--- a/Дмитрий ППР_ЭС_30.2025-ППР-01-силовые кабели.v.2.docx
+++ b/Дмитрий ППР_ЭС_30.2025-ППР-01-силовые кабели.v.2.docx
@@ -400,7 +400,7 @@
           <w:noProof/>
           <w:color w:val="0070C0"/>
         </w:rPr>
-        <w:t>04.08.2025 12:31</w:t>
+        <w:t>04.08.2025 20:19</w:t>
       </w:r>
       <w:r>
         <w:rPr>
@@ -695,7 +695,6 @@
                 </w:rPr>
                 <w:t>@</w:t>
               </w:r>
-              <w:proofErr w:type="spellStart"/>
               <w:r>
                 <w:rPr>
                   <w:rStyle w:val="af1"/>
@@ -705,7 +704,6 @@
                 </w:rPr>
                 <w:t>onlineppr</w:t>
               </w:r>
-              <w:proofErr w:type="spellEnd"/>
               <w:r>
                 <w:rPr>
                   <w:rStyle w:val="af1"/>
@@ -714,7 +712,6 @@
                 </w:rPr>
                 <w:t>.</w:t>
               </w:r>
-              <w:proofErr w:type="spellStart"/>
               <w:r>
                 <w:rPr>
                   <w:rStyle w:val="af1"/>
@@ -724,7 +721,6 @@
                 </w:rPr>
                 <w:t>ru</w:t>
               </w:r>
-              <w:proofErr w:type="spellEnd"/>
             </w:hyperlink>
           </w:p>
           <w:p>
@@ -744,7 +740,6 @@
               <w:t xml:space="preserve">смотрите: </w:t>
             </w:r>
             <w:hyperlink r:id="rId11" w:history="1">
-              <w:proofErr w:type="spellStart"/>
               <w:r>
                 <w:rPr>
                   <w:rStyle w:val="af1"/>
@@ -754,7 +749,6 @@
                 </w:rPr>
                 <w:t>onlineppr</w:t>
               </w:r>
-              <w:proofErr w:type="spellEnd"/>
               <w:r>
                 <w:rPr>
                   <w:rStyle w:val="af1"/>
@@ -763,7 +757,6 @@
                 </w:rPr>
                 <w:t>.</w:t>
               </w:r>
-              <w:proofErr w:type="spellStart"/>
               <w:r>
                 <w:rPr>
                   <w:rStyle w:val="af1"/>
@@ -773,7 +766,6 @@
                 </w:rPr>
                 <w:t>ru</w:t>
               </w:r>
-              <w:proofErr w:type="spellEnd"/>
             </w:hyperlink>
           </w:p>
           <w:p>
@@ -3374,51 +3366,105 @@
         <w:rPr>
           <w:color w:val="0070C0"/>
         </w:rPr>
-        <w:t xml:space="preserve">строительно-монтажные и электромонтажные </w:t>
-      </w:r>
-      <w:proofErr w:type="gramStart"/>
+        <w:t xml:space="preserve">строительно-монтажные и электромонтажные работы </w:t>
+      </w:r>
       <w:r>
         <w:rPr>
           <w:color w:val="0070C0"/>
         </w:rPr>
-        <w:t xml:space="preserve">работы </w:t>
+        <w:t xml:space="preserve"> </w:t>
       </w:r>
       <w:r>
         <w:rPr>
           <w:color w:val="0070C0"/>
         </w:rPr>
-        <w:t xml:space="preserve"> </w:t>
+        <w:t xml:space="preserve">в рамках строительства главной понизительной станции (ГПП) по проекту строительства нового газоперерабатывающего завода в г. Жанаозен. Первый пусковой комплекс </w:t>
       </w:r>
       <w:r>
         <w:rPr>
           <w:color w:val="0070C0"/>
         </w:rPr>
-        <w:t>в</w:t>
-      </w:r>
-      <w:proofErr w:type="gramEnd"/>
+        <w:t xml:space="preserve">согласно рабочей документации </w:t>
+      </w:r>
       <w:r>
         <w:rPr>
           <w:color w:val="0070C0"/>
         </w:rPr>
-        <w:t xml:space="preserve"> рамках строительства главной понизительной станции (ГПП) по проекту строительства нового газоперерабатывающего завода в г. Жанаозен. Первый пусковой комплекс </w:t>
+        <w:t>ТОО «ПК «Констракшн» шифр 1247-1-401-ЭП, 1247-1-401-АС</w:t>
       </w:r>
       <w:r>
         <w:rPr>
           <w:color w:val="0070C0"/>
         </w:rPr>
-        <w:t xml:space="preserve">согласно рабочей документации </w:t>
-      </w:r>
-      <w:r>
+        <w:t>.</w:t>
+      </w:r>
+    </w:p>
+    <w:p>
+      <w:pPr>
+        <w:pStyle w:val="affa"/>
         <w:rPr>
           <w:color w:val="0070C0"/>
         </w:rPr>
-        <w:t>ТОО «ПК «Констракшн» шифр 1247-1-401-ЭП, 1247-1-401-АС</w:t>
-      </w:r>
+      </w:pPr>
       <w:r>
         <w:rPr>
           <w:color w:val="0070C0"/>
         </w:rPr>
-        <w:t>.</w:t>
+        <w:t>Главная понизительная подстанция (ГПП) располагается на территории нового газоперерабатывающего завода в г. Жанаозен и питает</w:t>
+      </w:r>
+      <w:r>
+        <w:rPr>
+          <w:color w:val="0070C0"/>
+        </w:rPr>
+        <w:t xml:space="preserve">ся от подстанции 220/110/10 кВ </w:t>
+      </w:r>
+      <w:r>
+        <w:rPr>
+          <w:color w:val="0070C0"/>
+        </w:rPr>
+        <w:t>«</w:t>
+      </w:r>
+      <w:r>
+        <w:rPr>
+          <w:color w:val="0070C0"/>
+        </w:rPr>
+        <w:t>Узень</w:t>
+      </w:r>
+      <w:r>
+        <w:rPr>
+          <w:color w:val="0070C0"/>
+        </w:rPr>
+        <w:t xml:space="preserve">» </w:t>
+      </w:r>
+      <w:r>
+        <w:rPr>
+          <w:color w:val="0070C0"/>
+        </w:rPr>
+        <w:t>посредствам двух одно</w:t>
+      </w:r>
+      <w:r>
+        <w:rPr>
+          <w:color w:val="0070C0"/>
+        </w:rPr>
+        <w:t xml:space="preserve">цепных воздушных линий 110 кВ </w:t>
+      </w:r>
+      <w:r>
+        <w:rPr>
+          <w:color w:val="0070C0"/>
+        </w:rPr>
+        <w:t>с применением жёсткой ошиновки в</w:t>
+      </w:r>
+      <w:r>
+        <w:rPr>
+          <w:color w:val="0070C0"/>
+        </w:rPr>
+        <w:t xml:space="preserve"> местах </w:t>
+      </w:r>
+      <w:r>
+        <w:rPr>
+          <w:color w:val="0070C0"/>
+        </w:rPr>
+        <w:t xml:space="preserve">присоединения неавтоматической перемычки. </w:t>
       </w:r>
     </w:p>
     <w:p>
@@ -3432,89 +3478,123 @@
         <w:rPr>
           <w:color w:val="0070C0"/>
         </w:rPr>
-        <w:t>Главная понизительная подстанция (ГПП) располагается на территории нового газоперерабатывающего завода в г. Жанаозен и питает</w:t>
+        <w:t>ОРУ 110 кВ</w:t>
       </w:r>
       <w:r>
         <w:rPr>
           <w:color w:val="0070C0"/>
         </w:rPr>
-        <w:t xml:space="preserve">ся от подстанции 220/110/10 </w:t>
-      </w:r>
-      <w:proofErr w:type="spellStart"/>
-      <w:r>
+        <w:t xml:space="preserve"> ГПП запроектирована по типовой схеме 110-4Н. </w:t>
+      </w:r>
+    </w:p>
+    <w:p>
+      <w:pPr>
+        <w:pStyle w:val="affa"/>
         <w:rPr>
           <w:color w:val="0070C0"/>
         </w:rPr>
-        <w:t>кВ</w:t>
-      </w:r>
-      <w:proofErr w:type="spellEnd"/>
+      </w:pPr>
       <w:r>
         <w:rPr>
           <w:color w:val="0070C0"/>
         </w:rPr>
-        <w:t xml:space="preserve"> </w:t>
-      </w:r>
-      <w:r>
+        <w:t xml:space="preserve">Помимо ОРУ 110 кВ на территории подстанции монтируются: </w:t>
+      </w:r>
+    </w:p>
+    <w:p>
+      <w:pPr>
+        <w:pStyle w:val="affa"/>
         <w:rPr>
           <w:color w:val="0070C0"/>
         </w:rPr>
+      </w:pPr>
+      <w:r>
+        <w:rPr>
+          <w:color w:val="0070C0"/>
+        </w:rPr>
+        <w:t xml:space="preserve">- два силовых трансформатора 110/10 кВ мощностью 25 МВА каждый; </w:t>
+      </w:r>
+    </w:p>
+    <w:p>
+      <w:pPr>
+        <w:pStyle w:val="affa"/>
+        <w:rPr>
+          <w:color w:val="0070C0"/>
+        </w:rPr>
+      </w:pPr>
+      <w:r>
+        <w:rPr>
+          <w:color w:val="0070C0"/>
+        </w:rPr>
+        <w:t>- комплектное распределительное устройство (КР</w:t>
+      </w:r>
+      <w:r>
+        <w:rPr>
+          <w:color w:val="0070C0"/>
+        </w:rPr>
+        <w:t xml:space="preserve">У) 10 кВ, выполненное по схеме </w:t>
+      </w:r>
+      <w:r>
+        <w:rPr>
+          <w:color w:val="0070C0"/>
+        </w:rPr>
         <w:t>«</w:t>
       </w:r>
       <w:r>
         <w:rPr>
           <w:color w:val="0070C0"/>
         </w:rPr>
-        <w:t>Узень</w:t>
+        <w:t>Две одиночные, секционированн</w:t>
       </w:r>
       <w:r>
         <w:rPr>
           <w:color w:val="0070C0"/>
         </w:rPr>
-        <w:t xml:space="preserve">» </w:t>
+        <w:t>ые выключателями системы шин</w:t>
       </w:r>
       <w:r>
         <w:rPr>
           <w:color w:val="0070C0"/>
         </w:rPr>
-        <w:t>посредствам двух одно</w:t>
+        <w:t>»</w:t>
       </w:r>
       <w:r>
         <w:rPr>
           <w:color w:val="0070C0"/>
         </w:rPr>
-        <w:t xml:space="preserve">цепных воздушных линий 110 </w:t>
-      </w:r>
-      <w:proofErr w:type="spellStart"/>
-      <w:r>
+        <w:t xml:space="preserve"> и расположенное в  блочно-модульном здании совместно с общеподстанционным пунктом управления (ОПУ). </w:t>
+      </w:r>
+    </w:p>
+    <w:p>
+      <w:pPr>
+        <w:pStyle w:val="affa"/>
         <w:rPr>
           <w:color w:val="0070C0"/>
         </w:rPr>
-        <w:t>кВ</w:t>
-      </w:r>
-      <w:proofErr w:type="spellEnd"/>
+      </w:pPr>
       <w:r>
         <w:rPr>
           <w:color w:val="0070C0"/>
         </w:rPr>
-        <w:t xml:space="preserve"> </w:t>
+        <w:t xml:space="preserve">Для компенсации емкостного тока замыкания на землю к обеим секциям шин 10 кВ подключаются сухие дугогасящие агрегаты мощностью </w:t>
       </w:r>
       <w:r>
         <w:rPr>
           <w:color w:val="0070C0"/>
         </w:rPr>
-        <w:t>с применением жёсткой ошиновки в</w:t>
+        <w:t xml:space="preserve">160 кВА каждый. </w:t>
       </w:r>
       <w:r>
         <w:rPr>
           <w:color w:val="0070C0"/>
         </w:rPr>
-        <w:t xml:space="preserve"> местах </w:t>
+        <w:t>Каждый из них устанавливается в отдельное помещение БМЗ КРУ 10 кВ, с</w:t>
       </w:r>
       <w:r>
         <w:rPr>
           <w:color w:val="0070C0"/>
         </w:rPr>
-        <w:t xml:space="preserve">присоединения неавтоматической перемычки. </w:t>
+        <w:t>овмещённого с ОПУ.</w:t>
       </w:r>
     </w:p>
     <w:p>
@@ -3528,21 +3608,19 @@
         <w:rPr>
           <w:color w:val="0070C0"/>
         </w:rPr>
-        <w:t xml:space="preserve">ОРУ 110 </w:t>
-      </w:r>
-      <w:proofErr w:type="spellStart"/>
+        <w:t xml:space="preserve">Для прокладки силовых кабелей 10 кВ предусмотрены железобетонные кабельные </w:t>
+      </w:r>
       <w:r>
         <w:rPr>
           <w:color w:val="0070C0"/>
         </w:rPr>
-        <w:t>кВ</w:t>
-      </w:r>
-      <w:proofErr w:type="spellEnd"/>
+        <w:t xml:space="preserve">каналы полузаглублённого типа </w:t>
+      </w:r>
       <w:r>
         <w:rPr>
           <w:color w:val="0070C0"/>
         </w:rPr>
-        <w:t xml:space="preserve"> ГПП запроектирована по типовой схеме 110-4Н. </w:t>
+        <w:t xml:space="preserve">с кабельными конструкциями. </w:t>
       </w:r>
     </w:p>
     <w:p>
@@ -3556,21 +3634,21 @@
         <w:rPr>
           <w:color w:val="0070C0"/>
         </w:rPr>
-        <w:t xml:space="preserve">Помимо ОРУ 110 </w:t>
-      </w:r>
-      <w:proofErr w:type="spellStart"/>
-      <w:r>
+        <w:t xml:space="preserve">Для прокладки силовых кабелей 0,4 кВ и контрольных кабелей предусмотрены надземные железобетонные кабельные лотки. </w:t>
+      </w:r>
+    </w:p>
+    <w:p>
+      <w:pPr>
+        <w:pStyle w:val="affa"/>
         <w:rPr>
           <w:color w:val="0070C0"/>
         </w:rPr>
-        <w:t>кВ</w:t>
-      </w:r>
-      <w:proofErr w:type="spellEnd"/>
+      </w:pPr>
       <w:r>
         <w:rPr>
           <w:color w:val="0070C0"/>
         </w:rPr>
-        <w:t xml:space="preserve"> на территории подстанции монтируются: </w:t>
+        <w:t xml:space="preserve">Контрольные кабели прокладываются отдельно от силовых. </w:t>
       </w:r>
     </w:p>
     <w:p>
@@ -3584,21 +3662,37 @@
         <w:rPr>
           <w:color w:val="0070C0"/>
         </w:rPr>
-        <w:t xml:space="preserve">- два силовых трансформатора 110/10 </w:t>
-      </w:r>
-      <w:proofErr w:type="spellStart"/>
+        <w:t xml:space="preserve">В местах пересечения автодорог и выходов за </w:t>
+      </w:r>
       <w:r>
         <w:rPr>
           <w:color w:val="0070C0"/>
         </w:rPr>
-        <w:t>кВ</w:t>
-      </w:r>
-      <w:proofErr w:type="spellEnd"/>
+        <w:t>пределы</w:t>
+      </w:r>
       <w:r>
         <w:rPr>
           <w:color w:val="0070C0"/>
         </w:rPr>
-        <w:t xml:space="preserve"> мощностью 25 МВА каждый; </w:t>
+        <w:t xml:space="preserve"> подстанции для прокладки кабелей </w:t>
+      </w:r>
+      <w:r>
+        <w:rPr>
+          <w:color w:val="0070C0"/>
+        </w:rPr>
+        <w:t>предусмотрены</w:t>
+      </w:r>
+      <w:r>
+        <w:rPr>
+          <w:color w:val="0070C0"/>
+        </w:rPr>
+        <w:t xml:space="preserve"> пакеты </w:t>
+      </w:r>
+      <w:r>
+        <w:rPr>
+          <w:color w:val="0070C0"/>
+        </w:rPr>
+        <w:t>гофрированных труб в траншее.</w:t>
       </w:r>
     </w:p>
     <w:p>
@@ -3612,448 +3706,101 @@
         <w:rPr>
           <w:color w:val="0070C0"/>
         </w:rPr>
-        <w:t>- комплектное распределительное устройство (КР</w:t>
-      </w:r>
-      <w:r>
+        <w:t xml:space="preserve">Для достижения требуемых параметров проектом предусмотрен выносной контур заземления, располагаемый под близлежащей автостоянкой. </w:t>
+      </w:r>
+    </w:p>
+    <w:p>
+      <w:pPr>
+        <w:pStyle w:val="affa"/>
         <w:rPr>
           <w:color w:val="0070C0"/>
         </w:rPr>
-        <w:t xml:space="preserve">У) 10 </w:t>
-      </w:r>
-      <w:proofErr w:type="spellStart"/>
+      </w:pPr>
       <w:r>
         <w:rPr>
           <w:color w:val="0070C0"/>
         </w:rPr>
-        <w:t>кВ</w:t>
-      </w:r>
-      <w:proofErr w:type="spellEnd"/>
-      <w:r>
-        <w:rPr>
-          <w:color w:val="0070C0"/>
-        </w:rPr>
-        <w:t xml:space="preserve">, выполненное по схеме </w:t>
-      </w:r>
-      <w:r>
-        <w:rPr>
-          <w:color w:val="0070C0"/>
-        </w:rPr>
-        <w:t>«</w:t>
-      </w:r>
-      <w:r>
-        <w:rPr>
-          <w:color w:val="0070C0"/>
-        </w:rPr>
-        <w:t>Две одиночные, секционированн</w:t>
-      </w:r>
-      <w:r>
-        <w:rPr>
-          <w:color w:val="0070C0"/>
-        </w:rPr>
-        <w:t>ые выключателями системы шин</w:t>
-      </w:r>
-      <w:r>
-        <w:rPr>
-          <w:color w:val="0070C0"/>
-        </w:rPr>
-        <w:t>»</w:t>
-      </w:r>
-      <w:r>
-        <w:rPr>
-          <w:color w:val="0070C0"/>
-        </w:rPr>
-        <w:t xml:space="preserve"> и расположенное </w:t>
-      </w:r>
-      <w:proofErr w:type="gramStart"/>
-      <w:r>
-        <w:rPr>
-          <w:color w:val="0070C0"/>
-        </w:rPr>
-        <w:t>в  блочно</w:t>
-      </w:r>
-      <w:proofErr w:type="gramEnd"/>
-      <w:r>
-        <w:rPr>
-          <w:color w:val="0070C0"/>
-        </w:rPr>
-        <w:t xml:space="preserve">-модульном здании совместно с </w:t>
-      </w:r>
-      <w:proofErr w:type="spellStart"/>
-      <w:r>
-        <w:rPr>
-          <w:color w:val="0070C0"/>
-        </w:rPr>
-        <w:t>общеподстанционным</w:t>
-      </w:r>
-      <w:proofErr w:type="spellEnd"/>
-      <w:r>
-        <w:rPr>
-          <w:color w:val="0070C0"/>
-        </w:rPr>
-        <w:t xml:space="preserve"> пунктом управления (ОПУ). </w:t>
-      </w:r>
-    </w:p>
-    <w:p>
-      <w:pPr>
-        <w:pStyle w:val="affa"/>
-        <w:rPr>
-          <w:color w:val="0070C0"/>
-        </w:rPr>
-      </w:pPr>
-      <w:r>
-        <w:rPr>
-          <w:color w:val="0070C0"/>
-        </w:rPr>
-        <w:t xml:space="preserve">Для компенсации емкостного тока замыкания на землю к обеим секциям шин 10 </w:t>
-      </w:r>
-      <w:proofErr w:type="spellStart"/>
-      <w:r>
-        <w:rPr>
-          <w:color w:val="0070C0"/>
-        </w:rPr>
-        <w:t>кВ</w:t>
-      </w:r>
-      <w:proofErr w:type="spellEnd"/>
-      <w:r>
-        <w:rPr>
-          <w:color w:val="0070C0"/>
-        </w:rPr>
-        <w:t xml:space="preserve"> подключаются сухие дугогасящие агрегаты мощностью </w:t>
+        <w:t xml:space="preserve">Система заземления цепей 0,4 кВ принята по типу - </w:t>
       </w:r>
       <w:r>
         <w:rPr>
           <w:color w:val="0070C0"/>
           <w:lang w:val="en-US"/>
         </w:rPr>
-        <w:t xml:space="preserve">160 </w:t>
-      </w:r>
-      <w:proofErr w:type="spellStart"/>
+        <w:t>TN</w:t>
+      </w:r>
+      <w:r>
+        <w:rPr>
+          <w:color w:val="0070C0"/>
+        </w:rPr>
+        <w:t>-С-</w:t>
+      </w:r>
       <w:r>
         <w:rPr>
           <w:color w:val="0070C0"/>
           <w:lang w:val="en-US"/>
         </w:rPr>
-        <w:t>кВА</w:t>
-      </w:r>
-      <w:proofErr w:type="spellEnd"/>
+        <w:t>S</w:t>
+      </w:r>
+      <w:r>
+        <w:rPr>
+          <w:color w:val="0070C0"/>
+        </w:rPr>
+        <w:t xml:space="preserve">,  с разделением цепей </w:t>
+      </w:r>
       <w:r>
         <w:rPr>
           <w:color w:val="0070C0"/>
           <w:lang w:val="en-US"/>
         </w:rPr>
-        <w:t xml:space="preserve"> </w:t>
-      </w:r>
-      <w:proofErr w:type="spellStart"/>
+        <w:t>N</w:t>
+      </w:r>
+      <w:r>
+        <w:rPr>
+          <w:color w:val="0070C0"/>
+        </w:rPr>
+        <w:t xml:space="preserve"> и </w:t>
+      </w:r>
       <w:r>
         <w:rPr>
           <w:color w:val="0070C0"/>
           <w:lang w:val="en-US"/>
         </w:rPr>
-        <w:t>каждый</w:t>
-      </w:r>
-      <w:proofErr w:type="spellEnd"/>
+        <w:t>PE</w:t>
+      </w:r>
+      <w:r>
+        <w:rPr>
+          <w:color w:val="0070C0"/>
+        </w:rPr>
+        <w:t xml:space="preserve"> на щите переменного тока. Основным проводником шины </w:t>
+      </w:r>
       <w:r>
         <w:rPr>
           <w:color w:val="0070C0"/>
           <w:lang w:val="en-US"/>
         </w:rPr>
-        <w:t xml:space="preserve">. </w:t>
+        <w:t>PE</w:t>
       </w:r>
       <w:r>
         <w:rPr>
           <w:color w:val="0070C0"/>
         </w:rPr>
-        <w:t xml:space="preserve">Каждый из них устанавливается в отдельное помещение БМЗ КРУ 10 </w:t>
-      </w:r>
-      <w:proofErr w:type="spellStart"/>
-      <w:r>
+        <w:t xml:space="preserve"> является общий контур заземления подстанции, к которому присоединяются все токопроводящие конструкции, опорные конструкции оборудования подстанции, корпуса оборудования, внутренний контур заземления блочно-модульного здания и нейтрали силовых трансформаторов. </w:t>
+      </w:r>
+    </w:p>
+    <w:p>
+      <w:pPr>
+        <w:pStyle w:val="affa"/>
         <w:rPr>
           <w:color w:val="0070C0"/>
         </w:rPr>
-        <w:t>кВ</w:t>
-      </w:r>
-      <w:proofErr w:type="spellEnd"/>
+      </w:pPr>
       <w:r>
         <w:rPr>
           <w:color w:val="0070C0"/>
         </w:rPr>
-        <w:t>, с</w:t>
-      </w:r>
-      <w:r>
-        <w:rPr>
-          <w:color w:val="0070C0"/>
-        </w:rPr>
-        <w:t>овмещённого с ОПУ.</w:t>
-      </w:r>
-    </w:p>
-    <w:p>
-      <w:pPr>
-        <w:pStyle w:val="affa"/>
-        <w:rPr>
-          <w:color w:val="0070C0"/>
-        </w:rPr>
-      </w:pPr>
-      <w:r>
-        <w:rPr>
-          <w:color w:val="0070C0"/>
-        </w:rPr>
-        <w:t xml:space="preserve">Для прокладки силовых кабелей 10 </w:t>
-      </w:r>
-      <w:proofErr w:type="spellStart"/>
-      <w:r>
-        <w:rPr>
-          <w:color w:val="0070C0"/>
-        </w:rPr>
-        <w:t>кВ</w:t>
-      </w:r>
-      <w:proofErr w:type="spellEnd"/>
-      <w:r>
-        <w:rPr>
-          <w:color w:val="0070C0"/>
-        </w:rPr>
-        <w:t xml:space="preserve"> предусмотрены железобетонные кабельные </w:t>
-      </w:r>
-      <w:r>
-        <w:rPr>
-          <w:color w:val="0070C0"/>
-        </w:rPr>
-        <w:t xml:space="preserve">каналы полузаглублённого типа </w:t>
-      </w:r>
-      <w:r>
-        <w:rPr>
-          <w:color w:val="0070C0"/>
-        </w:rPr>
-        <w:t xml:space="preserve">с кабельными конструкциями. </w:t>
-      </w:r>
-    </w:p>
-    <w:p>
-      <w:pPr>
-        <w:pStyle w:val="affa"/>
-        <w:rPr>
-          <w:color w:val="0070C0"/>
-        </w:rPr>
-      </w:pPr>
-      <w:r>
-        <w:rPr>
-          <w:color w:val="0070C0"/>
-        </w:rPr>
-        <w:t xml:space="preserve">Для прокладки силовых кабелей 0,4 </w:t>
-      </w:r>
-      <w:proofErr w:type="spellStart"/>
-      <w:r>
-        <w:rPr>
-          <w:color w:val="0070C0"/>
-        </w:rPr>
-        <w:t>кВ</w:t>
-      </w:r>
-      <w:proofErr w:type="spellEnd"/>
-      <w:r>
-        <w:rPr>
-          <w:color w:val="0070C0"/>
-        </w:rPr>
-        <w:t xml:space="preserve"> и контрольных кабелей предусмотрены надземные железобетонные кабельные лотки. </w:t>
-      </w:r>
-    </w:p>
-    <w:p>
-      <w:pPr>
-        <w:pStyle w:val="affa"/>
-        <w:rPr>
-          <w:color w:val="0070C0"/>
-        </w:rPr>
-      </w:pPr>
-      <w:r>
-        <w:rPr>
-          <w:color w:val="0070C0"/>
-        </w:rPr>
-        <w:t xml:space="preserve">Контрольные кабели прокладываются отдельно от силовых. </w:t>
-      </w:r>
-    </w:p>
-    <w:p>
-      <w:pPr>
-        <w:pStyle w:val="affa"/>
-        <w:rPr>
-          <w:color w:val="0070C0"/>
-        </w:rPr>
-      </w:pPr>
-      <w:r>
-        <w:rPr>
-          <w:color w:val="0070C0"/>
-        </w:rPr>
-        <w:t xml:space="preserve">В местах пересечения автодорог и выходов за </w:t>
-      </w:r>
-      <w:r>
-        <w:rPr>
-          <w:color w:val="0070C0"/>
-        </w:rPr>
-        <w:t>пределы</w:t>
-      </w:r>
-      <w:r>
-        <w:rPr>
-          <w:color w:val="0070C0"/>
-        </w:rPr>
-        <w:t xml:space="preserve"> подстанции для прокладки кабелей </w:t>
-      </w:r>
-      <w:r>
-        <w:rPr>
-          <w:color w:val="0070C0"/>
-        </w:rPr>
-        <w:t>предусмотрены</w:t>
-      </w:r>
-      <w:r>
-        <w:rPr>
-          <w:color w:val="0070C0"/>
-        </w:rPr>
-        <w:t xml:space="preserve"> пакеты </w:t>
-      </w:r>
-      <w:r>
-        <w:rPr>
-          <w:color w:val="0070C0"/>
-        </w:rPr>
-        <w:t>гофрированных труб в траншее.</w:t>
-      </w:r>
-    </w:p>
-    <w:p>
-      <w:pPr>
-        <w:pStyle w:val="affa"/>
-        <w:rPr>
-          <w:color w:val="0070C0"/>
-        </w:rPr>
-      </w:pPr>
-      <w:r>
-        <w:rPr>
-          <w:color w:val="0070C0"/>
-        </w:rPr>
-        <w:t xml:space="preserve">Для достижения требуемых параметров проектом предусмотрен выносной контур заземления, располагаемый под близлежащей автостоянкой. </w:t>
-      </w:r>
-    </w:p>
-    <w:p>
-      <w:pPr>
-        <w:pStyle w:val="affa"/>
-        <w:rPr>
-          <w:color w:val="0070C0"/>
-        </w:rPr>
-      </w:pPr>
-      <w:r>
-        <w:rPr>
-          <w:color w:val="0070C0"/>
-        </w:rPr>
-        <w:t xml:space="preserve">Система заземления цепей 0,4 </w:t>
-      </w:r>
-      <w:proofErr w:type="spellStart"/>
-      <w:r>
-        <w:rPr>
-          <w:color w:val="0070C0"/>
-        </w:rPr>
-        <w:t>кВ</w:t>
-      </w:r>
-      <w:proofErr w:type="spellEnd"/>
-      <w:r>
-        <w:rPr>
-          <w:color w:val="0070C0"/>
-        </w:rPr>
-        <w:t xml:space="preserve"> принята по типу - </w:t>
-      </w:r>
-      <w:r>
-        <w:rPr>
-          <w:color w:val="0070C0"/>
-          <w:lang w:val="en-US"/>
-        </w:rPr>
-        <w:t>TN</w:t>
-      </w:r>
-      <w:r>
-        <w:rPr>
-          <w:color w:val="0070C0"/>
-        </w:rPr>
-        <w:t>-С-</w:t>
-      </w:r>
-      <w:proofErr w:type="gramStart"/>
-      <w:r>
-        <w:rPr>
-          <w:color w:val="0070C0"/>
-          <w:lang w:val="en-US"/>
-        </w:rPr>
-        <w:t>S</w:t>
-      </w:r>
-      <w:r>
-        <w:rPr>
-          <w:color w:val="0070C0"/>
-        </w:rPr>
-        <w:t>,  с</w:t>
-      </w:r>
-      <w:proofErr w:type="gramEnd"/>
-      <w:r>
-        <w:rPr>
-          <w:color w:val="0070C0"/>
-        </w:rPr>
-        <w:t xml:space="preserve"> разделением цепей </w:t>
-      </w:r>
-      <w:r>
-        <w:rPr>
-          <w:color w:val="0070C0"/>
-          <w:lang w:val="en-US"/>
-        </w:rPr>
-        <w:t>N</w:t>
-      </w:r>
-      <w:r>
-        <w:rPr>
-          <w:color w:val="0070C0"/>
-        </w:rPr>
-        <w:t xml:space="preserve"> и </w:t>
-      </w:r>
-      <w:r>
-        <w:rPr>
-          <w:color w:val="0070C0"/>
-          <w:lang w:val="en-US"/>
-        </w:rPr>
-        <w:t>PE</w:t>
-      </w:r>
-      <w:r>
-        <w:rPr>
-          <w:color w:val="0070C0"/>
-        </w:rPr>
-        <w:t xml:space="preserve"> на щите переменного тока. Основным проводником шины </w:t>
-      </w:r>
-      <w:r>
-        <w:rPr>
-          <w:color w:val="0070C0"/>
-          <w:lang w:val="en-US"/>
-        </w:rPr>
-        <w:t>PE</w:t>
-      </w:r>
-      <w:r>
-        <w:rPr>
-          <w:color w:val="0070C0"/>
-        </w:rPr>
-        <w:t xml:space="preserve"> является общий контур заземления подстанции, к которому присоединяются все токопроводящие конструкции, опорные конструкции оборудования подстанции, корпуса оборудования, внутренний контур заземления блочно-модульного здания и нейтрали силовых трансформаторов. </w:t>
-      </w:r>
-    </w:p>
-    <w:p>
-      <w:pPr>
-        <w:pStyle w:val="affa"/>
-        <w:rPr>
-          <w:color w:val="0070C0"/>
-        </w:rPr>
-      </w:pPr>
-      <w:r>
-        <w:rPr>
-          <w:color w:val="0070C0"/>
-        </w:rPr>
         <w:lastRenderedPageBreak/>
-        <w:t xml:space="preserve">В качестве дополнительных проводников заземления для цепей 0,4 </w:t>
-      </w:r>
-      <w:proofErr w:type="spellStart"/>
-      <w:r>
-        <w:rPr>
-          <w:color w:val="0070C0"/>
-        </w:rPr>
-        <w:t>кВ</w:t>
-      </w:r>
-      <w:proofErr w:type="spellEnd"/>
-      <w:r>
-        <w:rPr>
-          <w:color w:val="0070C0"/>
-        </w:rPr>
-        <w:t xml:space="preserve"> используются </w:t>
+        <w:t xml:space="preserve">В качестве дополнительных проводников заземления для цепей 0,4 кВ используются </w:t>
       </w:r>
       <w:r>
         <w:rPr>
@@ -4133,33 +3880,33 @@
         <w:rPr>
           <w:color w:val="0070C0"/>
         </w:rPr>
-        <w:t xml:space="preserve">Комплекс строительно-монтажных работ, рассматриваемых </w:t>
-      </w:r>
-      <w:proofErr w:type="gramStart"/>
+        <w:t>Комплекс строительно-монтажных работ, рассматриваемых в ППР включает в себя сле</w:t>
+      </w:r>
       <w:r>
         <w:rPr>
           <w:color w:val="0070C0"/>
         </w:rPr>
-        <w:t>в ППР</w:t>
-      </w:r>
-      <w:proofErr w:type="gramEnd"/>
+        <w:t>дующие этапы производства работ</w:t>
+      </w:r>
       <w:r>
         <w:rPr>
           <w:color w:val="0070C0"/>
         </w:rPr>
-        <w:t xml:space="preserve"> включает в себя сле</w:t>
-      </w:r>
-      <w:r>
+        <w:t>:</w:t>
+      </w:r>
+    </w:p>
+    <w:p>
+      <w:pPr>
+        <w:pStyle w:val="affa"/>
         <w:rPr>
           <w:color w:val="0070C0"/>
         </w:rPr>
-        <w:t>дующие этапы производства работ</w:t>
-      </w:r>
+      </w:pPr>
       <w:r>
         <w:rPr>
           <w:color w:val="0070C0"/>
         </w:rPr>
-        <w:t>:</w:t>
+        <w:t>- монтаж блочно-модульного здания (заводского изготовления);</w:t>
       </w:r>
     </w:p>
     <w:p>
@@ -4173,7 +3920,19 @@
         <w:rPr>
           <w:color w:val="0070C0"/>
         </w:rPr>
-        <w:t>- монтаж блочно-модульного здания (заводского изготовления);</w:t>
+        <w:t>- монтаж трансформаторов напряжения</w:t>
+      </w:r>
+      <w:r>
+        <w:rPr>
+          <w:color w:val="0070C0"/>
+        </w:rPr>
+        <w:t>(3)</w:t>
+      </w:r>
+      <w:r>
+        <w:rPr>
+          <w:color w:val="0070C0"/>
+        </w:rPr>
+        <w:t>;</w:t>
       </w:r>
     </w:p>
     <w:p>
@@ -4187,32 +3946,44 @@
         <w:rPr>
           <w:color w:val="0070C0"/>
         </w:rPr>
-        <w:t xml:space="preserve">- монтаж трансформаторов </w:t>
-      </w:r>
-      <w:proofErr w:type="gramStart"/>
+        <w:t>- монтаж трансформаторов тока</w:t>
+      </w:r>
       <w:r>
         <w:rPr>
           <w:color w:val="0070C0"/>
         </w:rPr>
-        <w:t>напряжения</w:t>
+        <w:t>(4)</w:t>
       </w:r>
       <w:r>
         <w:rPr>
           <w:color w:val="0070C0"/>
         </w:rPr>
-        <w:t>(</w:t>
-      </w:r>
-      <w:proofErr w:type="gramEnd"/>
-      <w:r>
+        <w:t>;</w:t>
+      </w:r>
+    </w:p>
+    <w:p>
+      <w:pPr>
+        <w:pStyle w:val="affa"/>
         <w:rPr>
           <w:color w:val="0070C0"/>
         </w:rPr>
-        <w:t>3)</w:t>
-      </w:r>
+      </w:pPr>
       <w:r>
         <w:rPr>
           <w:color w:val="0070C0"/>
         </w:rPr>
+        <w:t>- монтаж выключателей</w:t>
+      </w:r>
+      <w:r>
+        <w:rPr>
+          <w:color w:val="0070C0"/>
+        </w:rPr>
+        <w:t>(5)</w:t>
+      </w:r>
+      <w:r>
+        <w:rPr>
+          <w:color w:val="0070C0"/>
+        </w:rPr>
         <w:t>;</w:t>
       </w:r>
     </w:p>
@@ -4227,32 +3998,44 @@
         <w:rPr>
           <w:color w:val="0070C0"/>
         </w:rPr>
-        <w:t xml:space="preserve">- монтаж трансформаторов </w:t>
-      </w:r>
-      <w:proofErr w:type="gramStart"/>
+        <w:t>- монтаж разъединителей</w:t>
+      </w:r>
       <w:r>
         <w:rPr>
           <w:color w:val="0070C0"/>
         </w:rPr>
-        <w:t>тока</w:t>
+        <w:t>(6)</w:t>
       </w:r>
       <w:r>
         <w:rPr>
           <w:color w:val="0070C0"/>
         </w:rPr>
-        <w:t>(</w:t>
-      </w:r>
-      <w:proofErr w:type="gramEnd"/>
-      <w:r>
+        <w:t>;</w:t>
+      </w:r>
+    </w:p>
+    <w:p>
+      <w:pPr>
+        <w:pStyle w:val="affa"/>
         <w:rPr>
           <w:color w:val="0070C0"/>
         </w:rPr>
-        <w:t>4)</w:t>
-      </w:r>
+      </w:pPr>
       <w:r>
         <w:rPr>
           <w:color w:val="0070C0"/>
         </w:rPr>
+        <w:t>- монтаж ограничителя перенапряжений</w:t>
+      </w:r>
+      <w:r>
+        <w:rPr>
+          <w:color w:val="0070C0"/>
+        </w:rPr>
+        <w:t>(7)</w:t>
+      </w:r>
+      <w:r>
+        <w:rPr>
+          <w:color w:val="0070C0"/>
+        </w:rPr>
         <w:t>;</w:t>
       </w:r>
     </w:p>
@@ -4267,32 +4050,44 @@
         <w:rPr>
           <w:color w:val="0070C0"/>
         </w:rPr>
-        <w:t xml:space="preserve">- монтаж </w:t>
-      </w:r>
-      <w:proofErr w:type="gramStart"/>
+        <w:t>- монтаж заземлителей нейтрали</w:t>
+      </w:r>
       <w:r>
         <w:rPr>
           <w:color w:val="0070C0"/>
         </w:rPr>
-        <w:t>выключателей</w:t>
+        <w:t>(8)</w:t>
       </w:r>
       <w:r>
         <w:rPr>
           <w:color w:val="0070C0"/>
         </w:rPr>
-        <w:t>(</w:t>
-      </w:r>
-      <w:proofErr w:type="gramEnd"/>
-      <w:r>
+        <w:t>;</w:t>
+      </w:r>
+    </w:p>
+    <w:p>
+      <w:pPr>
+        <w:pStyle w:val="affa"/>
         <w:rPr>
           <w:color w:val="0070C0"/>
         </w:rPr>
-        <w:t>5)</w:t>
-      </w:r>
+      </w:pPr>
       <w:r>
         <w:rPr>
           <w:color w:val="0070C0"/>
         </w:rPr>
+        <w:t>- монтаж блока опорных изоляторов</w:t>
+      </w:r>
+      <w:r>
+        <w:rPr>
+          <w:color w:val="0070C0"/>
+        </w:rPr>
+        <w:t>(9)</w:t>
+      </w:r>
+      <w:r>
+        <w:rPr>
+          <w:color w:val="0070C0"/>
+        </w:rPr>
         <w:t>;</w:t>
       </w:r>
     </w:p>
@@ -4307,32 +4102,44 @@
         <w:rPr>
           <w:color w:val="0070C0"/>
         </w:rPr>
-        <w:t xml:space="preserve">- монтаж </w:t>
-      </w:r>
-      <w:proofErr w:type="gramStart"/>
+        <w:t>- прокладка силовых кабелей 10кВ</w:t>
+      </w:r>
       <w:r>
         <w:rPr>
           <w:color w:val="0070C0"/>
         </w:rPr>
-        <w:t>разъединителей</w:t>
+        <w:t>(10)</w:t>
       </w:r>
       <w:r>
         <w:rPr>
           <w:color w:val="0070C0"/>
         </w:rPr>
-        <w:t>(</w:t>
-      </w:r>
-      <w:proofErr w:type="gramEnd"/>
-      <w:r>
+        <w:t>;</w:t>
+      </w:r>
+    </w:p>
+    <w:p>
+      <w:pPr>
+        <w:pStyle w:val="affa"/>
         <w:rPr>
           <w:color w:val="0070C0"/>
         </w:rPr>
-        <w:t>6)</w:t>
-      </w:r>
+      </w:pPr>
       <w:r>
         <w:rPr>
           <w:color w:val="0070C0"/>
         </w:rPr>
+        <w:t>- прокладка силовых кабелей 0,4кВ</w:t>
+      </w:r>
+      <w:r>
+        <w:rPr>
+          <w:color w:val="0070C0"/>
+        </w:rPr>
+        <w:t>(11)</w:t>
+      </w:r>
+      <w:r>
+        <w:rPr>
+          <w:color w:val="0070C0"/>
+        </w:rPr>
         <w:t>;</w:t>
       </w:r>
     </w:p>
@@ -4347,32 +4154,44 @@
         <w:rPr>
           <w:color w:val="0070C0"/>
         </w:rPr>
-        <w:t xml:space="preserve">- монтаж ограничителя </w:t>
-      </w:r>
-      <w:proofErr w:type="gramStart"/>
+        <w:t>- монтаж сталеалюминиевых проводов</w:t>
+      </w:r>
       <w:r>
         <w:rPr>
           <w:color w:val="0070C0"/>
         </w:rPr>
-        <w:t>перенапряжений</w:t>
+        <w:t>(12)</w:t>
       </w:r>
       <w:r>
         <w:rPr>
           <w:color w:val="0070C0"/>
         </w:rPr>
-        <w:t>(</w:t>
-      </w:r>
-      <w:proofErr w:type="gramEnd"/>
-      <w:r>
+        <w:t>;</w:t>
+      </w:r>
+    </w:p>
+    <w:p>
+      <w:pPr>
+        <w:pStyle w:val="affa"/>
         <w:rPr>
           <w:color w:val="0070C0"/>
         </w:rPr>
-        <w:t>7)</w:t>
-      </w:r>
+      </w:pPr>
       <w:r>
         <w:rPr>
           <w:color w:val="0070C0"/>
         </w:rPr>
+        <w:t>- монтаж трассы контрольных кабелей</w:t>
+      </w:r>
+      <w:r>
+        <w:rPr>
+          <w:color w:val="0070C0"/>
+        </w:rPr>
+        <w:t>(13)</w:t>
+      </w:r>
+      <w:r>
+        <w:rPr>
+          <w:color w:val="0070C0"/>
+        </w:rPr>
         <w:t>;</w:t>
       </w:r>
     </w:p>
@@ -4387,32 +4206,44 @@
         <w:rPr>
           <w:color w:val="0070C0"/>
         </w:rPr>
-        <w:t xml:space="preserve">- монтаж заземлителей </w:t>
-      </w:r>
-      <w:proofErr w:type="gramStart"/>
+        <w:t>- монтаж КРУ 10 кВ</w:t>
+      </w:r>
       <w:r>
         <w:rPr>
           <w:color w:val="0070C0"/>
         </w:rPr>
-        <w:t>нейтрали</w:t>
+        <w:t>(14)</w:t>
       </w:r>
       <w:r>
         <w:rPr>
           <w:color w:val="0070C0"/>
         </w:rPr>
-        <w:t>(</w:t>
-      </w:r>
-      <w:proofErr w:type="gramEnd"/>
-      <w:r>
+        <w:t>;</w:t>
+      </w:r>
+    </w:p>
+    <w:p>
+      <w:pPr>
+        <w:pStyle w:val="affa"/>
         <w:rPr>
           <w:color w:val="0070C0"/>
         </w:rPr>
-        <w:t>8)</w:t>
-      </w:r>
+      </w:pPr>
       <w:r>
         <w:rPr>
           <w:color w:val="0070C0"/>
         </w:rPr>
+        <w:t>- монтаж кабельных лотков</w:t>
+      </w:r>
+      <w:r>
+        <w:rPr>
+          <w:color w:val="0070C0"/>
+        </w:rPr>
+        <w:t>(15)</w:t>
+      </w:r>
+      <w:r>
+        <w:rPr>
+          <w:color w:val="0070C0"/>
+        </w:rPr>
         <w:t>;</w:t>
       </w:r>
     </w:p>
@@ -4427,32 +4258,44 @@
         <w:rPr>
           <w:color w:val="0070C0"/>
         </w:rPr>
-        <w:t xml:space="preserve">- монтаж блока опорных </w:t>
-      </w:r>
-      <w:proofErr w:type="gramStart"/>
+        <w:t>- монтаж коробов</w:t>
+      </w:r>
       <w:r>
         <w:rPr>
           <w:color w:val="0070C0"/>
         </w:rPr>
-        <w:t>изоляторов</w:t>
+        <w:t>(16)</w:t>
       </w:r>
       <w:r>
         <w:rPr>
           <w:color w:val="0070C0"/>
         </w:rPr>
-        <w:t>(</w:t>
-      </w:r>
-      <w:proofErr w:type="gramEnd"/>
-      <w:r>
+        <w:t>;</w:t>
+      </w:r>
+    </w:p>
+    <w:p>
+      <w:pPr>
+        <w:pStyle w:val="affa"/>
         <w:rPr>
           <w:color w:val="0070C0"/>
         </w:rPr>
-        <w:t>9)</w:t>
-      </w:r>
+      </w:pPr>
       <w:r>
         <w:rPr>
           <w:color w:val="0070C0"/>
         </w:rPr>
+        <w:t>- герметизация кабельных проходок</w:t>
+      </w:r>
+      <w:r>
+        <w:rPr>
+          <w:color w:val="0070C0"/>
+        </w:rPr>
+        <w:t>(17)</w:t>
+      </w:r>
+      <w:r>
+        <w:rPr>
+          <w:color w:val="0070C0"/>
+        </w:rPr>
         <w:t>;</w:t>
       </w:r>
     </w:p>
@@ -4467,32 +4310,44 @@
         <w:rPr>
           <w:color w:val="0070C0"/>
         </w:rPr>
-        <w:t>- прокладка силовых кабелей 10</w:t>
-      </w:r>
-      <w:proofErr w:type="gramStart"/>
+        <w:t>- ошиновка жесткая</w:t>
+      </w:r>
       <w:r>
         <w:rPr>
           <w:color w:val="0070C0"/>
         </w:rPr>
-        <w:t>кВ</w:t>
+        <w:t>(18)</w:t>
       </w:r>
       <w:r>
         <w:rPr>
           <w:color w:val="0070C0"/>
         </w:rPr>
-        <w:t>(</w:t>
-      </w:r>
-      <w:proofErr w:type="gramEnd"/>
-      <w:r>
+        <w:t>;</w:t>
+      </w:r>
+    </w:p>
+    <w:p>
+      <w:pPr>
+        <w:pStyle w:val="affa"/>
         <w:rPr>
           <w:color w:val="0070C0"/>
         </w:rPr>
-        <w:t>10)</w:t>
-      </w:r>
+      </w:pPr>
       <w:r>
         <w:rPr>
           <w:color w:val="0070C0"/>
         </w:rPr>
+        <w:t>- земляные работы в рамках заземления</w:t>
+      </w:r>
+      <w:r>
+        <w:rPr>
+          <w:color w:val="0070C0"/>
+        </w:rPr>
+        <w:t>(19)</w:t>
+      </w:r>
+      <w:r>
+        <w:rPr>
+          <w:color w:val="0070C0"/>
+        </w:rPr>
         <w:t>;</w:t>
       </w:r>
     </w:p>
@@ -4507,32 +4362,44 @@
         <w:rPr>
           <w:color w:val="0070C0"/>
         </w:rPr>
-        <w:t>- прокладка силовых кабелей 0,4</w:t>
-      </w:r>
-      <w:proofErr w:type="gramStart"/>
+        <w:t>- монтаж контура заземления</w:t>
+      </w:r>
       <w:r>
         <w:rPr>
           <w:color w:val="0070C0"/>
         </w:rPr>
-        <w:t>кВ</w:t>
+        <w:t>(20)</w:t>
       </w:r>
       <w:r>
         <w:rPr>
           <w:color w:val="0070C0"/>
         </w:rPr>
-        <w:t>(</w:t>
-      </w:r>
-      <w:proofErr w:type="gramEnd"/>
-      <w:r>
+        <w:t>;</w:t>
+      </w:r>
+    </w:p>
+    <w:p>
+      <w:pPr>
+        <w:pStyle w:val="affa"/>
         <w:rPr>
           <w:color w:val="0070C0"/>
         </w:rPr>
-        <w:t>11)</w:t>
-      </w:r>
+      </w:pPr>
       <w:r>
         <w:rPr>
           <w:color w:val="0070C0"/>
         </w:rPr>
+        <w:t>- устройство заземления из кабельной полосы</w:t>
+      </w:r>
+      <w:r>
+        <w:rPr>
+          <w:color w:val="0070C0"/>
+        </w:rPr>
+        <w:t>(20)</w:t>
+      </w:r>
+      <w:r>
+        <w:rPr>
+          <w:color w:val="0070C0"/>
+        </w:rPr>
         <w:t>;</w:t>
       </w:r>
     </w:p>
@@ -4547,47 +4414,268 @@
         <w:rPr>
           <w:color w:val="0070C0"/>
         </w:rPr>
-        <w:t xml:space="preserve">- монтаж </w:t>
-      </w:r>
-      <w:proofErr w:type="spellStart"/>
+        <w:t>- монтаж прожекторов</w:t>
+      </w:r>
       <w:r>
         <w:rPr>
           <w:color w:val="0070C0"/>
         </w:rPr>
-        <w:t>сталеалюминиевых</w:t>
-      </w:r>
-      <w:proofErr w:type="spellEnd"/>
+        <w:t>(21)</w:t>
+      </w:r>
       <w:r>
         <w:rPr>
           <w:color w:val="0070C0"/>
         </w:rPr>
+        <w:t>;</w:t>
+      </w:r>
+    </w:p>
+    <w:p>
+      <w:pPr>
+        <w:pStyle w:val="affa"/>
+        <w:rPr>
+          <w:color w:val="0070C0"/>
+        </w:rPr>
+      </w:pPr>
+      <w:r>
+        <w:rPr>
+          <w:color w:val="0070C0"/>
+        </w:rPr>
+        <w:t>- монтаж блока кабельных муфт</w:t>
+      </w:r>
+      <w:r>
+        <w:rPr>
+          <w:color w:val="0070C0"/>
+        </w:rPr>
+        <w:t>(22)</w:t>
+      </w:r>
+      <w:r>
+        <w:rPr>
+          <w:color w:val="0070C0"/>
+        </w:rPr>
+        <w:t>;</w:t>
+      </w:r>
+    </w:p>
+    <w:p>
+      <w:pPr>
+        <w:pStyle w:val="affa"/>
+        <w:rPr>
+          <w:color w:val="0070C0"/>
+        </w:rPr>
+      </w:pPr>
+      <w:r>
+        <w:rPr>
+          <w:color w:val="0070C0"/>
+        </w:rPr>
+        <w:t>- монтаж кабельных муфт</w:t>
+      </w:r>
+      <w:r>
+        <w:rPr>
+          <w:color w:val="0070C0"/>
+        </w:rPr>
+        <w:t>(23)</w:t>
+      </w:r>
+      <w:r>
+        <w:rPr>
+          <w:color w:val="0070C0"/>
+        </w:rPr>
+        <w:t>;</w:t>
+      </w:r>
+    </w:p>
+    <w:p>
+      <w:pPr>
+        <w:pStyle w:val="affa"/>
+        <w:rPr>
+          <w:color w:val="0070C0"/>
+        </w:rPr>
+      </w:pPr>
+      <w:r>
+        <w:rPr>
+          <w:color w:val="0070C0"/>
+        </w:rPr>
+        <w:lastRenderedPageBreak/>
+        <w:t>- устройство кабельных вводов</w:t>
+      </w:r>
+      <w:r>
+        <w:rPr>
+          <w:color w:val="0070C0"/>
+        </w:rPr>
+        <w:t>(24)</w:t>
+      </w:r>
+      <w:r>
+        <w:rPr>
+          <w:color w:val="0070C0"/>
+        </w:rPr>
+        <w:t>;</w:t>
+      </w:r>
+    </w:p>
+    <w:p>
+      <w:pPr>
+        <w:pStyle w:val="affa"/>
+        <w:rPr>
+          <w:color w:val="0070C0"/>
+        </w:rPr>
+      </w:pPr>
+      <w:r>
+        <w:rPr>
+          <w:color w:val="0070C0"/>
+        </w:rPr>
+        <w:t>- монтаж щитов</w:t>
+      </w:r>
+      <w:r>
+        <w:rPr>
+          <w:color w:val="0070C0"/>
+        </w:rPr>
+        <w:t>(25)</w:t>
+      </w:r>
+      <w:r>
+        <w:rPr>
+          <w:color w:val="0070C0"/>
+        </w:rPr>
+        <w:t>;</w:t>
+      </w:r>
+    </w:p>
+    <w:p>
+      <w:pPr>
+        <w:pStyle w:val="affa"/>
+        <w:rPr>
+          <w:color w:val="0070C0"/>
+        </w:rPr>
+      </w:pPr>
+      <w:r>
+        <w:rPr>
+          <w:color w:val="0070C0"/>
+        </w:rPr>
+        <w:t>- монтаж ящика управления наружным светом</w:t>
+      </w:r>
+      <w:r>
+        <w:rPr>
+          <w:color w:val="0070C0"/>
+        </w:rPr>
+        <w:t>(26)</w:t>
+      </w:r>
+      <w:r>
+        <w:rPr>
+          <w:color w:val="0070C0"/>
+        </w:rPr>
+        <w:t>.</w:t>
+      </w:r>
+    </w:p>
+    <w:p>
+      <w:pPr>
+        <w:pStyle w:val="affa"/>
+        <w:rPr>
+          <w:color w:val="0070C0"/>
+        </w:rPr>
+      </w:pPr>
+      <w:r>
+        <w:rPr>
+          <w:color w:val="0070C0"/>
+        </w:rPr>
+        <w:t xml:space="preserve">В качестве средств подмащивания используются </w:t>
+      </w:r>
+      <w:r>
+        <w:rPr>
+          <w:color w:val="0070C0"/>
+        </w:rPr>
+        <w:t>строительные</w:t>
+      </w:r>
+      <w:r>
+        <w:rPr>
+          <w:color w:val="0070C0"/>
+        </w:rPr>
+        <w:t xml:space="preserve"> подмости и кран-манипулятор с люлькой</w:t>
+      </w:r>
+      <w:r>
+        <w:rPr>
+          <w:color w:val="0070C0"/>
+        </w:rPr>
+        <w:t xml:space="preserve">. </w:t>
+      </w:r>
+    </w:p>
+    <w:p>
+      <w:pPr>
+        <w:pStyle w:val="affa"/>
+        <w:rPr>
+          <w:color w:val="0070C0"/>
+        </w:rPr>
+      </w:pPr>
+      <w:r>
+        <w:rPr>
+          <w:color w:val="0070C0"/>
+        </w:rPr>
+        <w:t xml:space="preserve">Производство работ по </w:t>
+      </w:r>
+      <w:r>
+        <w:rPr>
+          <w:color w:val="0070C0"/>
+        </w:rPr>
+        <w:t>монтаж</w:t>
+      </w:r>
+      <w:r>
+        <w:rPr>
+          <w:color w:val="0070C0"/>
+        </w:rPr>
+        <w:t>у</w:t>
+      </w:r>
+      <w:r>
+        <w:rPr>
+          <w:color w:val="0070C0"/>
+        </w:rPr>
         <w:t xml:space="preserve"> </w:t>
       </w:r>
-      <w:proofErr w:type="gramStart"/>
       <w:r>
         <w:rPr>
           <w:color w:val="0070C0"/>
         </w:rPr>
-        <w:t>проводов</w:t>
+        <w:t>трансформаторов</w:t>
       </w:r>
       <w:r>
         <w:rPr>
           <w:color w:val="0070C0"/>
         </w:rPr>
-        <w:t>(</w:t>
-      </w:r>
-      <w:proofErr w:type="gramEnd"/>
+        <w:t xml:space="preserve"> на фундамент </w:t>
+      </w:r>
       <w:r>
         <w:rPr>
           <w:color w:val="0070C0"/>
         </w:rPr>
-        <w:t>12)</w:t>
+        <w:t>производить с помощью</w:t>
       </w:r>
       <w:r>
         <w:rPr>
           <w:color w:val="0070C0"/>
         </w:rPr>
-        <w:t>;</w:t>
+        <w:t xml:space="preserve"> </w:t>
+      </w:r>
+      <w:r>
+        <w:rPr>
+          <w:color w:val="0070C0"/>
+        </w:rPr>
+        <w:t>автомобиль</w:t>
+      </w:r>
+      <w:r>
+        <w:rPr>
+          <w:color w:val="0070C0"/>
+        </w:rPr>
+        <w:t xml:space="preserve"> кран</w:t>
+      </w:r>
+      <w:r>
+        <w:rPr>
+          <w:color w:val="0070C0"/>
+        </w:rPr>
+        <w:t>а</w:t>
+      </w:r>
+      <w:r>
+        <w:rPr>
+          <w:color w:val="0070C0"/>
+        </w:rPr>
+        <w:t xml:space="preserve"> </w:t>
+      </w:r>
+      <w:r>
+        <w:rPr>
+          <w:color w:val="0070C0"/>
+        </w:rPr>
+        <w:t>грузоподъёмностью 70т.</w:t>
       </w:r>
     </w:p>
     <w:p>
@@ -4601,33 +4689,37 @@
         <w:rPr>
           <w:color w:val="0070C0"/>
         </w:rPr>
-        <w:t xml:space="preserve">- монтаж трассы контрольных </w:t>
-      </w:r>
-      <w:proofErr w:type="gramStart"/>
+        <w:t>У</w:t>
+      </w:r>
       <w:r>
         <w:rPr>
           <w:color w:val="0070C0"/>
         </w:rPr>
-        <w:t>кабелей</w:t>
+        <w:t>становк</w:t>
       </w:r>
       <w:r>
         <w:rPr>
           <w:color w:val="0070C0"/>
         </w:rPr>
-        <w:t>(</w:t>
-      </w:r>
-      <w:proofErr w:type="gramEnd"/>
+        <w:t xml:space="preserve">у </w:t>
+      </w:r>
       <w:r>
         <w:rPr>
           <w:color w:val="0070C0"/>
         </w:rPr>
-        <w:t>13)</w:t>
+        <w:t>блоков БМЗ на фундамент производить с помощью автомо</w:t>
       </w:r>
       <w:r>
         <w:rPr>
           <w:color w:val="0070C0"/>
         </w:rPr>
-        <w:t>;</w:t>
+        <w:t xml:space="preserve">биль крана грузоподъёмностью </w:t>
+      </w:r>
+      <w:r>
+        <w:rPr>
+          <w:color w:val="0070C0"/>
+        </w:rPr>
+        <w:t xml:space="preserve">50т. </w:t>
       </w:r>
     </w:p>
     <w:p>
@@ -4641,910 +4733,157 @@
         <w:rPr>
           <w:color w:val="0070C0"/>
         </w:rPr>
-        <w:t xml:space="preserve">- монтаж КРУ 10 </w:t>
-      </w:r>
-      <w:proofErr w:type="spellStart"/>
-      <w:proofErr w:type="gramStart"/>
+        <w:t>Для монтажа обору</w:t>
+      </w:r>
       <w:r>
         <w:rPr>
           <w:color w:val="0070C0"/>
         </w:rPr>
-        <w:t>кВ</w:t>
-      </w:r>
-      <w:proofErr w:type="spellEnd"/>
+        <w:t xml:space="preserve">дования ОРУ, </w:t>
+      </w:r>
       <w:r>
         <w:rPr>
           <w:color w:val="0070C0"/>
         </w:rPr>
-        <w:t>(</w:t>
-      </w:r>
-      <w:proofErr w:type="gramEnd"/>
+        <w:t>перемещения грузов п</w:t>
+      </w:r>
       <w:r>
         <w:rPr>
           <w:color w:val="0070C0"/>
         </w:rPr>
-        <w:t>14)</w:t>
+        <w:t>о</w:t>
       </w:r>
       <w:r>
         <w:rPr>
           <w:color w:val="0070C0"/>
         </w:rPr>
-        <w:t>;</w:t>
+        <w:t xml:space="preserve"> строительной площадке от места складирования до места установки и сборки силовых трансформаторов</w:t>
+      </w:r>
+      <w:r>
+        <w:rPr>
+          <w:color w:val="0070C0"/>
+        </w:rPr>
+        <w:t xml:space="preserve"> </w:t>
+      </w:r>
+      <w:r>
+        <w:rPr>
+          <w:color w:val="0070C0"/>
+        </w:rPr>
+        <w:t>(навесно</w:t>
+      </w:r>
+      <w:r>
+        <w:rPr>
+          <w:color w:val="0070C0"/>
+        </w:rPr>
+        <w:t>го</w:t>
+      </w:r>
+      <w:r>
+        <w:rPr>
+          <w:color w:val="0070C0"/>
+        </w:rPr>
+        <w:t xml:space="preserve"> оборудование)</w:t>
+      </w:r>
+      <w:r>
+        <w:rPr>
+          <w:color w:val="0070C0"/>
+        </w:rPr>
+        <w:t xml:space="preserve"> примять</w:t>
+      </w:r>
+      <w:r>
+        <w:rPr>
+          <w:color w:val="0070C0"/>
+        </w:rPr>
+        <w:t xml:space="preserve"> </w:t>
+      </w:r>
+      <w:r>
+        <w:rPr>
+          <w:color w:val="0070C0"/>
+        </w:rPr>
+        <w:t>кран-манипулятор</w:t>
+      </w:r>
+      <w:r>
+        <w:rPr>
+          <w:color w:val="0070C0"/>
+        </w:rPr>
+        <w:t xml:space="preserve"> грузоподъёмностью 12т. </w:t>
+      </w:r>
+    </w:p>
+    <w:p>
+      <w:pPr>
+        <w:pStyle w:val="3"/>
+        <w:rPr>
+          <w:color w:val="2E74B5" w:themeColor="accent1" w:themeShade="BF"/>
+        </w:rPr>
+      </w:pPr>
+      <w:bookmarkStart w:id="12" w:name="_Toc205166402"/>
+      <w:r>
+        <w:rPr>
+          <w:color w:val="2E74B5" w:themeColor="accent1" w:themeShade="BF"/>
+        </w:rPr>
+        <w:t>М</w:t>
+      </w:r>
+      <w:r>
+        <w:rPr>
+          <w:color w:val="2E74B5" w:themeColor="accent1" w:themeShade="BF"/>
+        </w:rPr>
+        <w:t>онтаж блочно-модульного здания</w:t>
+      </w:r>
+      <w:bookmarkEnd w:id="12"/>
+      <w:r>
+        <w:rPr>
+          <w:color w:val="2E74B5" w:themeColor="accent1" w:themeShade="BF"/>
+        </w:rPr>
+        <w:t xml:space="preserve"> </w:t>
       </w:r>
     </w:p>
     <w:p>
       <w:pPr>
         <w:pStyle w:val="affa"/>
         <w:rPr>
-          <w:color w:val="0070C0"/>
-        </w:rPr>
-      </w:pPr>
-      <w:r>
-        <w:rPr>
-          <w:color w:val="0070C0"/>
-        </w:rPr>
-        <w:t xml:space="preserve">- монтаж кабельных </w:t>
-      </w:r>
-      <w:proofErr w:type="gramStart"/>
-      <w:r>
-        <w:rPr>
-          <w:color w:val="0070C0"/>
-        </w:rPr>
-        <w:t>лотков</w:t>
-      </w:r>
-      <w:r>
-        <w:rPr>
-          <w:color w:val="0070C0"/>
-        </w:rPr>
-        <w:t>(</w:t>
-      </w:r>
-      <w:proofErr w:type="gramEnd"/>
-      <w:r>
-        <w:rPr>
-          <w:color w:val="0070C0"/>
-        </w:rPr>
-        <w:t>15)</w:t>
-      </w:r>
-      <w:r>
-        <w:rPr>
-          <w:color w:val="0070C0"/>
-        </w:rPr>
-        <w:t>;</w:t>
-      </w:r>
-    </w:p>
-    <w:p>
-      <w:pPr>
-        <w:pStyle w:val="affa"/>
-        <w:rPr>
-          <w:color w:val="0070C0"/>
-        </w:rPr>
-      </w:pPr>
-      <w:r>
-        <w:rPr>
-          <w:color w:val="0070C0"/>
-        </w:rPr>
-        <w:t xml:space="preserve">- монтаж </w:t>
-      </w:r>
-      <w:proofErr w:type="gramStart"/>
-      <w:r>
-        <w:rPr>
-          <w:color w:val="0070C0"/>
-        </w:rPr>
-        <w:t>коробов</w:t>
-      </w:r>
-      <w:r>
-        <w:rPr>
-          <w:color w:val="0070C0"/>
-        </w:rPr>
-        <w:t>(</w:t>
-      </w:r>
-      <w:proofErr w:type="gramEnd"/>
-      <w:r>
-        <w:rPr>
-          <w:color w:val="0070C0"/>
-        </w:rPr>
-        <w:t>16)</w:t>
-      </w:r>
-      <w:r>
-        <w:rPr>
-          <w:color w:val="0070C0"/>
-        </w:rPr>
-        <w:t>;</w:t>
-      </w:r>
-    </w:p>
-    <w:p>
-      <w:pPr>
-        <w:pStyle w:val="affa"/>
-        <w:rPr>
-          <w:color w:val="0070C0"/>
-        </w:rPr>
-      </w:pPr>
-      <w:r>
-        <w:rPr>
-          <w:color w:val="0070C0"/>
-        </w:rPr>
-        <w:t xml:space="preserve">- герметизация кабельных </w:t>
-      </w:r>
-      <w:proofErr w:type="gramStart"/>
-      <w:r>
-        <w:rPr>
-          <w:color w:val="0070C0"/>
-        </w:rPr>
-        <w:t>проходок</w:t>
-      </w:r>
-      <w:r>
-        <w:rPr>
-          <w:color w:val="0070C0"/>
-        </w:rPr>
-        <w:t>(</w:t>
-      </w:r>
-      <w:proofErr w:type="gramEnd"/>
-      <w:r>
-        <w:rPr>
-          <w:color w:val="0070C0"/>
-        </w:rPr>
-        <w:t>17)</w:t>
-      </w:r>
-      <w:r>
-        <w:rPr>
-          <w:color w:val="0070C0"/>
-        </w:rPr>
-        <w:t>;</w:t>
-      </w:r>
-    </w:p>
-    <w:p>
-      <w:pPr>
-        <w:pStyle w:val="affa"/>
-        <w:rPr>
-          <w:color w:val="0070C0"/>
-        </w:rPr>
-      </w:pPr>
-      <w:r>
-        <w:rPr>
-          <w:color w:val="0070C0"/>
-        </w:rPr>
-        <w:t xml:space="preserve">- ошиновка </w:t>
-      </w:r>
-      <w:proofErr w:type="gramStart"/>
-      <w:r>
-        <w:rPr>
-          <w:color w:val="0070C0"/>
-        </w:rPr>
-        <w:t>жесткая</w:t>
-      </w:r>
-      <w:r>
-        <w:rPr>
-          <w:color w:val="0070C0"/>
-        </w:rPr>
-        <w:t>(</w:t>
-      </w:r>
-      <w:proofErr w:type="gramEnd"/>
-      <w:r>
-        <w:rPr>
-          <w:color w:val="0070C0"/>
-        </w:rPr>
-        <w:t>18)</w:t>
-      </w:r>
-      <w:r>
-        <w:rPr>
-          <w:color w:val="0070C0"/>
-        </w:rPr>
-        <w:t>;</w:t>
-      </w:r>
-    </w:p>
-    <w:p>
-      <w:pPr>
-        <w:pStyle w:val="affa"/>
-        <w:rPr>
-          <w:color w:val="0070C0"/>
-        </w:rPr>
-      </w:pPr>
-      <w:r>
-        <w:rPr>
-          <w:color w:val="0070C0"/>
-        </w:rPr>
-        <w:t xml:space="preserve">- земляные работы в рамках </w:t>
-      </w:r>
-      <w:proofErr w:type="gramStart"/>
-      <w:r>
-        <w:rPr>
-          <w:color w:val="0070C0"/>
-        </w:rPr>
-        <w:t>заземления</w:t>
-      </w:r>
-      <w:r>
-        <w:rPr>
-          <w:color w:val="0070C0"/>
-        </w:rPr>
-        <w:t>(</w:t>
-      </w:r>
-      <w:proofErr w:type="gramEnd"/>
-      <w:r>
-        <w:rPr>
-          <w:color w:val="0070C0"/>
-        </w:rPr>
-        <w:t>19)</w:t>
-      </w:r>
-      <w:r>
-        <w:rPr>
-          <w:color w:val="0070C0"/>
-        </w:rPr>
-        <w:t>;</w:t>
-      </w:r>
-    </w:p>
-    <w:p>
-      <w:pPr>
-        <w:pStyle w:val="affa"/>
-        <w:rPr>
-          <w:color w:val="0070C0"/>
-        </w:rPr>
-      </w:pPr>
-      <w:r>
-        <w:rPr>
-          <w:color w:val="0070C0"/>
-        </w:rPr>
-        <w:t xml:space="preserve">- монтаж контура </w:t>
-      </w:r>
-      <w:proofErr w:type="gramStart"/>
-      <w:r>
-        <w:rPr>
-          <w:color w:val="0070C0"/>
-        </w:rPr>
-        <w:t>заземления</w:t>
-      </w:r>
-      <w:r>
-        <w:rPr>
-          <w:color w:val="0070C0"/>
-        </w:rPr>
-        <w:t>(</w:t>
-      </w:r>
-      <w:proofErr w:type="gramEnd"/>
-      <w:r>
-        <w:rPr>
-          <w:color w:val="0070C0"/>
-        </w:rPr>
-        <w:t>20)</w:t>
-      </w:r>
-      <w:r>
-        <w:rPr>
-          <w:color w:val="0070C0"/>
-        </w:rPr>
-        <w:t>;</w:t>
-      </w:r>
-    </w:p>
-    <w:p>
-      <w:pPr>
-        <w:pStyle w:val="affa"/>
-        <w:rPr>
-          <w:color w:val="0070C0"/>
-        </w:rPr>
-      </w:pPr>
-      <w:r>
-        <w:rPr>
-          <w:color w:val="0070C0"/>
-        </w:rPr>
-        <w:t xml:space="preserve">- устройство заземления из кабельной </w:t>
-      </w:r>
-      <w:proofErr w:type="gramStart"/>
-      <w:r>
-        <w:rPr>
-          <w:color w:val="0070C0"/>
-        </w:rPr>
-        <w:t>полосы</w:t>
-      </w:r>
-      <w:r>
-        <w:rPr>
-          <w:color w:val="0070C0"/>
-        </w:rPr>
-        <w:t>(</w:t>
-      </w:r>
-      <w:proofErr w:type="gramEnd"/>
-      <w:r>
-        <w:rPr>
-          <w:color w:val="0070C0"/>
-        </w:rPr>
-        <w:t>20)</w:t>
-      </w:r>
-      <w:r>
-        <w:rPr>
-          <w:color w:val="0070C0"/>
-        </w:rPr>
-        <w:t>;</w:t>
-      </w:r>
-    </w:p>
-    <w:p>
-      <w:pPr>
-        <w:pStyle w:val="affa"/>
-        <w:rPr>
-          <w:color w:val="0070C0"/>
-        </w:rPr>
-      </w:pPr>
-      <w:r>
-        <w:rPr>
-          <w:color w:val="0070C0"/>
-        </w:rPr>
-        <w:t xml:space="preserve">- монтаж </w:t>
-      </w:r>
-      <w:proofErr w:type="gramStart"/>
-      <w:r>
-        <w:rPr>
-          <w:color w:val="0070C0"/>
-        </w:rPr>
-        <w:t>прожекторов</w:t>
-      </w:r>
-      <w:r>
-        <w:rPr>
-          <w:color w:val="0070C0"/>
-        </w:rPr>
-        <w:t>(</w:t>
-      </w:r>
-      <w:proofErr w:type="gramEnd"/>
-      <w:r>
-        <w:rPr>
-          <w:color w:val="0070C0"/>
-        </w:rPr>
-        <w:t>21)</w:t>
-      </w:r>
-      <w:r>
-        <w:rPr>
-          <w:color w:val="0070C0"/>
-        </w:rPr>
-        <w:t>;</w:t>
-      </w:r>
-    </w:p>
-    <w:p>
-      <w:pPr>
-        <w:pStyle w:val="affa"/>
-        <w:rPr>
-          <w:color w:val="0070C0"/>
-        </w:rPr>
-      </w:pPr>
-      <w:r>
-        <w:rPr>
-          <w:color w:val="0070C0"/>
-        </w:rPr>
-        <w:t xml:space="preserve">- монтаж блока кабельных </w:t>
-      </w:r>
-      <w:proofErr w:type="gramStart"/>
-      <w:r>
-        <w:rPr>
-          <w:color w:val="0070C0"/>
-        </w:rPr>
-        <w:t>муфт</w:t>
-      </w:r>
-      <w:r>
-        <w:rPr>
-          <w:color w:val="0070C0"/>
-        </w:rPr>
-        <w:t>(</w:t>
-      </w:r>
-      <w:proofErr w:type="gramEnd"/>
-      <w:r>
-        <w:rPr>
-          <w:color w:val="0070C0"/>
-        </w:rPr>
-        <w:t>22)</w:t>
-      </w:r>
-      <w:r>
-        <w:rPr>
-          <w:color w:val="0070C0"/>
-        </w:rPr>
-        <w:t>;</w:t>
-      </w:r>
-    </w:p>
-    <w:p>
-      <w:pPr>
-        <w:pStyle w:val="affa"/>
-        <w:rPr>
-          <w:color w:val="0070C0"/>
-        </w:rPr>
-      </w:pPr>
-      <w:r>
-        <w:rPr>
-          <w:color w:val="0070C0"/>
-        </w:rPr>
-        <w:t xml:space="preserve">- монтаж кабельных </w:t>
-      </w:r>
-      <w:proofErr w:type="gramStart"/>
-      <w:r>
-        <w:rPr>
-          <w:color w:val="0070C0"/>
-        </w:rPr>
-        <w:t>муфт</w:t>
-      </w:r>
-      <w:r>
-        <w:rPr>
-          <w:color w:val="0070C0"/>
-        </w:rPr>
-        <w:t>(</w:t>
-      </w:r>
-      <w:proofErr w:type="gramEnd"/>
-      <w:r>
-        <w:rPr>
-          <w:color w:val="0070C0"/>
-        </w:rPr>
-        <w:t>23)</w:t>
-      </w:r>
-      <w:r>
-        <w:rPr>
-          <w:color w:val="0070C0"/>
-        </w:rPr>
-        <w:t>;</w:t>
-      </w:r>
-    </w:p>
-    <w:p>
-      <w:pPr>
-        <w:pStyle w:val="affa"/>
-        <w:rPr>
-          <w:color w:val="0070C0"/>
-        </w:rPr>
-      </w:pPr>
-      <w:r>
-        <w:rPr>
-          <w:color w:val="0070C0"/>
-        </w:rPr>
-        <w:lastRenderedPageBreak/>
-        <w:t xml:space="preserve">- устройство кабельных </w:t>
-      </w:r>
-      <w:proofErr w:type="gramStart"/>
-      <w:r>
-        <w:rPr>
-          <w:color w:val="0070C0"/>
-        </w:rPr>
-        <w:t>вводов</w:t>
-      </w:r>
-      <w:r>
-        <w:rPr>
-          <w:color w:val="0070C0"/>
-        </w:rPr>
-        <w:t>(</w:t>
-      </w:r>
-      <w:proofErr w:type="gramEnd"/>
-      <w:r>
-        <w:rPr>
-          <w:color w:val="0070C0"/>
-        </w:rPr>
-        <w:t>24)</w:t>
-      </w:r>
-      <w:r>
-        <w:rPr>
-          <w:color w:val="0070C0"/>
-        </w:rPr>
-        <w:t>;</w:t>
-      </w:r>
-    </w:p>
-    <w:p>
-      <w:pPr>
-        <w:pStyle w:val="affa"/>
-        <w:rPr>
-          <w:color w:val="0070C0"/>
-        </w:rPr>
-      </w:pPr>
-      <w:r>
-        <w:rPr>
-          <w:color w:val="0070C0"/>
-        </w:rPr>
-        <w:t xml:space="preserve">- монтаж </w:t>
-      </w:r>
-      <w:proofErr w:type="gramStart"/>
-      <w:r>
-        <w:rPr>
-          <w:color w:val="0070C0"/>
-        </w:rPr>
-        <w:t>щитов</w:t>
-      </w:r>
-      <w:r>
-        <w:rPr>
-          <w:color w:val="0070C0"/>
-        </w:rPr>
-        <w:t>(</w:t>
-      </w:r>
-      <w:proofErr w:type="gramEnd"/>
-      <w:r>
-        <w:rPr>
-          <w:color w:val="0070C0"/>
-        </w:rPr>
-        <w:t>25)</w:t>
-      </w:r>
-      <w:r>
-        <w:rPr>
-          <w:color w:val="0070C0"/>
-        </w:rPr>
-        <w:t>;</w:t>
-      </w:r>
-    </w:p>
-    <w:p>
-      <w:pPr>
-        <w:pStyle w:val="affa"/>
-        <w:rPr>
-          <w:color w:val="0070C0"/>
-        </w:rPr>
-      </w:pPr>
-      <w:r>
-        <w:rPr>
-          <w:color w:val="0070C0"/>
-        </w:rPr>
-        <w:t xml:space="preserve">- монтаж ящика управления наружным </w:t>
-      </w:r>
-      <w:proofErr w:type="gramStart"/>
-      <w:r>
-        <w:rPr>
-          <w:color w:val="0070C0"/>
-        </w:rPr>
-        <w:t>светом</w:t>
-      </w:r>
-      <w:r>
-        <w:rPr>
-          <w:color w:val="0070C0"/>
-        </w:rPr>
-        <w:t>(</w:t>
-      </w:r>
-      <w:proofErr w:type="gramEnd"/>
-      <w:r>
-        <w:rPr>
-          <w:color w:val="0070C0"/>
-        </w:rPr>
-        <w:t>26)</w:t>
-      </w:r>
-      <w:r>
-        <w:rPr>
-          <w:color w:val="0070C0"/>
-        </w:rPr>
-        <w:t>.</w:t>
-      </w:r>
-    </w:p>
-    <w:p>
-      <w:pPr>
-        <w:pStyle w:val="affa"/>
-        <w:rPr>
-          <w:color w:val="0070C0"/>
-        </w:rPr>
-      </w:pPr>
-      <w:r>
-        <w:rPr>
-          <w:color w:val="0070C0"/>
-        </w:rPr>
-        <w:t xml:space="preserve">В качестве средств подмащивания используются </w:t>
-      </w:r>
-      <w:r>
-        <w:rPr>
-          <w:color w:val="0070C0"/>
-        </w:rPr>
-        <w:t>строительные</w:t>
-      </w:r>
-      <w:r>
-        <w:rPr>
-          <w:color w:val="0070C0"/>
-        </w:rPr>
-        <w:t xml:space="preserve"> подмости и кран-манипулятор с люлькой</w:t>
-      </w:r>
-      <w:r>
-        <w:rPr>
-          <w:color w:val="0070C0"/>
-        </w:rPr>
-        <w:t xml:space="preserve">. </w:t>
-      </w:r>
-    </w:p>
-    <w:p>
-      <w:pPr>
-        <w:pStyle w:val="affa"/>
-        <w:rPr>
-          <w:color w:val="0070C0"/>
-        </w:rPr>
-      </w:pPr>
-      <w:r>
-        <w:rPr>
-          <w:color w:val="0070C0"/>
-        </w:rPr>
-        <w:t xml:space="preserve">Производство работ по </w:t>
-      </w:r>
-      <w:r>
-        <w:rPr>
-          <w:color w:val="0070C0"/>
-        </w:rPr>
-        <w:t>монтаж</w:t>
-      </w:r>
-      <w:r>
-        <w:rPr>
-          <w:color w:val="0070C0"/>
-        </w:rPr>
-        <w:t>у</w:t>
-      </w:r>
-      <w:r>
-        <w:rPr>
-          <w:color w:val="0070C0"/>
-        </w:rPr>
-        <w:t xml:space="preserve"> </w:t>
-      </w:r>
-      <w:r>
-        <w:rPr>
-          <w:color w:val="0070C0"/>
-        </w:rPr>
-        <w:t>трансформаторов</w:t>
-      </w:r>
-      <w:r>
-        <w:rPr>
-          <w:color w:val="0070C0"/>
-        </w:rPr>
-        <w:t xml:space="preserve"> на фундамент </w:t>
-      </w:r>
-      <w:r>
-        <w:rPr>
-          <w:color w:val="0070C0"/>
-        </w:rPr>
-        <w:t>производить с помощью</w:t>
-      </w:r>
-      <w:r>
-        <w:rPr>
-          <w:color w:val="0070C0"/>
-        </w:rPr>
-        <w:t xml:space="preserve"> </w:t>
-      </w:r>
-      <w:r>
-        <w:rPr>
-          <w:color w:val="0070C0"/>
-        </w:rPr>
-        <w:t>автомобиль</w:t>
-      </w:r>
-      <w:r>
-        <w:rPr>
-          <w:color w:val="0070C0"/>
-        </w:rPr>
-        <w:t xml:space="preserve"> кран</w:t>
-      </w:r>
-      <w:r>
-        <w:rPr>
-          <w:color w:val="0070C0"/>
-        </w:rPr>
-        <w:t>а</w:t>
-      </w:r>
-      <w:r>
-        <w:rPr>
-          <w:color w:val="0070C0"/>
-        </w:rPr>
-        <w:t xml:space="preserve"> </w:t>
-      </w:r>
-      <w:r>
-        <w:rPr>
-          <w:color w:val="0070C0"/>
-        </w:rPr>
-        <w:t>грузоподъёмностью 70т.</w:t>
-      </w:r>
-    </w:p>
-    <w:p>
-      <w:pPr>
-        <w:pStyle w:val="affa"/>
-        <w:rPr>
-          <w:color w:val="0070C0"/>
-        </w:rPr>
-      </w:pPr>
-      <w:r>
-        <w:rPr>
-          <w:color w:val="0070C0"/>
-        </w:rPr>
-        <w:t>У</w:t>
-      </w:r>
-      <w:r>
-        <w:rPr>
-          <w:color w:val="0070C0"/>
-        </w:rPr>
-        <w:t>становк</w:t>
-      </w:r>
-      <w:r>
-        <w:rPr>
-          <w:color w:val="0070C0"/>
-        </w:rPr>
-        <w:t xml:space="preserve">у </w:t>
-      </w:r>
-      <w:r>
-        <w:rPr>
-          <w:color w:val="0070C0"/>
-        </w:rPr>
-        <w:t>блоков БМЗ на фундамент производить с помощью автомо</w:t>
-      </w:r>
-      <w:r>
-        <w:rPr>
-          <w:color w:val="0070C0"/>
-        </w:rPr>
-        <w:t xml:space="preserve">биль крана грузоподъёмностью </w:t>
-      </w:r>
-      <w:r>
-        <w:rPr>
-          <w:color w:val="0070C0"/>
-        </w:rPr>
-        <w:t xml:space="preserve">50т. </w:t>
-      </w:r>
-    </w:p>
-    <w:p>
-      <w:pPr>
-        <w:pStyle w:val="affa"/>
-        <w:rPr>
-          <w:color w:val="0070C0"/>
-        </w:rPr>
-      </w:pPr>
-      <w:r>
-        <w:rPr>
-          <w:color w:val="0070C0"/>
-        </w:rPr>
-        <w:t>Для монтажа обору</w:t>
-      </w:r>
-      <w:r>
-        <w:rPr>
-          <w:color w:val="0070C0"/>
-        </w:rPr>
-        <w:t xml:space="preserve">дования ОРУ, </w:t>
-      </w:r>
-      <w:r>
-        <w:rPr>
-          <w:color w:val="0070C0"/>
-        </w:rPr>
-        <w:t>перемещения грузов п</w:t>
-      </w:r>
-      <w:r>
-        <w:rPr>
-          <w:color w:val="0070C0"/>
-        </w:rPr>
-        <w:t>о</w:t>
-      </w:r>
-      <w:r>
-        <w:rPr>
-          <w:color w:val="0070C0"/>
-        </w:rPr>
-        <w:t xml:space="preserve"> строительной площадке от места складирования до места установки и сборки силовых трансформаторов</w:t>
-      </w:r>
-      <w:r>
-        <w:rPr>
-          <w:color w:val="0070C0"/>
-        </w:rPr>
-        <w:t xml:space="preserve"> </w:t>
-      </w:r>
-      <w:r>
-        <w:rPr>
-          <w:color w:val="0070C0"/>
-        </w:rPr>
-        <w:t>(навесно</w:t>
-      </w:r>
-      <w:r>
-        <w:rPr>
-          <w:color w:val="0070C0"/>
+          <w:color w:val="2E74B5" w:themeColor="accent1" w:themeShade="BF"/>
+        </w:rPr>
+      </w:pPr>
+      <w:r>
+        <w:rPr>
+          <w:color w:val="2E74B5" w:themeColor="accent1" w:themeShade="BF"/>
+        </w:rPr>
+        <w:t>Проектом предусмотрена установка  б</w:t>
+      </w:r>
+      <w:r>
+        <w:rPr>
+          <w:color w:val="2E74B5" w:themeColor="accent1" w:themeShade="BF"/>
+        </w:rPr>
+        <w:t>лочно-модульно</w:t>
+      </w:r>
+      <w:r>
+        <w:rPr>
+          <w:color w:val="2E74B5" w:themeColor="accent1" w:themeShade="BF"/>
         </w:rPr>
         <w:t>го</w:t>
       </w:r>
       <w:r>
         <w:rPr>
-          <w:color w:val="0070C0"/>
-        </w:rPr>
-        <w:t xml:space="preserve"> оборудование)</w:t>
-      </w:r>
-      <w:r>
-        <w:rPr>
-          <w:color w:val="0070C0"/>
-        </w:rPr>
-        <w:t xml:space="preserve"> примять</w:t>
-      </w:r>
-      <w:r>
-        <w:rPr>
-          <w:color w:val="0070C0"/>
-        </w:rPr>
-        <w:t xml:space="preserve"> </w:t>
-      </w:r>
-      <w:r>
-        <w:rPr>
-          <w:color w:val="0070C0"/>
-        </w:rPr>
-        <w:t>кран-манипулятор</w:t>
-      </w:r>
-      <w:r>
-        <w:rPr>
-          <w:color w:val="0070C0"/>
-        </w:rPr>
-        <w:t xml:space="preserve"> грузоподъёмностью 12т. </w:t>
-      </w:r>
-    </w:p>
-    <w:p>
-      <w:pPr>
-        <w:pStyle w:val="3"/>
-        <w:rPr>
           <w:color w:val="2E74B5" w:themeColor="accent1" w:themeShade="BF"/>
         </w:rPr>
-      </w:pPr>
-      <w:bookmarkStart w:id="12" w:name="_Toc205166402"/>
+        <w:t xml:space="preserve"> здани</w:t>
+      </w:r>
       <w:r>
         <w:rPr>
           <w:color w:val="2E74B5" w:themeColor="accent1" w:themeShade="BF"/>
         </w:rPr>
-        <w:t>М</w:t>
+        <w:t>я</w:t>
       </w:r>
       <w:r>
         <w:rPr>
           <w:color w:val="2E74B5" w:themeColor="accent1" w:themeShade="BF"/>
         </w:rPr>
-        <w:t>онтаж блочно-модульного здания</w:t>
-      </w:r>
-      <w:bookmarkEnd w:id="12"/>
+        <w:t xml:space="preserve"> разм</w:t>
+      </w:r>
       <w:r>
         <w:rPr>
           <w:color w:val="2E74B5" w:themeColor="accent1" w:themeShade="BF"/>
         </w:rPr>
-        <w:t xml:space="preserve"> </w:t>
-      </w:r>
-    </w:p>
-    <w:p>
-      <w:pPr>
-        <w:pStyle w:val="affa"/>
-        <w:rPr>
-          <w:color w:val="2E74B5" w:themeColor="accent1" w:themeShade="BF"/>
-        </w:rPr>
-      </w:pPr>
-      <w:r>
-        <w:rPr>
-          <w:color w:val="2E74B5" w:themeColor="accent1" w:themeShade="BF"/>
-        </w:rPr>
-        <w:t xml:space="preserve">Проектом предусмотрена </w:t>
-      </w:r>
-      <w:proofErr w:type="gramStart"/>
-      <w:r>
-        <w:rPr>
-          <w:color w:val="2E74B5" w:themeColor="accent1" w:themeShade="BF"/>
-        </w:rPr>
-        <w:t>установка  б</w:t>
-      </w:r>
-      <w:r>
-        <w:rPr>
-          <w:color w:val="2E74B5" w:themeColor="accent1" w:themeShade="BF"/>
-        </w:rPr>
-        <w:t>лочно</w:t>
-      </w:r>
-      <w:proofErr w:type="gramEnd"/>
-      <w:r>
-        <w:rPr>
-          <w:color w:val="2E74B5" w:themeColor="accent1" w:themeShade="BF"/>
-        </w:rPr>
-        <w:t>-модульно</w:t>
-      </w:r>
-      <w:r>
-        <w:rPr>
-          <w:color w:val="2E74B5" w:themeColor="accent1" w:themeShade="BF"/>
-        </w:rPr>
-        <w:t>го</w:t>
-      </w:r>
-      <w:r>
-        <w:rPr>
-          <w:color w:val="2E74B5" w:themeColor="accent1" w:themeShade="BF"/>
-        </w:rPr>
-        <w:t xml:space="preserve"> здани</w:t>
-      </w:r>
-      <w:r>
-        <w:rPr>
-          <w:color w:val="2E74B5" w:themeColor="accent1" w:themeShade="BF"/>
-        </w:rPr>
-        <w:t>я</w:t>
-      </w:r>
-      <w:r>
-        <w:rPr>
-          <w:color w:val="2E74B5" w:themeColor="accent1" w:themeShade="BF"/>
-        </w:rPr>
-        <w:t xml:space="preserve"> разм</w:t>
-      </w:r>
-      <w:r>
-        <w:rPr>
-          <w:color w:val="2E74B5" w:themeColor="accent1" w:themeShade="BF"/>
-        </w:rPr>
-        <w:t xml:space="preserve">ерами 26x12x5,32 м с КРУ 10 </w:t>
-      </w:r>
-      <w:proofErr w:type="spellStart"/>
-      <w:r>
-        <w:rPr>
-          <w:color w:val="2E74B5" w:themeColor="accent1" w:themeShade="BF"/>
-        </w:rPr>
-        <w:t>кВ</w:t>
-      </w:r>
-      <w:proofErr w:type="spellEnd"/>
-      <w:r>
-        <w:rPr>
-          <w:color w:val="2E74B5" w:themeColor="accent1" w:themeShade="BF"/>
-        </w:rPr>
-        <w:t xml:space="preserve">, </w:t>
+        <w:t xml:space="preserve">ерами 26x12x5,32 м с КРУ 10 кВ, </w:t>
       </w:r>
       <w:r>
         <w:rPr>
@@ -6038,23 +5377,7 @@
           <w:lang w:val="x-none"/>
         </w:rPr>
         <w:lastRenderedPageBreak/>
-        <w:t xml:space="preserve">кровельное соединение заклепать. Боковые щели между стеновыми панелями заделываются монтажной пеной, после чего закрепляются </w:t>
-      </w:r>
-      <w:proofErr w:type="spellStart"/>
-      <w:r>
-        <w:rPr>
-          <w:color w:val="2E74B5" w:themeColor="accent1" w:themeShade="BF"/>
-          <w:lang w:val="x-none"/>
-        </w:rPr>
-        <w:t>нащельники</w:t>
-      </w:r>
-      <w:proofErr w:type="spellEnd"/>
-      <w:r>
-        <w:rPr>
-          <w:color w:val="2E74B5" w:themeColor="accent1" w:themeShade="BF"/>
-          <w:lang w:val="x-none"/>
-        </w:rPr>
-        <w:t>.</w:t>
+        <w:t>кровельное соединение заклепать. Боковые щели между стеновыми панелями заделываются монтажной пеной, после чего закрепляются нащельники.</w:t>
       </w:r>
     </w:p>
     <w:p>
@@ -6277,57 +5600,55 @@
         <w:rPr>
           <w:color w:val="2E74B5" w:themeColor="accent1" w:themeShade="BF"/>
         </w:rPr>
-        <w:t xml:space="preserve">ля прокладки силовых кабелей 10 </w:t>
-      </w:r>
-      <w:proofErr w:type="spellStart"/>
+        <w:t xml:space="preserve">ля прокладки силовых кабелей 10 кВ предусмотрены железобетонные кабельные каналы </w:t>
+      </w:r>
       <w:r>
         <w:rPr>
           <w:color w:val="2E74B5" w:themeColor="accent1" w:themeShade="BF"/>
         </w:rPr>
-        <w:t>кВ</w:t>
-      </w:r>
-      <w:proofErr w:type="spellEnd"/>
+        <w:t>из лотков Л</w:t>
+      </w:r>
       <w:r>
         <w:rPr>
           <w:color w:val="2E74B5" w:themeColor="accent1" w:themeShade="BF"/>
         </w:rPr>
-        <w:t xml:space="preserve"> предусмотрены железобетонные кабельные каналы </w:t>
+        <w:t>20.5</w:t>
       </w:r>
       <w:r>
         <w:rPr>
           <w:color w:val="2E74B5" w:themeColor="accent1" w:themeShade="BF"/>
         </w:rPr>
-        <w:t>из лотков Л</w:t>
+        <w:t xml:space="preserve"> и плит </w:t>
       </w:r>
       <w:r>
         <w:rPr>
           <w:color w:val="2E74B5" w:themeColor="accent1" w:themeShade="BF"/>
         </w:rPr>
-        <w:t>20.5</w:t>
+        <w:t>П10.5</w:t>
       </w:r>
       <w:r>
         <w:rPr>
           <w:color w:val="2E74B5" w:themeColor="accent1" w:themeShade="BF"/>
         </w:rPr>
-        <w:t xml:space="preserve"> и плит </w:t>
+        <w:t>, П15.5. сери</w:t>
       </w:r>
       <w:r>
         <w:rPr>
           <w:color w:val="2E74B5" w:themeColor="accent1" w:themeShade="BF"/>
         </w:rPr>
-        <w:t>П10.5</w:t>
+        <w:t>я</w:t>
       </w:r>
       <w:r>
         <w:rPr>
           <w:color w:val="2E74B5" w:themeColor="accent1" w:themeShade="BF"/>
         </w:rPr>
-        <w:t>, П15.5. сери</w:t>
+        <w:t xml:space="preserve"> </w:t>
       </w:r>
       <w:r>
         <w:rPr>
           <w:color w:val="2E74B5" w:themeColor="accent1" w:themeShade="BF"/>
         </w:rPr>
-        <w:t>я</w:t>
+        <w:t>3.407-157 вып. 1</w:t>
       </w:r>
       <w:r>
         <w:rPr>
@@ -6339,33 +5660,69 @@
         <w:rPr>
           <w:color w:val="2E74B5" w:themeColor="accent1" w:themeShade="BF"/>
         </w:rPr>
-        <w:t xml:space="preserve">3.407-157 </w:t>
-      </w:r>
-      <w:proofErr w:type="spellStart"/>
-      <w:r>
+        <w:t xml:space="preserve">полузаглублённого типа с кабельными конструкциями. </w:t>
+      </w:r>
+    </w:p>
+    <w:p>
+      <w:pPr>
+        <w:pStyle w:val="affa"/>
         <w:rPr>
           <w:color w:val="2E74B5" w:themeColor="accent1" w:themeShade="BF"/>
         </w:rPr>
-        <w:t>вып</w:t>
-      </w:r>
-      <w:proofErr w:type="spellEnd"/>
+      </w:pPr>
       <w:r>
         <w:rPr>
           <w:color w:val="2E74B5" w:themeColor="accent1" w:themeShade="BF"/>
         </w:rPr>
-        <w:t>. 1</w:t>
+        <w:t xml:space="preserve">Под кабельными каналами выполнить щебёночную подготовку с приливкой битумом толщиной 100мм. </w:t>
       </w:r>
       <w:r>
         <w:rPr>
           <w:color w:val="2E74B5" w:themeColor="accent1" w:themeShade="BF"/>
         </w:rPr>
+        <w:t>Торц</w:t>
+      </w:r>
+      <w:r>
+        <w:rPr>
+          <w:color w:val="2E74B5" w:themeColor="accent1" w:themeShade="BF"/>
+        </w:rPr>
+        <w:t>евые участки кабельных каналов</w:t>
+      </w:r>
+      <w:r>
+        <w:rPr>
+          <w:color w:val="2E74B5" w:themeColor="accent1" w:themeShade="BF"/>
+        </w:rPr>
+        <w:t xml:space="preserve"> заложить кирпичом КР-р по 250х120х65 1НФ/100/2,0/25</w:t>
+      </w:r>
+      <w:r>
+        <w:rPr>
+          <w:color w:val="2E74B5" w:themeColor="accent1" w:themeShade="BF"/>
+        </w:rPr>
+        <w:t xml:space="preserve"> ГОСТ 379-2012.</w:t>
+      </w:r>
+      <w:r>
+        <w:rPr>
+          <w:color w:val="2E74B5" w:themeColor="accent1" w:themeShade="BF"/>
+        </w:rPr>
         <w:t xml:space="preserve"> </w:t>
       </w:r>
       <w:r>
         <w:rPr>
           <w:color w:val="2E74B5" w:themeColor="accent1" w:themeShade="BF"/>
         </w:rPr>
-        <w:t xml:space="preserve">полузаглублённого типа с кабельными конструкциями. </w:t>
+        <w:t>Обратная засыпка канала производит</w:t>
+      </w:r>
+      <w:r>
+        <w:rPr>
+          <w:color w:val="2E74B5" w:themeColor="accent1" w:themeShade="BF"/>
+        </w:rPr>
+        <w:t>ь местным грунтом</w:t>
+      </w:r>
+      <w:r>
+        <w:rPr>
+          <w:color w:val="2E74B5" w:themeColor="accent1" w:themeShade="BF"/>
+        </w:rPr>
+        <w:t xml:space="preserve"> слоями толщиной 0,2–0,3 м одновременно с обеих сторон с послойным уплотнением до проектного значения.</w:t>
       </w:r>
     </w:p>
     <w:p>
@@ -6379,167 +5736,77 @@
         <w:rPr>
           <w:color w:val="2E74B5" w:themeColor="accent1" w:themeShade="BF"/>
         </w:rPr>
-        <w:t xml:space="preserve">Под кабельными каналами выполнить щебёночную подготовку с приливкой битумом толщиной 100мм. </w:t>
+        <w:t xml:space="preserve">Под БМЗ для перекрытия кабельных каналов </w:t>
       </w:r>
       <w:r>
         <w:rPr>
           <w:color w:val="2E74B5" w:themeColor="accent1" w:themeShade="BF"/>
         </w:rPr>
-        <w:t>Торц</w:t>
-      </w:r>
-      <w:r>
+        <w:t>вместо железобетонных плит использовать хризотилцементные плоские прессованные листы ЛПП 1200-1570х10 мм ГОСТ 18124-2012.</w:t>
+      </w:r>
+    </w:p>
+    <w:p>
+      <w:pPr>
+        <w:pStyle w:val="affa"/>
         <w:rPr>
           <w:color w:val="2E74B5" w:themeColor="accent1" w:themeShade="BF"/>
         </w:rPr>
-        <w:t>евые участки кабельных каналов</w:t>
-      </w:r>
+      </w:pPr>
       <w:r>
         <w:rPr>
           <w:color w:val="2E74B5" w:themeColor="accent1" w:themeShade="BF"/>
         </w:rPr>
-        <w:t xml:space="preserve"> заложить кирпичом КР-р по 250х120х65 1НФ/100/2,0/25</w:t>
+        <w:t xml:space="preserve">Узлы и конструкции кабельных каналов выполняются по типовым </w:t>
       </w:r>
       <w:r>
         <w:rPr>
           <w:color w:val="2E74B5" w:themeColor="accent1" w:themeShade="BF"/>
         </w:rPr>
-        <w:t xml:space="preserve"> ГОСТ 379-2012.</w:t>
+        <w:t>конструкция серии 4.407-268.1</w:t>
       </w:r>
       <w:r>
         <w:rPr>
           <w:color w:val="2E74B5" w:themeColor="accent1" w:themeShade="BF"/>
         </w:rPr>
-        <w:t xml:space="preserve"> </w:t>
-      </w:r>
-      <w:r>
+        <w:t>. Стыки между плитами и лотками для защиты инженерных коммуникаций (в том числе кабельных линий) заделывают цементно-песчаным раствором марки 50.</w:t>
+      </w:r>
+    </w:p>
+    <w:p>
+      <w:pPr>
+        <w:pStyle w:val="affa"/>
         <w:rPr>
           <w:color w:val="2E74B5" w:themeColor="accent1" w:themeShade="BF"/>
         </w:rPr>
-        <w:t>Обратная засыпка канала производит</w:t>
-      </w:r>
+      </w:pPr>
       <w:r>
         <w:rPr>
           <w:color w:val="2E74B5" w:themeColor="accent1" w:themeShade="BF"/>
         </w:rPr>
-        <w:t>ь местным грунтом</w:t>
+        <w:t xml:space="preserve">В местах пересечения автодорог и выходов за пределы подстанции для прокладки кабелей предусмотрены пакеты гофрированных </w:t>
       </w:r>
       <w:r>
         <w:rPr>
           <w:color w:val="2E74B5" w:themeColor="accent1" w:themeShade="BF"/>
         </w:rPr>
-        <w:t xml:space="preserve"> слоями толщиной 0,2–0,3 м одновременно с обеих сторон с послойным уплотнением до проектного значения.</w:t>
-      </w:r>
-    </w:p>
-    <w:p>
-      <w:pPr>
-        <w:pStyle w:val="affa"/>
+        <w:t xml:space="preserve">гибких двустенных </w:t>
+      </w:r>
+      <w:r>
         <w:rPr>
           <w:color w:val="2E74B5" w:themeColor="accent1" w:themeShade="BF"/>
         </w:rPr>
-      </w:pPr>
+        <w:t>труб</w:t>
+      </w:r>
       <w:r>
         <w:rPr>
           <w:color w:val="2E74B5" w:themeColor="accent1" w:themeShade="BF"/>
         </w:rPr>
-        <w:t xml:space="preserve">Под БМЗ для перекрытия кабельных каналов </w:t>
+        <w:t xml:space="preserve"> вн.Ø107мм </w:t>
       </w:r>
       <w:r>
         <w:rPr>
           <w:color w:val="2E74B5" w:themeColor="accent1" w:themeShade="BF"/>
         </w:rPr>
-        <w:t>вместо железобетонных плит использовать хризотилцементные плоские прессованные листы ЛПП 1200-1570х10 мм ГОСТ 18124-2012.</w:t>
-      </w:r>
-    </w:p>
-    <w:p>
-      <w:pPr>
-        <w:pStyle w:val="affa"/>
-        <w:rPr>
-          <w:color w:val="2E74B5" w:themeColor="accent1" w:themeShade="BF"/>
-        </w:rPr>
-      </w:pPr>
-      <w:r>
-        <w:rPr>
-          <w:color w:val="2E74B5" w:themeColor="accent1" w:themeShade="BF"/>
-        </w:rPr>
-        <w:t xml:space="preserve">Узлы и конструкции кабельных каналов выполняются по типовым </w:t>
-      </w:r>
-      <w:r>
-        <w:rPr>
-          <w:color w:val="2E74B5" w:themeColor="accent1" w:themeShade="BF"/>
-        </w:rPr>
-        <w:t>конструкция серии 4.407-268.1</w:t>
-      </w:r>
-      <w:r>
-        <w:rPr>
-          <w:color w:val="2E74B5" w:themeColor="accent1" w:themeShade="BF"/>
-        </w:rPr>
-        <w:t>. Стыки между плитами и лотками для защиты инженерных коммуникаций (в том числе кабельных линий) заделывают цементно-песчаным раствором марки 50.</w:t>
-      </w:r>
-    </w:p>
-    <w:p>
-      <w:pPr>
-        <w:pStyle w:val="affa"/>
-        <w:rPr>
-          <w:color w:val="2E74B5" w:themeColor="accent1" w:themeShade="BF"/>
-        </w:rPr>
-      </w:pPr>
-      <w:r>
-        <w:rPr>
-          <w:color w:val="2E74B5" w:themeColor="accent1" w:themeShade="BF"/>
-        </w:rPr>
-        <w:t xml:space="preserve">В местах пересечения автодорог и выходов за пределы подстанции для прокладки кабелей предусмотрены пакеты гофрированных </w:t>
-      </w:r>
-      <w:r>
-        <w:rPr>
-          <w:color w:val="2E74B5" w:themeColor="accent1" w:themeShade="BF"/>
-        </w:rPr>
-        <w:t xml:space="preserve">гибких двустенных </w:t>
-      </w:r>
-      <w:r>
-        <w:rPr>
-          <w:color w:val="2E74B5" w:themeColor="accent1" w:themeShade="BF"/>
-        </w:rPr>
-        <w:t>труб</w:t>
-      </w:r>
-      <w:r>
-        <w:rPr>
-          <w:color w:val="2E74B5" w:themeColor="accent1" w:themeShade="BF"/>
-        </w:rPr>
-        <w:t xml:space="preserve"> </w:t>
-      </w:r>
-      <w:proofErr w:type="gramStart"/>
-      <w:r>
-        <w:rPr>
-          <w:color w:val="2E74B5" w:themeColor="accent1" w:themeShade="BF"/>
-        </w:rPr>
-        <w:t>вн.Ø</w:t>
-      </w:r>
-      <w:proofErr w:type="gramEnd"/>
-      <w:r>
-        <w:rPr>
-          <w:color w:val="2E74B5" w:themeColor="accent1" w:themeShade="BF"/>
-        </w:rPr>
-        <w:t>107</w:t>
-      </w:r>
-      <w:proofErr w:type="gramStart"/>
-      <w:r>
-        <w:rPr>
-          <w:color w:val="2E74B5" w:themeColor="accent1" w:themeShade="BF"/>
-        </w:rPr>
-        <w:t xml:space="preserve">мм </w:t>
-      </w:r>
-      <w:r>
-        <w:rPr>
-          <w:color w:val="2E74B5" w:themeColor="accent1" w:themeShade="BF"/>
-        </w:rPr>
-        <w:t>.</w:t>
-      </w:r>
-      <w:proofErr w:type="gramEnd"/>
-      <w:r>
-        <w:rPr>
-          <w:color w:val="2E74B5" w:themeColor="accent1" w:themeShade="BF"/>
-        </w:rPr>
-        <w:t xml:space="preserve"> Трубы проложить в траншее на подушке из песка толщиной 100 мм. Обратную засыпку траншеи выполнить местным просеянным грунтовом, не содержащим камней и строительного мусора.</w:t>
+        <w:t>. Трубы проложить в траншее на подушке из песка толщиной 100 мм. Обратную засыпку траншеи выполнить местным просеянным грунтовом, не содержащим камней и строительного мусора.</w:t>
       </w:r>
     </w:p>
     <w:p>
@@ -6582,63 +5849,21 @@
         <w:rPr>
           <w:color w:val="2E74B5" w:themeColor="accent1" w:themeShade="BF"/>
         </w:rPr>
-        <w:t xml:space="preserve">ля прокладки силовых кабелей 0,4 </w:t>
-      </w:r>
-      <w:proofErr w:type="spellStart"/>
-      <w:r>
+        <w:t>ля прокладки силовых кабелей 0,4 кВ и контрольных кабелей предусмотрены надземные железобетонные кабельные лотки Л 12-3Б серия 3.006.1-87 вып. 1.</w:t>
+      </w:r>
+    </w:p>
+    <w:p>
+      <w:pPr>
+        <w:pStyle w:val="affa"/>
         <w:rPr>
           <w:color w:val="2E74B5" w:themeColor="accent1" w:themeShade="BF"/>
         </w:rPr>
-        <w:t>кВ</w:t>
-      </w:r>
-      <w:proofErr w:type="spellEnd"/>
+      </w:pPr>
       <w:r>
         <w:rPr>
           <w:color w:val="2E74B5" w:themeColor="accent1" w:themeShade="BF"/>
         </w:rPr>
-        <w:t xml:space="preserve"> и контрольных кабелей предусмотрены надземные железобетонные кабельные лотки Л 12-3Б серия 3.006.1-87 </w:t>
-      </w:r>
-      <w:proofErr w:type="spellStart"/>
-      <w:r>
-        <w:rPr>
-          <w:color w:val="2E74B5" w:themeColor="accent1" w:themeShade="BF"/>
-        </w:rPr>
-        <w:t>вып</w:t>
-      </w:r>
-      <w:proofErr w:type="spellEnd"/>
-      <w:r>
-        <w:rPr>
-          <w:color w:val="2E74B5" w:themeColor="accent1" w:themeShade="BF"/>
-        </w:rPr>
-        <w:t>. 1.</w:t>
-      </w:r>
-    </w:p>
-    <w:p>
-      <w:pPr>
-        <w:pStyle w:val="affa"/>
-        <w:rPr>
-          <w:color w:val="2E74B5" w:themeColor="accent1" w:themeShade="BF"/>
-        </w:rPr>
-      </w:pPr>
-      <w:r>
-        <w:rPr>
-          <w:color w:val="2E74B5" w:themeColor="accent1" w:themeShade="BF"/>
-        </w:rPr>
-        <w:t xml:space="preserve">Кабельные лотки наземные укладываются на железобетонные бруски Б-10, Б-5 серия 3.407-102 </w:t>
-      </w:r>
-      <w:proofErr w:type="spellStart"/>
-      <w:r>
-        <w:rPr>
-          <w:color w:val="2E74B5" w:themeColor="accent1" w:themeShade="BF"/>
-        </w:rPr>
-        <w:t>вып</w:t>
-      </w:r>
-      <w:proofErr w:type="spellEnd"/>
-      <w:r>
-        <w:rPr>
-          <w:color w:val="2E74B5" w:themeColor="accent1" w:themeShade="BF"/>
-        </w:rPr>
-        <w:t>. 1 по спланированной поверхности по проекту вертикальной планировки. Грунт в основании лотков необходимо уплотнить. Под брусками грунт тщательно утрамбовать мелким щебнем (расход щебня на один брусок – 0,01м3). Торцы лотков и нестандартные участки заложить кирпичом КР-р по 250х120х65 1НФ/100/2,0/25 на цементном растворе марки 50.</w:t>
+        <w:t>Кабельные лотки наземные укладываются на железобетонные бруски Б-10, Б-5 серия 3.407-102 вып. 1 по спланированной поверхности по проекту вертикальной планировки. Грунт в основании лотков необходимо уплотнить. Под брусками грунт тщательно утрамбовать мелким щебнем (расход щебня на один брусок – 0,01м3). Торцы лотков и нестандартные участки заложить кирпичом КР-р по 250х120х65 1НФ/100/2,0/25 на цементном растворе марки 50.</w:t>
       </w:r>
     </w:p>
     <w:p>
@@ -6843,21 +6068,7 @@
         <w:rPr>
           <w:rFonts w:eastAsia="Times New Roman"/>
         </w:rPr>
-        <w:t xml:space="preserve">- </w:t>
-      </w:r>
-      <w:proofErr w:type="spellStart"/>
-      <w:r>
-        <w:rPr>
-          <w:rFonts w:eastAsia="Times New Roman"/>
-        </w:rPr>
-        <w:t>замоноличивание</w:t>
-      </w:r>
-      <w:proofErr w:type="spellEnd"/>
-      <w:r>
-        <w:rPr>
-          <w:rFonts w:eastAsia="Times New Roman"/>
-        </w:rPr>
-        <w:t xml:space="preserve"> стыков выполнить после проверки правильности установки плит, приемки сварных соединений элементов в узлах сопряжений и выполнения антикоррозионного покрытия сварных соединений и поврежденных участков покрытия закладных изделий.</w:t>
+        <w:t>- замоноличивание стыков выполнить после проверки правильности установки плит, приемки сварных соединений элементов в узлах сопряжений и выполнения антикоррозионного покрытия сварных соединений и поврежденных участков покрытия закладных изделий.</w:t>
       </w:r>
     </w:p>
     <w:p>
@@ -7178,7 +6389,7 @@
           <w:noProof/>
         </w:rPr>
         <w:drawing>
-          <wp:inline distT="0" distB="0" distL="0" distR="0" wp14:anchorId="4CB09EC5" wp14:editId="461AEBDB">
+          <wp:inline distT="0" distB="0" distL="0" distR="0" wp14:anchorId="4CB09EC5" wp14:editId="67E971D3">
             <wp:extent cx="3738527" cy="2590800"/>
             <wp:effectExtent l="0" t="0" r="0" b="0"/>
             <wp:docPr id="3" name="Рисунок 3" descr="Короб прямой КП-0,1/0,1-2-ОЦ "/>
@@ -7383,21 +6594,135 @@
         <w:rPr>
           <w:color w:val="2E74B5" w:themeColor="accent1" w:themeShade="BF"/>
         </w:rPr>
-        <w:t>етонные бруски Б5у производства ТОО «</w:t>
-      </w:r>
-      <w:proofErr w:type="spellStart"/>
-      <w:r>
+        <w:t>етонные бруски Б5у производства ТОО «Темирбетон».</w:t>
+      </w:r>
+    </w:p>
+    <w:p>
+      <w:pPr>
+        <w:pStyle w:val="affa"/>
         <w:rPr>
           <w:color w:val="2E74B5" w:themeColor="accent1" w:themeShade="BF"/>
         </w:rPr>
-        <w:t>Темирбетон</w:t>
-      </w:r>
-      <w:proofErr w:type="spellEnd"/>
+      </w:pPr>
       <w:r>
         <w:rPr>
           <w:color w:val="2E74B5" w:themeColor="accent1" w:themeShade="BF"/>
         </w:rPr>
-        <w:t>».</w:t>
+        <w:t xml:space="preserve">Смонтированная </w:t>
+      </w:r>
+      <w:r>
+        <w:rPr>
+          <w:color w:val="2E74B5" w:themeColor="accent1" w:themeShade="BF"/>
+        </w:rPr>
+        <w:t>магистраль</w:t>
+      </w:r>
+      <w:r>
+        <w:rPr>
+          <w:color w:val="2E74B5" w:themeColor="accent1" w:themeShade="BF"/>
+        </w:rPr>
+        <w:t xml:space="preserve"> </w:t>
+      </w:r>
+      <w:r>
+        <w:rPr>
+          <w:color w:val="2E74B5" w:themeColor="accent1" w:themeShade="BF"/>
+        </w:rPr>
+        <w:t>из</w:t>
+      </w:r>
+      <w:r>
+        <w:rPr>
+          <w:color w:val="2E74B5" w:themeColor="accent1" w:themeShade="BF"/>
+        </w:rPr>
+        <w:t xml:space="preserve"> </w:t>
+      </w:r>
+      <w:r>
+        <w:rPr>
+          <w:color w:val="2E74B5" w:themeColor="accent1" w:themeShade="BF"/>
+        </w:rPr>
+        <w:t>коробов</w:t>
+      </w:r>
+      <w:r>
+        <w:rPr>
+          <w:color w:val="2E74B5" w:themeColor="accent1" w:themeShade="BF"/>
+        </w:rPr>
+        <w:t xml:space="preserve"> </w:t>
+      </w:r>
+      <w:r>
+        <w:rPr>
+          <w:color w:val="2E74B5" w:themeColor="accent1" w:themeShade="BF"/>
+        </w:rPr>
+        <w:t>должна</w:t>
+      </w:r>
+      <w:r>
+        <w:rPr>
+          <w:color w:val="2E74B5" w:themeColor="accent1" w:themeShade="BF"/>
+        </w:rPr>
+        <w:t xml:space="preserve"> </w:t>
+      </w:r>
+      <w:r>
+        <w:rPr>
+          <w:color w:val="2E74B5" w:themeColor="accent1" w:themeShade="BF"/>
+        </w:rPr>
+        <w:t>представлять</w:t>
+      </w:r>
+      <w:r>
+        <w:rPr>
+          <w:color w:val="2E74B5" w:themeColor="accent1" w:themeShade="BF"/>
+        </w:rPr>
+        <w:t xml:space="preserve"> </w:t>
+      </w:r>
+      <w:r>
+        <w:rPr>
+          <w:color w:val="2E74B5" w:themeColor="accent1" w:themeShade="BF"/>
+        </w:rPr>
+        <w:t>собой</w:t>
+      </w:r>
+      <w:r>
+        <w:rPr>
+          <w:color w:val="2E74B5" w:themeColor="accent1" w:themeShade="BF"/>
+        </w:rPr>
+        <w:t xml:space="preserve"> </w:t>
+      </w:r>
+      <w:r>
+        <w:rPr>
+          <w:color w:val="2E74B5" w:themeColor="accent1" w:themeShade="BF"/>
+        </w:rPr>
+        <w:t>непрерывную</w:t>
+      </w:r>
+      <w:r>
+        <w:rPr>
+          <w:color w:val="2E74B5" w:themeColor="accent1" w:themeShade="BF"/>
+        </w:rPr>
+        <w:t xml:space="preserve"> </w:t>
+      </w:r>
+      <w:r>
+        <w:rPr>
+          <w:color w:val="2E74B5" w:themeColor="accent1" w:themeShade="BF"/>
+        </w:rPr>
+        <w:t>электрическую цепь. Расстояние между точками крепления коробов должно быть не более</w:t>
+      </w:r>
+      <w:r>
+        <w:rPr>
+          <w:color w:val="2E74B5" w:themeColor="accent1" w:themeShade="BF"/>
+        </w:rPr>
+        <w:t xml:space="preserve"> </w:t>
+      </w:r>
+      <w:r>
+        <w:rPr>
+          <w:color w:val="2E74B5" w:themeColor="accent1" w:themeShade="BF"/>
+        </w:rPr>
+        <w:t>3-х метров. Кроме того, короба должны быть закреплены на поворотах, подъемах, спусках,</w:t>
+      </w:r>
+      <w:r>
+        <w:rPr>
+          <w:color w:val="2E74B5" w:themeColor="accent1" w:themeShade="BF"/>
+        </w:rPr>
+        <w:t xml:space="preserve"> </w:t>
+      </w:r>
+      <w:r>
+        <w:rPr>
+          <w:color w:val="2E74B5" w:themeColor="accent1" w:themeShade="BF"/>
+        </w:rPr>
+        <w:t>пересечениях, ответвлениях и при обходе препятствий.</w:t>
       </w:r>
     </w:p>
     <w:p>
@@ -7411,179 +6736,43 @@
         <w:rPr>
           <w:color w:val="2E74B5" w:themeColor="accent1" w:themeShade="BF"/>
         </w:rPr>
-        <w:t xml:space="preserve">Смонтированная </w:t>
+        <w:t>Трассы кабельных коробов заземл</w:t>
       </w:r>
       <w:r>
         <w:rPr>
           <w:color w:val="2E74B5" w:themeColor="accent1" w:themeShade="BF"/>
         </w:rPr>
-        <w:t>магистраль</w:t>
+        <w:t xml:space="preserve">ить не менее чем в двух местах </w:t>
       </w:r>
       <w:r>
         <w:rPr>
           <w:color w:val="2E74B5" w:themeColor="accent1" w:themeShade="BF"/>
         </w:rPr>
+        <w:t>к коробам и к ближайшей магистрали контура заземления приварить сваркой внахлестку. Места</w:t>
+      </w:r>
+      <w:r>
+        <w:rPr>
+          <w:color w:val="2E74B5" w:themeColor="accent1" w:themeShade="BF"/>
+        </w:rPr>
         <w:t xml:space="preserve"> </w:t>
       </w:r>
       <w:r>
         <w:rPr>
           <w:color w:val="2E74B5" w:themeColor="accent1" w:themeShade="BF"/>
         </w:rPr>
-        <w:t>из</w:t>
+        <w:t xml:space="preserve">сварки покрыть </w:t>
       </w:r>
       <w:r>
         <w:rPr>
           <w:color w:val="2E74B5" w:themeColor="accent1" w:themeShade="BF"/>
         </w:rPr>
-        <w:t xml:space="preserve"> </w:t>
+        <w:t>Ц</w:t>
       </w:r>
       <w:r>
         <w:rPr>
           <w:color w:val="2E74B5" w:themeColor="accent1" w:themeShade="BF"/>
         </w:rPr>
-        <w:t>коробов</w:t>
-      </w:r>
-      <w:r>
-        <w:rPr>
-          <w:color w:val="2E74B5" w:themeColor="accent1" w:themeShade="BF"/>
-        </w:rPr>
-        <w:t xml:space="preserve"> </w:t>
-      </w:r>
-      <w:r>
-        <w:rPr>
-          <w:color w:val="2E74B5" w:themeColor="accent1" w:themeShade="BF"/>
-        </w:rPr>
-        <w:t>должна</w:t>
-      </w:r>
-      <w:r>
-        <w:rPr>
-          <w:color w:val="2E74B5" w:themeColor="accent1" w:themeShade="BF"/>
-        </w:rPr>
-        <w:t xml:space="preserve"> </w:t>
-      </w:r>
-      <w:r>
-        <w:rPr>
-          <w:color w:val="2E74B5" w:themeColor="accent1" w:themeShade="BF"/>
-        </w:rPr>
-        <w:t>представлять</w:t>
-      </w:r>
-      <w:r>
-        <w:rPr>
-          <w:color w:val="2E74B5" w:themeColor="accent1" w:themeShade="BF"/>
-        </w:rPr>
-        <w:t xml:space="preserve"> </w:t>
-      </w:r>
-      <w:r>
-        <w:rPr>
-          <w:color w:val="2E74B5" w:themeColor="accent1" w:themeShade="BF"/>
-        </w:rPr>
-        <w:t>собой</w:t>
-      </w:r>
-      <w:r>
-        <w:rPr>
-          <w:color w:val="2E74B5" w:themeColor="accent1" w:themeShade="BF"/>
-        </w:rPr>
-        <w:t xml:space="preserve"> </w:t>
-      </w:r>
-      <w:r>
-        <w:rPr>
-          <w:color w:val="2E74B5" w:themeColor="accent1" w:themeShade="BF"/>
-        </w:rPr>
-        <w:t>непрерывную</w:t>
-      </w:r>
-      <w:r>
-        <w:rPr>
-          <w:color w:val="2E74B5" w:themeColor="accent1" w:themeShade="BF"/>
-        </w:rPr>
-        <w:t xml:space="preserve"> </w:t>
-      </w:r>
-      <w:r>
-        <w:rPr>
-          <w:color w:val="2E74B5" w:themeColor="accent1" w:themeShade="BF"/>
-        </w:rPr>
-        <w:t>электрическую цепь. Расстояние между точками крепления коробов должно быть не более</w:t>
-      </w:r>
-      <w:r>
-        <w:rPr>
-          <w:color w:val="2E74B5" w:themeColor="accent1" w:themeShade="BF"/>
-        </w:rPr>
-        <w:t xml:space="preserve"> </w:t>
-      </w:r>
-      <w:r>
-        <w:rPr>
-          <w:color w:val="2E74B5" w:themeColor="accent1" w:themeShade="BF"/>
-        </w:rPr>
-        <w:t>3-х метров. Кроме того, короба должны быть закреплены на поворотах, подъемах, спусках,</w:t>
-      </w:r>
-      <w:r>
-        <w:rPr>
-          <w:color w:val="2E74B5" w:themeColor="accent1" w:themeShade="BF"/>
-        </w:rPr>
-        <w:t xml:space="preserve"> </w:t>
-      </w:r>
-      <w:r>
-        <w:rPr>
-          <w:color w:val="2E74B5" w:themeColor="accent1" w:themeShade="BF"/>
-        </w:rPr>
-        <w:t>пересечениях, ответвлениях и при обходе препятствий.</w:t>
-      </w:r>
-    </w:p>
-    <w:p>
-      <w:pPr>
-        <w:pStyle w:val="affa"/>
-        <w:rPr>
-          <w:color w:val="2E74B5" w:themeColor="accent1" w:themeShade="BF"/>
-        </w:rPr>
-      </w:pPr>
-      <w:r>
-        <w:rPr>
-          <w:color w:val="2E74B5" w:themeColor="accent1" w:themeShade="BF"/>
-        </w:rPr>
-        <w:t>Трассы кабельных коробов заземл</w:t>
-      </w:r>
-      <w:r>
-        <w:rPr>
-          <w:color w:val="2E74B5" w:themeColor="accent1" w:themeShade="BF"/>
-        </w:rPr>
-        <w:t xml:space="preserve">ить не менее чем в двух местах </w:t>
-      </w:r>
-      <w:r>
-        <w:rPr>
-          <w:color w:val="2E74B5" w:themeColor="accent1" w:themeShade="BF"/>
-        </w:rPr>
-        <w:t>к коробам и к ближайшей магистрали контура заземления приварить сваркой внахлестку. Места</w:t>
-      </w:r>
-      <w:r>
-        <w:rPr>
-          <w:color w:val="2E74B5" w:themeColor="accent1" w:themeShade="BF"/>
-        </w:rPr>
-        <w:t xml:space="preserve"> </w:t>
-      </w:r>
-      <w:r>
-        <w:rPr>
-          <w:color w:val="2E74B5" w:themeColor="accent1" w:themeShade="BF"/>
-        </w:rPr>
-        <w:t xml:space="preserve">сварки покрыть </w:t>
-      </w:r>
-      <w:proofErr w:type="spellStart"/>
-      <w:r>
-        <w:rPr>
-          <w:color w:val="2E74B5" w:themeColor="accent1" w:themeShade="BF"/>
-        </w:rPr>
-        <w:t>Ц</w:t>
-      </w:r>
-      <w:r>
-        <w:rPr>
-          <w:color w:val="2E74B5" w:themeColor="accent1" w:themeShade="BF"/>
-        </w:rPr>
-        <w:t>инолом</w:t>
-      </w:r>
-      <w:proofErr w:type="spellEnd"/>
-      <w:r>
-        <w:rPr>
-          <w:color w:val="2E74B5" w:themeColor="accent1" w:themeShade="BF"/>
-        </w:rPr>
-        <w:t xml:space="preserve"> на два раза.</w:t>
+        <w:t>инолом на два раза.</w:t>
       </w:r>
     </w:p>
     <w:p>
@@ -7620,35 +6809,7 @@
         <w:rPr>
           <w:color w:val="2E74B5" w:themeColor="accent1" w:themeShade="BF"/>
         </w:rPr>
-        <w:t xml:space="preserve">В местах пересечения автодорог и выходов за пределы подстанции для прокладки кабелей предусмотрены пакеты гофрированных гибких двустенных труб </w:t>
-      </w:r>
-      <w:proofErr w:type="gramStart"/>
-      <w:r>
-        <w:rPr>
-          <w:color w:val="2E74B5" w:themeColor="accent1" w:themeShade="BF"/>
-        </w:rPr>
-        <w:t>вн.Ø</w:t>
-      </w:r>
-      <w:proofErr w:type="gramEnd"/>
-      <w:r>
-        <w:rPr>
-          <w:color w:val="2E74B5" w:themeColor="accent1" w:themeShade="BF"/>
-        </w:rPr>
-        <w:t>107</w:t>
-      </w:r>
-      <w:proofErr w:type="gramStart"/>
-      <w:r>
-        <w:rPr>
-          <w:color w:val="2E74B5" w:themeColor="accent1" w:themeShade="BF"/>
-        </w:rPr>
-        <w:t>мм .</w:t>
-      </w:r>
-      <w:proofErr w:type="gramEnd"/>
-      <w:r>
-        <w:rPr>
-          <w:color w:val="2E74B5" w:themeColor="accent1" w:themeShade="BF"/>
-        </w:rPr>
-        <w:t xml:space="preserve"> </w:t>
+        <w:t xml:space="preserve">В местах пересечения автодорог и выходов за пределы подстанции для прокладки кабелей предусмотрены пакеты гофрированных гибких двустенных труб вн.Ø107мм . </w:t>
       </w:r>
     </w:p>
     <w:p>
@@ -7849,41 +7010,54 @@
         <w:rPr>
           <w:color w:val="2E74B5" w:themeColor="accent1" w:themeShade="BF"/>
         </w:rPr>
-        <w:t xml:space="preserve">Заделка кабельных проходок осуществляется с помощью </w:t>
-      </w:r>
-      <w:proofErr w:type="spellStart"/>
+        <w:t>Заделка кабельных проходок осуществляется с помощью электрогерметизаторов марки «Гермет-01», ИЭ-6602 л</w:t>
+      </w:r>
       <w:r>
         <w:rPr>
           <w:color w:val="2E74B5" w:themeColor="accent1" w:themeShade="BF"/>
         </w:rPr>
-        <w:t>электрогерметизаторов</w:t>
-      </w:r>
-      <w:proofErr w:type="spellEnd"/>
-      <w:r>
+        <w:t>ибо аналогичных герметизаторов.</w:t>
+      </w:r>
+    </w:p>
+    <w:p>
+      <w:pPr>
+        <w:pStyle w:val="affa"/>
         <w:rPr>
           <w:color w:val="2E74B5" w:themeColor="accent1" w:themeShade="BF"/>
         </w:rPr>
-        <w:t xml:space="preserve"> марки «Гермет-01», ИЭ-6602 л</w:t>
-      </w:r>
+      </w:pPr>
       <w:r>
         <w:rPr>
           <w:color w:val="2E74B5" w:themeColor="accent1" w:themeShade="BF"/>
         </w:rPr>
-        <w:t xml:space="preserve">ибо аналогичных </w:t>
-      </w:r>
-      <w:proofErr w:type="spellStart"/>
+        <w:t>Мастика вручную кусками весом до 0,5 кг подается в приемное устройство герметизатора. В герметизаторе происходит разогрев и размягчение мастики, что обеспечивает ее адгезию к поверхности кабелей и металлической проходке. Через щелевидную насадку герметизатора мастика выдавли</w:t>
+      </w:r>
       <w:r>
         <w:rPr>
           <w:color w:val="2E74B5" w:themeColor="accent1" w:themeShade="BF"/>
         </w:rPr>
-        <w:t>герметизаторов</w:t>
-      </w:r>
-      <w:proofErr w:type="spellEnd"/>
-      <w:r>
+        <w:t>вается в герметизируемый объем.</w:t>
+      </w:r>
+    </w:p>
+    <w:p>
+      <w:pPr>
+        <w:pStyle w:val="affa"/>
         <w:rPr>
           <w:color w:val="2E74B5" w:themeColor="accent1" w:themeShade="BF"/>
         </w:rPr>
-        <w:t>.</w:t>
+      </w:pPr>
+      <w:r>
+        <w:rPr>
+          <w:color w:val="2E74B5" w:themeColor="accent1" w:themeShade="BF"/>
+        </w:rPr>
+        <w:lastRenderedPageBreak/>
+        <w:t xml:space="preserve">При малых размерах проходки ее заделка может осуществляться </w:t>
+      </w:r>
+      <w:r>
+        <w:rPr>
+          <w:color w:val="2E74B5" w:themeColor="accent1" w:themeShade="BF"/>
+        </w:rPr>
+        <w:t>вручную металлическим шпателем.</w:t>
       </w:r>
     </w:p>
     <w:p>
@@ -7897,115 +7071,19 @@
         <w:rPr>
           <w:color w:val="2E74B5" w:themeColor="accent1" w:themeShade="BF"/>
         </w:rPr>
-        <w:t xml:space="preserve">Мастика вручную кусками весом до 0,5 кг подается в приемное устройство </w:t>
-      </w:r>
-      <w:proofErr w:type="spellStart"/>
+        <w:t>Уплотнение мастики и ее заравнивание производится</w:t>
+      </w:r>
       <w:r>
         <w:rPr>
           <w:color w:val="2E74B5" w:themeColor="accent1" w:themeShade="BF"/>
         </w:rPr>
-        <w:t>герметизатора</w:t>
-      </w:r>
-      <w:proofErr w:type="spellEnd"/>
+        <w:t xml:space="preserve"> соответственно деревянным шта</w:t>
+      </w:r>
       <w:r>
         <w:rPr>
           <w:color w:val="2E74B5" w:themeColor="accent1" w:themeShade="BF"/>
         </w:rPr>
-        <w:t xml:space="preserve">. В </w:t>
-      </w:r>
-      <w:proofErr w:type="spellStart"/>
-      <w:r>
-        <w:rPr>
-          <w:color w:val="2E74B5" w:themeColor="accent1" w:themeShade="BF"/>
-        </w:rPr>
-        <w:t>герметизаторе</w:t>
-      </w:r>
-      <w:proofErr w:type="spellEnd"/>
-      <w:r>
-        <w:rPr>
-          <w:color w:val="2E74B5" w:themeColor="accent1" w:themeShade="BF"/>
-        </w:rPr>
-        <w:t xml:space="preserve"> происходит разогрев и размягчение мастики, что обеспечивает ее адгезию к поверхности кабелей и металлической проходке. Через щелевидную насадку </w:t>
-      </w:r>
-      <w:proofErr w:type="spellStart"/>
-      <w:r>
-        <w:rPr>
-          <w:color w:val="2E74B5" w:themeColor="accent1" w:themeShade="BF"/>
-        </w:rPr>
-        <w:t>герметизатора</w:t>
-      </w:r>
-      <w:proofErr w:type="spellEnd"/>
-      <w:r>
-        <w:rPr>
-          <w:color w:val="2E74B5" w:themeColor="accent1" w:themeShade="BF"/>
-        </w:rPr>
-        <w:t xml:space="preserve"> мастика выдавли</w:t>
-      </w:r>
-      <w:r>
-        <w:rPr>
-          <w:color w:val="2E74B5" w:themeColor="accent1" w:themeShade="BF"/>
-        </w:rPr>
-        <w:t>вается в герметизируемый объем.</w:t>
-      </w:r>
-    </w:p>
-    <w:p>
-      <w:pPr>
-        <w:pStyle w:val="affa"/>
-        <w:rPr>
-          <w:color w:val="2E74B5" w:themeColor="accent1" w:themeShade="BF"/>
-        </w:rPr>
-      </w:pPr>
-      <w:r>
-        <w:rPr>
-          <w:color w:val="2E74B5" w:themeColor="accent1" w:themeShade="BF"/>
-        </w:rPr>
-        <w:t xml:space="preserve">При малых размерах проходки ее заделка может осуществляться </w:t>
-      </w:r>
-      <w:r>
-        <w:rPr>
-          <w:color w:val="2E74B5" w:themeColor="accent1" w:themeShade="BF"/>
-        </w:rPr>
-        <w:t>вручную металлическим шпателем.</w:t>
-      </w:r>
-    </w:p>
-    <w:p>
-      <w:pPr>
-        <w:pStyle w:val="affa"/>
-        <w:rPr>
-          <w:color w:val="2E74B5" w:themeColor="accent1" w:themeShade="BF"/>
-        </w:rPr>
-      </w:pPr>
-      <w:r>
-        <w:rPr>
-          <w:color w:val="2E74B5" w:themeColor="accent1" w:themeShade="BF"/>
-        </w:rPr>
-        <w:t>Уплотнение мастики и ее заравнивание производится</w:t>
-      </w:r>
-      <w:r>
-        <w:rPr>
-          <w:color w:val="2E74B5" w:themeColor="accent1" w:themeShade="BF"/>
-        </w:rPr>
-        <w:t xml:space="preserve"> соответственно деревянным </w:t>
-      </w:r>
-      <w:proofErr w:type="spellStart"/>
-      <w:r>
-        <w:rPr>
-          <w:color w:val="2E74B5" w:themeColor="accent1" w:themeShade="BF"/>
-        </w:rPr>
-        <w:t>шта</w:t>
-      </w:r>
-      <w:r>
-        <w:rPr>
-          <w:color w:val="2E74B5" w:themeColor="accent1" w:themeShade="BF"/>
-        </w:rPr>
-        <w:t>пиком</w:t>
-      </w:r>
-      <w:proofErr w:type="spellEnd"/>
-      <w:r>
-        <w:rPr>
-          <w:color w:val="2E74B5" w:themeColor="accent1" w:themeShade="BF"/>
-        </w:rPr>
-        <w:t xml:space="preserve"> и металлическим шпателем.</w:t>
+        <w:t>пиком и металлическим шпателем.</w:t>
       </w:r>
     </w:p>
     <w:p>
@@ -8089,17 +7167,65 @@
         <w:rPr>
           <w:color w:val="2E74B5" w:themeColor="accent1" w:themeShade="BF"/>
         </w:rPr>
-        <w:t xml:space="preserve">Монтаж контура </w:t>
-      </w:r>
-      <w:proofErr w:type="spellStart"/>
-      <w:r>
+        <w:t>Монтаж контура зазмеления</w:t>
+      </w:r>
+      <w:bookmarkEnd w:id="17"/>
+    </w:p>
+    <w:p>
+      <w:pPr>
+        <w:pStyle w:val="affa"/>
         <w:rPr>
           <w:color w:val="2E74B5" w:themeColor="accent1" w:themeShade="BF"/>
         </w:rPr>
-        <w:t>зазмеления</w:t>
-      </w:r>
-      <w:bookmarkEnd w:id="17"/>
-      <w:proofErr w:type="spellEnd"/>
+      </w:pPr>
+      <w:r>
+        <w:rPr>
+          <w:color w:val="2E74B5" w:themeColor="accent1" w:themeShade="BF"/>
+        </w:rPr>
+        <w:t>Заземляющее устройство (</w:t>
+      </w:r>
+      <w:r>
+        <w:rPr>
+          <w:color w:val="2E74B5" w:themeColor="accent1" w:themeShade="BF"/>
+        </w:rPr>
+        <w:t>ЗУ) запроектировано</w:t>
+      </w:r>
+      <w:r>
+        <w:rPr>
+          <w:color w:val="2E74B5" w:themeColor="accent1" w:themeShade="BF"/>
+        </w:rPr>
+        <w:t xml:space="preserve"> с соблюдением требований к его </w:t>
+      </w:r>
+      <w:r>
+        <w:rPr>
+          <w:color w:val="2E74B5" w:themeColor="accent1" w:themeShade="BF"/>
+        </w:rPr>
+        <w:t>сопротивлению. Сопротивление ЗУ в любое время года не должно превышать 0,5 Ом,</w:t>
+      </w:r>
+      <w:r>
+        <w:rPr>
+          <w:color w:val="2E74B5" w:themeColor="accent1" w:themeShade="BF"/>
+        </w:rPr>
+        <w:t xml:space="preserve"> </w:t>
+      </w:r>
+      <w:r>
+        <w:rPr>
+          <w:color w:val="2E74B5" w:themeColor="accent1" w:themeShade="BF"/>
+        </w:rPr>
+        <w:t>напряжение на ЗУ при стекании с него тока замыкания на землю не должно превышать</w:t>
+      </w:r>
+      <w:r>
+        <w:rPr>
+          <w:color w:val="2E74B5" w:themeColor="accent1" w:themeShade="BF"/>
+        </w:rPr>
+        <w:t xml:space="preserve"> </w:t>
+      </w:r>
+      <w:r>
+        <w:rPr>
+          <w:color w:val="2E74B5" w:themeColor="accent1" w:themeShade="BF"/>
+        </w:rPr>
+        <w:t>5 кВ.</w:t>
+      </w:r>
     </w:p>
     <w:p>
       <w:pPr>
@@ -8112,37 +7238,43 @@
         <w:rPr>
           <w:color w:val="2E74B5" w:themeColor="accent1" w:themeShade="BF"/>
         </w:rPr>
-        <w:t>Заземляющее устройство (</w:t>
+        <w:t>Учитывая большое сопротивление местного грунта и н</w:t>
       </w:r>
       <w:r>
         <w:rPr>
           <w:color w:val="2E74B5" w:themeColor="accent1" w:themeShade="BF"/>
         </w:rPr>
-        <w:t>ЗУ) запроектировано</w:t>
+        <w:t xml:space="preserve">ебольшую территорию, </w:t>
       </w:r>
       <w:r>
         <w:rPr>
           <w:color w:val="2E74B5" w:themeColor="accent1" w:themeShade="BF"/>
         </w:rPr>
-        <w:t xml:space="preserve"> с соблюдением требований к его </w:t>
+        <w:t>занимаемую подстанцией, добиться требуемых параметров без сооружения выносного</w:t>
       </w:r>
       <w:r>
         <w:rPr>
           <w:color w:val="2E74B5" w:themeColor="accent1" w:themeShade="BF"/>
         </w:rPr>
-        <w:t>сопротивлению. Сопротивление ЗУ в любое время года не должно превышать 0,5 Ом,</w:t>
+        <w:t xml:space="preserve"> </w:t>
       </w:r>
       <w:r>
         <w:rPr>
           <w:color w:val="2E74B5" w:themeColor="accent1" w:themeShade="BF"/>
         </w:rPr>
+        <w:t>контура заземления невозможно.</w:t>
+      </w:r>
+      <w:r>
+        <w:rPr>
+          <w:color w:val="2E74B5" w:themeColor="accent1" w:themeShade="BF"/>
+        </w:rPr>
         <w:t xml:space="preserve"> </w:t>
       </w:r>
       <w:r>
         <w:rPr>
           <w:color w:val="2E74B5" w:themeColor="accent1" w:themeShade="BF"/>
         </w:rPr>
-        <w:t>напряжение на ЗУ при стекании с него тока замыкания на землю не должно превышать</w:t>
+        <w:t>Для снижения сопротивления ЗУ необходимо присоединить к нему грозотросы отходящей</w:t>
       </w:r>
       <w:r>
         <w:rPr>
@@ -8154,16 +7286,32 @@
         <w:rPr>
           <w:color w:val="2E74B5" w:themeColor="accent1" w:themeShade="BF"/>
         </w:rPr>
-        <w:t xml:space="preserve">5 </w:t>
-      </w:r>
-      <w:proofErr w:type="spellStart"/>
+        <w:t>ВЛ, а также внешний контур заземления, располагаемый под автостоянкой.</w:t>
+      </w:r>
       <w:r>
         <w:rPr>
           <w:color w:val="2E74B5" w:themeColor="accent1" w:themeShade="BF"/>
         </w:rPr>
-        <w:t>кВ.</w:t>
-      </w:r>
-      <w:proofErr w:type="spellEnd"/>
+        <w:t xml:space="preserve"> </w:t>
+      </w:r>
+      <w:r>
+        <w:rPr>
+          <w:color w:val="2E74B5" w:themeColor="accent1" w:themeShade="BF"/>
+        </w:rPr>
+        <w:t>С учётом вышеизложенных мероприятий расчётное сопротивление ЗУ составляет 0,48</w:t>
+      </w:r>
+      <w:r>
+        <w:rPr>
+          <w:color w:val="2E74B5" w:themeColor="accent1" w:themeShade="BF"/>
+        </w:rPr>
+        <w:t xml:space="preserve"> </w:t>
+      </w:r>
+      <w:r>
+        <w:rPr>
+          <w:color w:val="2E74B5" w:themeColor="accent1" w:themeShade="BF"/>
+        </w:rPr>
+        <w:t>Ом.</w:t>
+      </w:r>
     </w:p>
     <w:p>
       <w:pPr>
@@ -8176,281 +7324,181 @@
         <w:rPr>
           <w:color w:val="2E74B5" w:themeColor="accent1" w:themeShade="BF"/>
         </w:rPr>
-        <w:t>Учитывая большое сопротивление местного грунта и н</w:t>
-      </w:r>
-      <w:r>
+        <w:t>Для системы заземления собственных нужд подстанции, выполненной по системе TN-С-S c разделением шинок N и PE начиная от ЩСН 0,4 кВ, контур заземления подстанции является основным проводником шины PE.</w:t>
+      </w:r>
+    </w:p>
+    <w:p>
+      <w:pPr>
+        <w:pStyle w:val="affa"/>
         <w:rPr>
           <w:color w:val="2E74B5" w:themeColor="accent1" w:themeShade="BF"/>
         </w:rPr>
-        <w:t xml:space="preserve">ебольшую территорию, </w:t>
-      </w:r>
+      </w:pPr>
       <w:r>
         <w:rPr>
           <w:color w:val="2E74B5" w:themeColor="accent1" w:themeShade="BF"/>
         </w:rPr>
-        <w:t>занимаемую подстанцией, добиться требуемых параметров без сооружения выносного</w:t>
+        <w:t xml:space="preserve">Заземляющие устройства выполняют из вертикальных электродов из </w:t>
       </w:r>
       <w:r>
         <w:rPr>
           <w:color w:val="2E74B5" w:themeColor="accent1" w:themeShade="BF"/>
         </w:rPr>
+        <w:t>оцинкованного круга В16</w:t>
+      </w:r>
+      <w:r>
+        <w:rPr>
+          <w:color w:val="2E74B5" w:themeColor="accent1" w:themeShade="BF"/>
+        </w:rPr>
+        <w:t xml:space="preserve"> длиной </w:t>
+      </w:r>
+      <w:r>
+        <w:rPr>
+          <w:color w:val="2E74B5" w:themeColor="accent1" w:themeShade="BF"/>
+        </w:rPr>
+        <w:t>5</w:t>
+      </w:r>
+      <w:r>
+        <w:rPr>
+          <w:color w:val="2E74B5" w:themeColor="accent1" w:themeShade="BF"/>
+        </w:rPr>
+        <w:t xml:space="preserve"> м</w:t>
+      </w:r>
+      <w:r>
+        <w:rPr>
+          <w:color w:val="2E74B5" w:themeColor="accent1" w:themeShade="BF"/>
+        </w:rPr>
+        <w:t xml:space="preserve">, </w:t>
+      </w:r>
+      <w:r>
+        <w:rPr>
+          <w:color w:val="2E74B5" w:themeColor="accent1" w:themeShade="BF"/>
+        </w:rPr>
+        <w:t>горизонтальных - из оцинкованного</w:t>
+      </w:r>
+      <w:r>
+        <w:rPr>
+          <w:color w:val="2E74B5" w:themeColor="accent1" w:themeShade="BF"/>
+        </w:rPr>
+        <w:t xml:space="preserve"> круга В16</w:t>
+      </w:r>
+      <w:r>
+        <w:rPr>
+          <w:color w:val="2E74B5" w:themeColor="accent1" w:themeShade="BF"/>
+        </w:rPr>
+        <w:t>.</w:t>
+      </w:r>
+    </w:p>
+    <w:p>
+      <w:pPr>
+        <w:pStyle w:val="affa"/>
+        <w:rPr>
+          <w:color w:val="2E74B5" w:themeColor="accent1" w:themeShade="BF"/>
+        </w:rPr>
+      </w:pPr>
+      <w:r>
+        <w:rPr>
+          <w:color w:val="2E74B5" w:themeColor="accent1" w:themeShade="BF"/>
+        </w:rPr>
+        <w:t>Контур заземления подстанции проложить на глубине 0,7 м от уровня планировки.</w:t>
+      </w:r>
+    </w:p>
+    <w:p>
+      <w:pPr>
+        <w:pStyle w:val="affa"/>
+        <w:rPr>
+          <w:color w:val="2E74B5" w:themeColor="accent1" w:themeShade="BF"/>
+        </w:rPr>
+      </w:pPr>
+      <w:r>
+        <w:rPr>
+          <w:color w:val="2E74B5" w:themeColor="accent1" w:themeShade="BF"/>
+        </w:rPr>
+        <w:t>За пределами территории подстанции - на глубине не менее 1 м.</w:t>
+      </w:r>
+    </w:p>
+    <w:p>
+      <w:pPr>
+        <w:pStyle w:val="affa"/>
+        <w:rPr>
+          <w:color w:val="2E74B5" w:themeColor="accent1" w:themeShade="BF"/>
+        </w:rPr>
+      </w:pPr>
+      <w:r>
+        <w:rPr>
+          <w:color w:val="2E74B5" w:themeColor="accent1" w:themeShade="BF"/>
+        </w:rPr>
+        <w:t>Все работы по подземной части заземляющего устро</w:t>
+      </w:r>
+      <w:r>
+        <w:rPr>
+          <w:color w:val="2E74B5" w:themeColor="accent1" w:themeShade="BF"/>
+        </w:rPr>
+        <w:t xml:space="preserve">йства выполнять одновременно со </w:t>
+      </w:r>
+      <w:r>
+        <w:rPr>
+          <w:color w:val="2E74B5" w:themeColor="accent1" w:themeShade="BF"/>
+        </w:rPr>
+        <w:t>строительными работами по нулевому циклу.</w:t>
+      </w:r>
+      <w:r>
+        <w:rPr>
+          <w:color w:val="2E74B5" w:themeColor="accent1" w:themeShade="BF"/>
+        </w:rPr>
         <w:t xml:space="preserve"> </w:t>
       </w:r>
-      <w:r>
+    </w:p>
+    <w:p>
+      <w:pPr>
+        <w:pStyle w:val="affa"/>
         <w:rPr>
           <w:color w:val="2E74B5" w:themeColor="accent1" w:themeShade="BF"/>
         </w:rPr>
-        <w:t>контура заземления невозможно.</w:t>
-      </w:r>
+      </w:pPr>
       <w:r>
         <w:rPr>
           <w:color w:val="2E74B5" w:themeColor="accent1" w:themeShade="BF"/>
         </w:rPr>
+        <w:t xml:space="preserve">Обратную засыпку траншей для горизонтальных </w:t>
+      </w:r>
+      <w:r>
+        <w:rPr>
+          <w:color w:val="2E74B5" w:themeColor="accent1" w:themeShade="BF"/>
+        </w:rPr>
+        <w:t xml:space="preserve">заземлителей выполнять вручную, </w:t>
+      </w:r>
+      <w:r>
+        <w:rPr>
+          <w:color w:val="2E74B5" w:themeColor="accent1" w:themeShade="BF"/>
+        </w:rPr>
+        <w:t>однородным грунтом, не содержащим щебня и строительного мусора, с послойным</w:t>
+      </w:r>
+      <w:r>
+        <w:rPr>
+          <w:color w:val="2E74B5" w:themeColor="accent1" w:themeShade="BF"/>
+        </w:rPr>
         <w:t xml:space="preserve"> </w:t>
       </w:r>
       <w:r>
         <w:rPr>
           <w:color w:val="2E74B5" w:themeColor="accent1" w:themeShade="BF"/>
         </w:rPr>
-        <w:t>Для снижения сопротивления ЗУ необходимо присоединить к нему грозотросы отходящей</w:t>
-      </w:r>
-      <w:r>
+        <w:t>уплотнением.</w:t>
+      </w:r>
+    </w:p>
+    <w:p>
+      <w:pPr>
+        <w:pStyle w:val="affa"/>
         <w:rPr>
           <w:color w:val="2E74B5" w:themeColor="accent1" w:themeShade="BF"/>
         </w:rPr>
-        <w:t xml:space="preserve"> </w:t>
-      </w:r>
+      </w:pPr>
       <w:r>
         <w:rPr>
           <w:color w:val="2E74B5" w:themeColor="accent1" w:themeShade="BF"/>
         </w:rPr>
-        <w:t>ВЛ, а также внешний контур заземления, располагаемый под автостоянкой.</w:t>
-      </w:r>
-      <w:r>
-        <w:rPr>
-          <w:color w:val="2E74B5" w:themeColor="accent1" w:themeShade="BF"/>
-        </w:rPr>
-        <w:t xml:space="preserve"> </w:t>
-      </w:r>
-      <w:r>
-        <w:rPr>
-          <w:color w:val="2E74B5" w:themeColor="accent1" w:themeShade="BF"/>
-        </w:rPr>
-        <w:t>С учётом вышеизложенных мероприятий расчётное сопротивление ЗУ составляет 0,48</w:t>
-      </w:r>
-      <w:r>
-        <w:rPr>
-          <w:color w:val="2E74B5" w:themeColor="accent1" w:themeShade="BF"/>
-        </w:rPr>
-        <w:t xml:space="preserve"> </w:t>
-      </w:r>
-      <w:r>
-        <w:rPr>
-          <w:color w:val="2E74B5" w:themeColor="accent1" w:themeShade="BF"/>
-        </w:rPr>
-        <w:t>Ом.</w:t>
-      </w:r>
-    </w:p>
-    <w:p>
-      <w:pPr>
-        <w:pStyle w:val="affa"/>
-        <w:rPr>
-          <w:color w:val="2E74B5" w:themeColor="accent1" w:themeShade="BF"/>
-        </w:rPr>
-      </w:pPr>
-      <w:r>
-        <w:rPr>
-          <w:color w:val="2E74B5" w:themeColor="accent1" w:themeShade="BF"/>
-        </w:rPr>
-        <w:t xml:space="preserve">Для системы заземления собственных нужд подстанции, выполненной по системе TN-С-S c разделением шинок N и PE начиная от ЩСН 0,4 </w:t>
-      </w:r>
-      <w:proofErr w:type="spellStart"/>
-      <w:r>
-        <w:rPr>
-          <w:color w:val="2E74B5" w:themeColor="accent1" w:themeShade="BF"/>
-        </w:rPr>
-        <w:t>кВ</w:t>
-      </w:r>
-      <w:proofErr w:type="spellEnd"/>
-      <w:r>
-        <w:rPr>
-          <w:color w:val="2E74B5" w:themeColor="accent1" w:themeShade="BF"/>
-        </w:rPr>
-        <w:t>, контур заземления подстанции является основным проводником шины PE.</w:t>
-      </w:r>
-    </w:p>
-    <w:p>
-      <w:pPr>
-        <w:pStyle w:val="affa"/>
-        <w:rPr>
-          <w:color w:val="2E74B5" w:themeColor="accent1" w:themeShade="BF"/>
-        </w:rPr>
-      </w:pPr>
-      <w:r>
-        <w:rPr>
-          <w:color w:val="2E74B5" w:themeColor="accent1" w:themeShade="BF"/>
-        </w:rPr>
-        <w:t xml:space="preserve">Заземляющие устройства выполняют из вертикальных электродов из </w:t>
-      </w:r>
-      <w:r>
-        <w:rPr>
-          <w:color w:val="2E74B5" w:themeColor="accent1" w:themeShade="BF"/>
-        </w:rPr>
-        <w:t>оцинкованного круга В16</w:t>
-      </w:r>
-      <w:r>
-        <w:rPr>
-          <w:color w:val="2E74B5" w:themeColor="accent1" w:themeShade="BF"/>
-        </w:rPr>
-        <w:t xml:space="preserve"> длиной </w:t>
-      </w:r>
-      <w:r>
-        <w:rPr>
-          <w:color w:val="2E74B5" w:themeColor="accent1" w:themeShade="BF"/>
-        </w:rPr>
-        <w:t>5</w:t>
-      </w:r>
-      <w:r>
-        <w:rPr>
-          <w:color w:val="2E74B5" w:themeColor="accent1" w:themeShade="BF"/>
-        </w:rPr>
-        <w:t xml:space="preserve"> м</w:t>
-      </w:r>
-      <w:r>
-        <w:rPr>
-          <w:color w:val="2E74B5" w:themeColor="accent1" w:themeShade="BF"/>
-        </w:rPr>
-        <w:t xml:space="preserve">, </w:t>
-      </w:r>
-      <w:r>
-        <w:rPr>
-          <w:color w:val="2E74B5" w:themeColor="accent1" w:themeShade="BF"/>
-        </w:rPr>
-        <w:t>горизонтальных - из оцинкованного</w:t>
-      </w:r>
-      <w:r>
-        <w:rPr>
-          <w:color w:val="2E74B5" w:themeColor="accent1" w:themeShade="BF"/>
-        </w:rPr>
-        <w:t xml:space="preserve"> круга В16</w:t>
-      </w:r>
-      <w:r>
-        <w:rPr>
-          <w:color w:val="2E74B5" w:themeColor="accent1" w:themeShade="BF"/>
-        </w:rPr>
-        <w:t>.</w:t>
-      </w:r>
-    </w:p>
-    <w:p>
-      <w:pPr>
-        <w:pStyle w:val="affa"/>
-        <w:rPr>
-          <w:color w:val="2E74B5" w:themeColor="accent1" w:themeShade="BF"/>
-        </w:rPr>
-      </w:pPr>
-      <w:r>
-        <w:rPr>
-          <w:color w:val="2E74B5" w:themeColor="accent1" w:themeShade="BF"/>
-        </w:rPr>
-        <w:t>Контур заземления подстанции проложить на глубине 0,7 м от уровня планировки.</w:t>
-      </w:r>
-    </w:p>
-    <w:p>
-      <w:pPr>
-        <w:pStyle w:val="affa"/>
-        <w:rPr>
-          <w:color w:val="2E74B5" w:themeColor="accent1" w:themeShade="BF"/>
-        </w:rPr>
-      </w:pPr>
-      <w:r>
-        <w:rPr>
-          <w:color w:val="2E74B5" w:themeColor="accent1" w:themeShade="BF"/>
-        </w:rPr>
-        <w:t>За пределами территории подстанции - на глубине не менее 1 м.</w:t>
-      </w:r>
-    </w:p>
-    <w:p>
-      <w:pPr>
-        <w:pStyle w:val="affa"/>
-        <w:rPr>
-          <w:color w:val="2E74B5" w:themeColor="accent1" w:themeShade="BF"/>
-        </w:rPr>
-      </w:pPr>
-      <w:r>
-        <w:rPr>
-          <w:color w:val="2E74B5" w:themeColor="accent1" w:themeShade="BF"/>
-        </w:rPr>
         <w:lastRenderedPageBreak/>
-        <w:t>Все работы по подземной части заземляющего устро</w:t>
-      </w:r>
-      <w:r>
-        <w:rPr>
-          <w:color w:val="2E74B5" w:themeColor="accent1" w:themeShade="BF"/>
-        </w:rPr>
-        <w:t xml:space="preserve">йства выполнять одновременно со </w:t>
-      </w:r>
-      <w:r>
-        <w:rPr>
-          <w:color w:val="2E74B5" w:themeColor="accent1" w:themeShade="BF"/>
-        </w:rPr>
-        <w:t>строительными работами по нулевому циклу.</w:t>
-      </w:r>
-      <w:r>
-        <w:rPr>
-          <w:color w:val="2E74B5" w:themeColor="accent1" w:themeShade="BF"/>
-        </w:rPr>
-        <w:t xml:space="preserve"> </w:t>
-      </w:r>
-    </w:p>
-    <w:p>
-      <w:pPr>
-        <w:pStyle w:val="affa"/>
-        <w:rPr>
-          <w:color w:val="2E74B5" w:themeColor="accent1" w:themeShade="BF"/>
-        </w:rPr>
-      </w:pPr>
-      <w:r>
-        <w:rPr>
-          <w:color w:val="2E74B5" w:themeColor="accent1" w:themeShade="BF"/>
-        </w:rPr>
-        <w:t xml:space="preserve">Обратную засыпку траншей для горизонтальных </w:t>
-      </w:r>
-      <w:r>
-        <w:rPr>
-          <w:color w:val="2E74B5" w:themeColor="accent1" w:themeShade="BF"/>
-        </w:rPr>
-        <w:t xml:space="preserve">заземлителей выполнять вручную, </w:t>
-      </w:r>
-      <w:r>
-        <w:rPr>
-          <w:color w:val="2E74B5" w:themeColor="accent1" w:themeShade="BF"/>
-        </w:rPr>
-        <w:t>однородным грунтом, не содержащим щебня и строительного мусора, с послойным</w:t>
-      </w:r>
-      <w:r>
-        <w:rPr>
-          <w:color w:val="2E74B5" w:themeColor="accent1" w:themeShade="BF"/>
-        </w:rPr>
-        <w:t xml:space="preserve"> </w:t>
-      </w:r>
-      <w:r>
-        <w:rPr>
-          <w:color w:val="2E74B5" w:themeColor="accent1" w:themeShade="BF"/>
-        </w:rPr>
-        <w:t>уплотнением.</w:t>
-      </w:r>
-    </w:p>
-    <w:p>
-      <w:pPr>
-        <w:pStyle w:val="affa"/>
-        <w:rPr>
-          <w:color w:val="2E74B5" w:themeColor="accent1" w:themeShade="BF"/>
-        </w:rPr>
-      </w:pPr>
-      <w:r>
-        <w:rPr>
-          <w:color w:val="2E74B5" w:themeColor="accent1" w:themeShade="BF"/>
-        </w:rPr>
         <w:t>Указания к производству земляных работ смотреть в следующем разделе настоящего ППР.</w:t>
       </w:r>
     </w:p>
@@ -8509,7 +7557,6 @@
           <w:noProof/>
           <w:color w:val="2E74B5" w:themeColor="accent1" w:themeShade="BF"/>
         </w:rPr>
-        <w:lastRenderedPageBreak/>
         <w:drawing>
           <wp:inline distT="0" distB="0" distL="0" distR="0" wp14:anchorId="1648DCED" wp14:editId="2DD46C5E">
             <wp:extent cx="6210935" cy="7105015"/>
@@ -8560,6 +7607,7 @@
           <w:noProof/>
           <w:color w:val="2E74B5" w:themeColor="accent1" w:themeShade="BF"/>
         </w:rPr>
+        <w:lastRenderedPageBreak/>
         <w:drawing>
           <wp:inline distT="0" distB="0" distL="0" distR="0" wp14:anchorId="338D3864" wp14:editId="6329E531">
             <wp:extent cx="4343400" cy="1026289"/>
@@ -8705,22 +7753,7 @@
         <w:rPr>
           <w:color w:val="2E74B5" w:themeColor="accent1" w:themeShade="BF"/>
         </w:rPr>
-        <w:lastRenderedPageBreak/>
-        <w:t xml:space="preserve">У входов и въездов на территорию подстанции выполнить уравнивание потенциала, путём установки вертикальных заземлителей и прокладки внешних горизонтальных заземлителей. Ближний горизонтальный проводник проложить на глубине 1 м, </w:t>
-      </w:r>
-      <w:proofErr w:type="gramStart"/>
-      <w:r>
-        <w:rPr>
-          <w:color w:val="2E74B5" w:themeColor="accent1" w:themeShade="BF"/>
-        </w:rPr>
-        <w:t>дальний  -</w:t>
-      </w:r>
-      <w:proofErr w:type="gramEnd"/>
-      <w:r>
-        <w:rPr>
-          <w:color w:val="2E74B5" w:themeColor="accent1" w:themeShade="BF"/>
-        </w:rPr>
-        <w:t xml:space="preserve"> на глубине 1,5 м.</w:t>
+        <w:t>У входов и въездов на территорию подстанции выполнить уравнивание потенциала, путём установки вертикальных заземлителей и прокладки внешних горизонтальных заземлителей. Ближний горизонтальный проводник проложить на глубине 1 м, дальний  - на глубине 1,5 м.</w:t>
       </w:r>
     </w:p>
     <w:p>
@@ -8889,7 +7922,6 @@
         </w:rPr>
         <w:t xml:space="preserve">него) покрыть </w:t>
       </w:r>
-      <w:proofErr w:type="spellStart"/>
       <w:r>
         <w:rPr>
           <w:color w:val="2E74B5" w:themeColor="accent1" w:themeShade="BF"/>
@@ -8900,42 +7932,21 @@
         <w:rPr>
           <w:color w:val="2E74B5" w:themeColor="accent1" w:themeShade="BF"/>
         </w:rPr>
-        <w:t>инолом</w:t>
-      </w:r>
-      <w:proofErr w:type="spellEnd"/>
-      <w:r>
+        <w:t>инолом на два раза.</w:t>
+      </w:r>
+    </w:p>
+    <w:p>
+      <w:pPr>
+        <w:pStyle w:val="affa"/>
         <w:rPr>
           <w:color w:val="2E74B5" w:themeColor="accent1" w:themeShade="BF"/>
         </w:rPr>
-        <w:t xml:space="preserve"> на два раза.</w:t>
-      </w:r>
-    </w:p>
-    <w:p>
-      <w:pPr>
-        <w:pStyle w:val="affa"/>
+      </w:pPr>
+      <w:r>
         <w:rPr>
           <w:color w:val="2E74B5" w:themeColor="accent1" w:themeShade="BF"/>
         </w:rPr>
-      </w:pPr>
-      <w:r>
-        <w:rPr>
-          <w:color w:val="2E74B5" w:themeColor="accent1" w:themeShade="BF"/>
-        </w:rPr>
-        <w:t xml:space="preserve">Места входа заземлителей в грунт </w:t>
-      </w:r>
-      <w:proofErr w:type="spellStart"/>
-      <w:r>
-        <w:rPr>
-          <w:color w:val="2E74B5" w:themeColor="accent1" w:themeShade="BF"/>
-        </w:rPr>
-        <w:t>гидроизолировать</w:t>
-      </w:r>
-      <w:proofErr w:type="spellEnd"/>
-      <w:r>
-        <w:rPr>
-          <w:color w:val="2E74B5" w:themeColor="accent1" w:themeShade="BF"/>
-        </w:rPr>
-        <w:t xml:space="preserve"> на 150 мм ниже и</w:t>
+        <w:t>Места входа заземлителей в грунт гидроизолировать на 150 мм ниже и</w:t>
       </w:r>
       <w:r>
         <w:rPr>
@@ -9034,6 +8045,7 @@
         <w:jc w:val="both"/>
       </w:pPr>
       <w:r>
+        <w:lastRenderedPageBreak/>
         <w:t>Разработку грунта на участке присоединения внутреннего контура заземления к внешнему контуру выполнить механизировано экскаватором.</w:t>
       </w:r>
     </w:p>
@@ -9172,16 +8184,7 @@
         <w:jc w:val="both"/>
       </w:pPr>
       <w:r>
-        <w:lastRenderedPageBreak/>
-        <w:t xml:space="preserve">Восполнение переборов в местах укладки заземлителей выполнить местным грунтом с уплотнением до плотности грунта естественного сложения основания или </w:t>
-      </w:r>
-      <w:proofErr w:type="spellStart"/>
-      <w:r>
-        <w:t>малосжимаемым</w:t>
-      </w:r>
-      <w:proofErr w:type="spellEnd"/>
-      <w:r>
-        <w:t xml:space="preserve"> грунтом. При выполнении работ на экскаваторе опасной зоной является пространство вокруг экскаватора, равное радиусу действия стрелы плюс 5 метров.</w:t>
+        <w:t>Восполнение переборов в местах укладки заземлителей выполнить местным грунтом с уплотнением до плотности грунта естественного сложения основания или малосжимаемым грунтом. При выполнении работ на экскаваторе опасной зоной является пространство вокруг экскаватора, равное радиусу действия стрелы плюс 5 метров.</w:t>
       </w:r>
     </w:p>
     <w:p>
@@ -9202,13 +8205,8 @@
         <w:t>в разделе ниже</w:t>
       </w:r>
       <w:r>
-        <w:t xml:space="preserve"> настоящего </w:t>
-      </w:r>
-      <w:proofErr w:type="gramStart"/>
-      <w:r>
-        <w:t>ППР..</w:t>
-      </w:r>
-      <w:proofErr w:type="gramEnd"/>
+        <w:t xml:space="preserve"> настоящего ППР..</w:t>
+      </w:r>
     </w:p>
     <w:p>
       <w:pPr>
@@ -9415,15 +8413,7 @@
         <w:jc w:val="both"/>
       </w:pPr>
       <w:r>
-        <w:t xml:space="preserve">При обнаружении во время производства земляных работ неотмеченных на планах и схемах кабелей, трубопроводов, подземных сооружений и т. д. необходимо приостановить работы до выяснения характера обнаруженных сооружений или предметов и сообщить об этом </w:t>
-      </w:r>
-      <w:proofErr w:type="spellStart"/>
-      <w:r>
-        <w:t>Закзачику</w:t>
-      </w:r>
-      <w:proofErr w:type="spellEnd"/>
-      <w:r>
-        <w:t xml:space="preserve"> и </w:t>
+        <w:t xml:space="preserve">При обнаружении во время производства земляных работ неотмеченных на планах и схемах кабелей, трубопроводов, подземных сооружений и т. д. необходимо приостановить работы до выяснения характера обнаруженных сооружений или предметов и сообщить об этом Закзачику и </w:t>
       </w:r>
       <w:r>
         <w:t>эксплуатирующей организации</w:t>
@@ -9447,6 +8437,7 @@
           <w:spacing w:val="1"/>
           <w:shd w:val="clear" w:color="auto" w:fill="FFFFFF"/>
         </w:rPr>
+        <w:lastRenderedPageBreak/>
         <w:t>При производстве работ в охранной зоне действующих коммуникаций работы выполняются по наряду-допуску.</w:t>
       </w:r>
     </w:p>
@@ -9519,7 +8510,6 @@
           <w:spacing w:val="1"/>
           <w:shd w:val="clear" w:color="auto" w:fill="FFFFFF"/>
         </w:rPr>
-        <w:lastRenderedPageBreak/>
         <w:t>Разработку выемки вести с недобором по глубине 0,1-0,15 м.  Зачистка выемки производится вручную.</w:t>
       </w:r>
     </w:p>
@@ -10464,6 +9454,7 @@
         <w:rPr>
           <w:noProof/>
         </w:rPr>
+        <w:lastRenderedPageBreak/>
         <w:t>При комплексно-механизированной разработке грунта кроме ведущей землеройной машины в комплект включаются также вспомогательные машины для транспортировки и планировки грунта.</w:t>
       </w:r>
     </w:p>
@@ -10494,11 +9485,7 @@
         <w:jc w:val="both"/>
       </w:pPr>
       <w:r>
-        <w:t xml:space="preserve">При выполнении работ на экскаваторе опасной зоной является пространство вокруг экскаватора, равное радиусу действия стрелы плюс 5 метров. Установка экскаватора к </w:t>
-      </w:r>
-      <w:r>
-        <w:lastRenderedPageBreak/>
-        <w:t xml:space="preserve">основанию откоса выемки не ближе, чем указано в таблице ниже, но не менее 1 м от внешней границы откоса выемки </w:t>
+        <w:t xml:space="preserve">При выполнении работ на экскаваторе опасной зоной является пространство вокруг экскаватора, равное радиусу действия стрелы плюс 5 метров. Установка экскаватора к основанию откоса выемки не ближе, чем указано в таблице ниже, но не менее 1 м от внешней границы откоса выемки </w:t>
       </w:r>
       <w:r>
         <w:rPr>
@@ -10687,17 +9674,8 @@
                 <w:sz w:val="20"/>
                 <w:szCs w:val="20"/>
               </w:rPr>
-              <w:t xml:space="preserve">Грунт </w:t>
-            </w:r>
-            <w:proofErr w:type="spellStart"/>
-            <w:r>
-              <w:rPr>
-                <w:sz w:val="20"/>
-                <w:szCs w:val="20"/>
-              </w:rPr>
-              <w:t>ненасыпной</w:t>
-            </w:r>
-            <w:proofErr w:type="spellEnd"/>
+              <w:t>Грунт ненасыпной</w:t>
+            </w:r>
           </w:p>
         </w:tc>
       </w:tr>
@@ -10954,23 +9932,7 @@
                 <w:sz w:val="20"/>
                 <w:szCs w:val="20"/>
               </w:rPr>
-              <w:t xml:space="preserve">Расстояние по горизонтали от основания откоса выемки до ближайшей </w:t>
-            </w:r>
-            <w:proofErr w:type="spellStart"/>
-            <w:r>
-              <w:rPr>
-                <w:sz w:val="20"/>
-                <w:szCs w:val="20"/>
-              </w:rPr>
-              <w:t>oпоры</w:t>
-            </w:r>
-            <w:proofErr w:type="spellEnd"/>
-            <w:r>
-              <w:rPr>
-                <w:sz w:val="20"/>
-                <w:szCs w:val="20"/>
-              </w:rPr>
-              <w:t xml:space="preserve"> машины, м</w:t>
+              <w:t>Расстояние по горизонтали от основания откоса выемки до ближайшей oпоры машины, м</w:t>
             </w:r>
           </w:p>
         </w:tc>
@@ -11224,35 +10186,7 @@
         <w:rPr>
           <w:color w:val="2E74B5" w:themeColor="accent1" w:themeShade="BF"/>
         </w:rPr>
-        <w:t xml:space="preserve">Устройство </w:t>
-      </w:r>
-      <w:proofErr w:type="spellStart"/>
-      <w:r>
-        <w:rPr>
-          <w:color w:val="2E74B5" w:themeColor="accent1" w:themeShade="BF"/>
-        </w:rPr>
-        <w:t>песчанной</w:t>
-      </w:r>
-      <w:proofErr w:type="spellEnd"/>
-      <w:r>
-        <w:rPr>
-          <w:color w:val="2E74B5" w:themeColor="accent1" w:themeShade="BF"/>
-        </w:rPr>
-        <w:t xml:space="preserve">/ </w:t>
-      </w:r>
-      <w:proofErr w:type="gramStart"/>
-      <w:r>
-        <w:rPr>
-          <w:color w:val="2E74B5" w:themeColor="accent1" w:themeShade="BF"/>
-        </w:rPr>
-        <w:t>щебеночной  подготовки</w:t>
-      </w:r>
-      <w:proofErr w:type="gramEnd"/>
-      <w:r>
-        <w:rPr>
-          <w:color w:val="2E74B5" w:themeColor="accent1" w:themeShade="BF"/>
-        </w:rPr>
-        <w:t xml:space="preserve"> под конструкции</w:t>
+        <w:t>Устройство песчанной/ щебеночной  подготовки под конструкции</w:t>
       </w:r>
       <w:bookmarkEnd w:id="21"/>
       <w:bookmarkEnd w:id="22"/>
@@ -11284,6 +10218,7 @@
         <w:jc w:val="both"/>
       </w:pPr>
       <w:r>
+        <w:lastRenderedPageBreak/>
         <w:t xml:space="preserve">Перед устройством подготовки под сборные железобетонные конструкции провести осмотр основания, выровненных участков перебора грунта, проверку соответствия проекту уклонов основания. </w:t>
       </w:r>
     </w:p>
@@ -11298,15 +10233,7 @@
         <w:jc w:val="both"/>
       </w:pPr>
       <w:r>
-        <w:t xml:space="preserve">Железобетонные </w:t>
-      </w:r>
-      <w:proofErr w:type="gramStart"/>
-      <w:r>
-        <w:t>конструкции  укладываются</w:t>
-      </w:r>
-      <w:proofErr w:type="gramEnd"/>
-      <w:r>
-        <w:t xml:space="preserve"> на подготовку из песка или щебня фракции 5-20мм согласно указаниям проектной документации.</w:t>
+        <w:t>Железобетонные конструкции  укладываются на подготовку из песка или щебня фракции 5-20мм согласно указаниям проектной документации.</w:t>
       </w:r>
       <w:r>
         <w:rPr>
@@ -11333,7 +10260,6 @@
         <w:jc w:val="both"/>
       </w:pPr>
       <w:r>
-        <w:lastRenderedPageBreak/>
         <w:t>Уплотнение производится виброплитой. Уплотнение начинают от края к оси участка подготовки, при этом каждый след от предыдущего прохода виброплиты должен перекрываться при последующем проходе не менее чем на 1/3.</w:t>
       </w:r>
     </w:p>
@@ -11463,6 +10389,7 @@
         <w:rPr>
           <w:color w:val="0070C0"/>
         </w:rPr>
+        <w:lastRenderedPageBreak/>
         <w:t xml:space="preserve">На продукцию, признанную несоответствующей, персонал, ответственный за верификацию, должен оформить запрет </w:t>
       </w:r>
       <w:r>
@@ -11501,7 +10428,6 @@
         <w:rPr>
           <w:color w:val="0070C0"/>
         </w:rPr>
-        <w:lastRenderedPageBreak/>
         <w:t xml:space="preserve">Приемочный контроль осуществляется по операциям с оформлением и предъявлением на </w:t>
       </w:r>
       <w:r>
@@ -12595,6 +11521,7 @@
                 <w:sz w:val="20"/>
                 <w:szCs w:val="20"/>
               </w:rPr>
+              <w:lastRenderedPageBreak/>
               <w:t xml:space="preserve">- </w:t>
             </w:r>
             <w:r>
@@ -12656,6 +11583,7 @@
                 <w:sz w:val="20"/>
                 <w:szCs w:val="20"/>
               </w:rPr>
+              <w:lastRenderedPageBreak/>
               <w:t>Визуальный</w:t>
             </w:r>
           </w:p>
@@ -12686,6 +11614,7 @@
                 <w:sz w:val="20"/>
                 <w:szCs w:val="20"/>
               </w:rPr>
+              <w:lastRenderedPageBreak/>
               <w:t>То же</w:t>
             </w:r>
           </w:p>
@@ -13395,7 +12324,6 @@
                 <w:sz w:val="20"/>
                 <w:szCs w:val="20"/>
               </w:rPr>
-              <w:lastRenderedPageBreak/>
               <w:t>Приемка выполненных работ</w:t>
             </w:r>
           </w:p>
@@ -13592,25 +12520,7 @@
                 <w:sz w:val="20"/>
                 <w:szCs w:val="20"/>
               </w:rPr>
-              <w:t xml:space="preserve">- герметичность соединений и сетей в </w:t>
-            </w:r>
-            <w:proofErr w:type="spellStart"/>
-            <w:r>
-              <w:rPr>
-                <w:color w:val="2E74B5" w:themeColor="accent1" w:themeShade="BF"/>
-                <w:sz w:val="20"/>
-                <w:szCs w:val="20"/>
-              </w:rPr>
-              <w:t>цеом</w:t>
-            </w:r>
-            <w:proofErr w:type="spellEnd"/>
-            <w:r>
-              <w:rPr>
-                <w:color w:val="2E74B5" w:themeColor="accent1" w:themeShade="BF"/>
-                <w:sz w:val="20"/>
-                <w:szCs w:val="20"/>
-              </w:rPr>
-              <w:t>;</w:t>
+              <w:t>- герметичность соединений и сетей в цеом;</w:t>
             </w:r>
           </w:p>
         </w:tc>
@@ -14695,7 +13605,15 @@
                 <w:sz w:val="20"/>
                 <w:szCs w:val="22"/>
               </w:rPr>
-              <w:t>-фактическое положение смонтированных конструкций (отклонение от разметки, определяющей проектное положение элементов);</w:t>
+              <w:t xml:space="preserve">-фактическое положение смонтированных конструкций </w:t>
+            </w:r>
+            <w:r>
+              <w:rPr>
+                <w:sz w:val="20"/>
+                <w:szCs w:val="22"/>
+              </w:rPr>
+              <w:lastRenderedPageBreak/>
+              <w:t>(отклонение от разметки, определяющей проектное положение элементов);</w:t>
             </w:r>
           </w:p>
           <w:p>
@@ -14853,6 +13771,7 @@
                 <w:sz w:val="20"/>
                 <w:szCs w:val="22"/>
               </w:rPr>
+              <w:lastRenderedPageBreak/>
               <w:t>Акт освидетельствования скрытых работ</w:t>
             </w:r>
           </w:p>
@@ -15024,7 +13943,6 @@
           <w:bCs/>
           <w:szCs w:val="26"/>
         </w:rPr>
-        <w:lastRenderedPageBreak/>
         <w:t xml:space="preserve">Контроль качества при </w:t>
       </w:r>
       <w:bookmarkEnd w:id="25"/>
@@ -15520,17 +14438,8 @@
                 <w:sz w:val="20"/>
                 <w:szCs w:val="20"/>
               </w:rPr>
-              <w:t xml:space="preserve">- герметизацию кабельных </w:t>
-            </w:r>
-            <w:proofErr w:type="spellStart"/>
-            <w:r>
-              <w:rPr>
-                <w:sz w:val="20"/>
-                <w:szCs w:val="20"/>
-              </w:rPr>
-              <w:t>проходое</w:t>
-            </w:r>
-            <w:proofErr w:type="spellEnd"/>
+              <w:t>- герметизацию кабельных проходое</w:t>
+            </w:r>
             <w:r>
               <w:rPr>
                 <w:sz w:val="20"/>
@@ -16882,25 +15791,8 @@
                 <w:sz w:val="20"/>
                 <w:szCs w:val="20"/>
               </w:rPr>
-              <w:t xml:space="preserve">- глубину заложения </w:t>
-            </w:r>
-            <w:proofErr w:type="gramStart"/>
-            <w:r>
-              <w:rPr>
-                <w:rFonts w:eastAsia="Times New Roman"/>
-                <w:sz w:val="20"/>
-                <w:szCs w:val="20"/>
-              </w:rPr>
-              <w:t>горизонтальных  и</w:t>
-            </w:r>
-            <w:proofErr w:type="gramEnd"/>
-            <w:r>
-              <w:rPr>
-                <w:rFonts w:eastAsia="Times New Roman"/>
-                <w:sz w:val="20"/>
-                <w:szCs w:val="20"/>
-              </w:rPr>
-              <w:t xml:space="preserve"> вертикальных заземлителей;</w:t>
+              <w:lastRenderedPageBreak/>
+              <w:t>- глубину заложения горизонтальных  и вертикальных заземлителей;</w:t>
             </w:r>
           </w:p>
         </w:tc>
@@ -16938,6 +15830,7 @@
                 <w:sz w:val="20"/>
                 <w:szCs w:val="20"/>
               </w:rPr>
+              <w:lastRenderedPageBreak/>
               <w:t> </w:t>
             </w:r>
           </w:p>
@@ -17036,7 +15929,15 @@
                 <w:sz w:val="20"/>
                 <w:szCs w:val="20"/>
               </w:rPr>
-              <w:t>кт об окончании монтажных работ.</w:t>
+              <w:t xml:space="preserve">кт об </w:t>
+            </w:r>
+            <w:r>
+              <w:rPr>
+                <w:sz w:val="20"/>
+                <w:szCs w:val="20"/>
+              </w:rPr>
+              <w:lastRenderedPageBreak/>
+              <w:t>окончании монтажных работ.</w:t>
             </w:r>
           </w:p>
         </w:tc>
@@ -17605,16 +16506,7 @@
                 <w:sz w:val="20"/>
                 <w:szCs w:val="20"/>
               </w:rPr>
-              <w:t>Акт сдачи-приемки электромонтажных работ, акт сдачи-</w:t>
-            </w:r>
-            <w:r>
-              <w:rPr>
-                <w:rFonts w:eastAsia="Times New Roman"/>
-                <w:sz w:val="20"/>
-                <w:szCs w:val="20"/>
-              </w:rPr>
-              <w:lastRenderedPageBreak/>
-              <w:t>приемки пуско-наладочных работ, акт приемки скрытых работ, общий журнал работ</w:t>
+              <w:t>Акт сдачи-приемки электромонтажных работ, акт сдачи-приемки пуско-наладочных работ, акт приемки скрытых работ, общий журнал работ</w:t>
             </w:r>
           </w:p>
         </w:tc>
@@ -17909,36 +16801,8 @@
                 <w:sz w:val="20"/>
                 <w:szCs w:val="20"/>
               </w:rPr>
-              <w:t xml:space="preserve">Контрольно-измерительный инструмент: рулетка, </w:t>
-            </w:r>
-            <w:proofErr w:type="spellStart"/>
-            <w:r>
-              <w:rPr>
-                <w:rFonts w:eastAsia="Times New Roman"/>
-                <w:sz w:val="20"/>
-                <w:szCs w:val="20"/>
-              </w:rPr>
-              <w:t>мегаомметр</w:t>
-            </w:r>
-            <w:proofErr w:type="spellEnd"/>
-            <w:r>
-              <w:rPr>
-                <w:rFonts w:eastAsia="Times New Roman"/>
-                <w:sz w:val="20"/>
-                <w:szCs w:val="20"/>
-              </w:rPr>
-              <w:t xml:space="preserve">, измеритель параметров безопасности электроустановок, </w:t>
-            </w:r>
-            <w:proofErr w:type="spellStart"/>
-            <w:r>
-              <w:rPr>
-                <w:rFonts w:eastAsia="Times New Roman"/>
-                <w:sz w:val="20"/>
-                <w:szCs w:val="20"/>
-              </w:rPr>
-              <w:t>контактомер</w:t>
-            </w:r>
-            <w:proofErr w:type="spellEnd"/>
+              <w:t>Контрольно-измерительный инструмент: рулетка, мегаомметр, измеритель параметров безопасности электроустановок, контактомер</w:t>
+            </w:r>
           </w:p>
         </w:tc>
       </w:tr>
@@ -19045,6 +17909,7 @@
                 <w:sz w:val="20"/>
                 <w:szCs w:val="20"/>
               </w:rPr>
+              <w:lastRenderedPageBreak/>
               <w:t>5 Отклонения отметок спланированной поверхности от проектных, кроме орошаемых земель:</w:t>
             </w:r>
           </w:p>
@@ -19371,7 +18236,6 @@
           <w:i/>
           <w:noProof/>
         </w:rPr>
-        <w:lastRenderedPageBreak/>
         <w:t>Состав операций и средства контроля</w:t>
       </w:r>
     </w:p>
@@ -21496,7 +20360,11 @@
         <w:t>Указанные в таблице марки механизмов и агрегатов могут быть заменены на аналогичные по техническим характеристикам и позволяющие выполнить работы с соблюдением охраны труда (требований безопасного проведения работ).</w:t>
       </w:r>
       <w:r>
-        <w:t xml:space="preserve"> Количество средств индивидуальной защиты и инструмента и приспособлений уточняется по факт</w:t>
+        <w:t xml:space="preserve"> Количество </w:t>
+      </w:r>
+      <w:r>
+        <w:lastRenderedPageBreak/>
+        <w:t>средств индивидуальной защиты и инструмента и приспособлений уточняется по факт</w:t>
       </w:r>
       <w:r>
         <w:t xml:space="preserve">ическому количеству </w:t>
@@ -22025,7 +20893,6 @@
                 <w:sz w:val="20"/>
                 <w:szCs w:val="20"/>
               </w:rPr>
-              <w:lastRenderedPageBreak/>
               <w:t xml:space="preserve">Экскаватор-погрузчик </w:t>
             </w:r>
           </w:p>
@@ -22288,21 +21155,12 @@
                 <w:szCs w:val="20"/>
               </w:rPr>
             </w:pPr>
-            <w:proofErr w:type="spellStart"/>
-            <w:r>
-              <w:rPr>
-                <w:sz w:val="20"/>
-                <w:szCs w:val="20"/>
-              </w:rPr>
-              <w:t>Электрогерметизатор</w:t>
-            </w:r>
-            <w:proofErr w:type="spellEnd"/>
-            <w:r>
-              <w:rPr>
-                <w:sz w:val="20"/>
-                <w:szCs w:val="20"/>
-              </w:rPr>
-              <w:t xml:space="preserve"> </w:t>
+            <w:r>
+              <w:rPr>
+                <w:sz w:val="20"/>
+                <w:szCs w:val="20"/>
+              </w:rPr>
+              <w:t xml:space="preserve">Электрогерметизатор </w:t>
             </w:r>
           </w:p>
         </w:tc>
@@ -23698,6 +22556,7 @@
                 <w:sz w:val="20"/>
                 <w:szCs w:val="20"/>
               </w:rPr>
+              <w:lastRenderedPageBreak/>
               <w:t>Рейка контрольная</w:t>
             </w:r>
           </w:p>
@@ -24256,7 +23115,6 @@
                 <w:sz w:val="20"/>
                 <w:szCs w:val="20"/>
               </w:rPr>
-              <w:lastRenderedPageBreak/>
               <w:t>Удлинитель</w:t>
             </w:r>
           </w:p>
@@ -25815,7 +24673,16 @@
                 <w:sz w:val="20"/>
                 <w:szCs w:val="20"/>
               </w:rPr>
-              <w:t>N 1331н "Об утверждении требований к комплектации изделиями медицинского назначения аптечек для оказания первой помощи работникам"</w:t>
+              <w:t xml:space="preserve">N 1331н "Об утверждении требований к комплектации изделиями </w:t>
+            </w:r>
+            <w:r>
+              <w:rPr>
+                <w:color w:val="00B050"/>
+                <w:sz w:val="20"/>
+                <w:szCs w:val="20"/>
+              </w:rPr>
+              <w:lastRenderedPageBreak/>
+              <w:t>медицинского назначения аптечек для оказания первой помощи работникам"</w:t>
             </w:r>
           </w:p>
         </w:tc>
@@ -25845,6 +24712,7 @@
                 <w:sz w:val="20"/>
                 <w:szCs w:val="20"/>
               </w:rPr>
+              <w:lastRenderedPageBreak/>
               <w:t>1</w:t>
             </w:r>
           </w:p>
@@ -25973,7 +24841,6 @@
         </w:rPr>
       </w:pPr>
       <w:r>
-        <w:lastRenderedPageBreak/>
         <w:t xml:space="preserve">Замена строительных материалов </w:t>
       </w:r>
       <w:r>
@@ -26152,6 +25019,7 @@
         <w:pStyle w:val="a1"/>
       </w:pPr>
       <w:r>
+        <w:lastRenderedPageBreak/>
         <w:t>проверить наличие и исправность первичных средств пожаротушения на рабочем месте.</w:t>
       </w:r>
     </w:p>
@@ -26234,7 +25102,6 @@
           <w:color w:val="0070C0"/>
           <w:highlight w:val="yellow"/>
         </w:rPr>
-        <w:lastRenderedPageBreak/>
         <w:t>журнала верификации закупленной продукции (учета входного контроля качества материалов и конструкций);</w:t>
       </w:r>
       <w:r>
@@ -26353,6 +25220,7 @@
         <w:pStyle w:val="affa"/>
       </w:pPr>
       <w:r>
+        <w:lastRenderedPageBreak/>
         <w:t>В зависимости от конкретных условий работ работники должны быть обеспечены следующими средствами индивидуальной защиты (далее по тексту – СИЗ):</w:t>
       </w:r>
     </w:p>
@@ -26383,7 +25251,6 @@
         <w:rPr>
           <w:color w:val="0070C0"/>
         </w:rPr>
-        <w:lastRenderedPageBreak/>
         <w:t xml:space="preserve">очками защитными, защитными экранами </w:t>
       </w:r>
       <w:r>
@@ -26616,6 +25483,7 @@
         <w:pStyle w:val="a1"/>
       </w:pPr>
       <w:r>
+        <w:lastRenderedPageBreak/>
         <w:t>ограничение количества горючих веществ;</w:t>
       </w:r>
     </w:p>
@@ -26663,239 +25531,226 @@
         <w:pStyle w:val="affa"/>
       </w:pPr>
       <w:r>
+        <w:t xml:space="preserve">Все работники должны пройти </w:t>
+      </w:r>
+      <w:r>
+        <w:rPr>
+          <w:color w:val="4472C4"/>
+        </w:rPr>
+        <w:t>обучение мерам пожарной безопасности</w:t>
+      </w:r>
+      <w:r>
+        <w:t>. Основным видом обучения работников мерам пожарной безопасности являются противопожарный инструктаж (вводный, первичный на рабочем месте, повторный, целевой) и изучение минимума пожарно-технических знаний (далее по тексту-ПТМ)</w:t>
+      </w:r>
+    </w:p>
+    <w:p>
+      <w:pPr>
+        <w:pStyle w:val="affa"/>
+      </w:pPr>
+      <w:r>
+        <w:t xml:space="preserve">Территория объекта должна содержаться </w:t>
+      </w:r>
+      <w:r>
+        <w:rPr>
+          <w:color w:val="4472C4"/>
+        </w:rPr>
+        <w:t>в чистоте</w:t>
+      </w:r>
+      <w:r>
+        <w:t xml:space="preserve">. </w:t>
+      </w:r>
+    </w:p>
+    <w:p>
+      <w:pPr>
+        <w:pStyle w:val="affa"/>
+      </w:pPr>
+      <w:r>
+        <w:t xml:space="preserve">Горючесмазочные материалы на объекте хранить </w:t>
+      </w:r>
+      <w:r>
+        <w:rPr>
+          <w:color w:val="4472C4"/>
+        </w:rPr>
+        <w:t>запрещается</w:t>
+      </w:r>
+      <w:r>
+        <w:t>.</w:t>
+      </w:r>
+    </w:p>
+    <w:p>
+      <w:pPr>
+        <w:pStyle w:val="affa"/>
+      </w:pPr>
+      <w:r>
+        <w:t xml:space="preserve">Все работающие на объекте должны быть </w:t>
+      </w:r>
+      <w:r>
+        <w:rPr>
+          <w:color w:val="4472C4"/>
+        </w:rPr>
+        <w:t>проинструктированы</w:t>
+      </w:r>
+      <w:r>
+        <w:t xml:space="preserve"> по способам вызова пожарной охраны и обращения со средствами пожаротушения. </w:t>
+      </w:r>
+    </w:p>
+    <w:p>
+      <w:pPr>
+        <w:pStyle w:val="affa"/>
+      </w:pPr>
+      <w:r>
+        <w:t xml:space="preserve">Зона производства работ должна быть оборудована </w:t>
+      </w:r>
+      <w:r>
+        <w:rPr>
+          <w:color w:val="4472C4"/>
+        </w:rPr>
+        <w:t>средствами пожаротушения</w:t>
+      </w:r>
+      <w:r>
+        <w:t xml:space="preserve"> согласно</w:t>
+      </w:r>
+      <w:r>
+        <w:rPr>
+          <w:color w:val="0000FF"/>
+        </w:rPr>
+        <w:t xml:space="preserve"> </w:t>
+      </w:r>
+      <w:r>
+        <w:t xml:space="preserve">Постановлению </w:t>
+      </w:r>
+      <w:r>
+        <w:rPr>
+          <w:color w:val="00B050"/>
+        </w:rPr>
+        <w:t>Правительства</w:t>
+      </w:r>
+      <w:r>
+        <w:rPr>
+          <w:color w:val="00B050"/>
+        </w:rPr>
+        <w:t xml:space="preserve"> РФ от 16.09.2020 N 1479 «</w:t>
+      </w:r>
+      <w:r>
+        <w:rPr>
+          <w:color w:val="00B050"/>
+        </w:rPr>
+        <w:t>Правила противопожарного режима в Российской Федерации</w:t>
+      </w:r>
+      <w:r>
+        <w:rPr>
+          <w:color w:val="00B050"/>
+        </w:rPr>
+        <w:t>».</w:t>
+      </w:r>
+      <w:r>
+        <w:rPr>
+          <w:color w:val="0000FF"/>
+        </w:rPr>
+        <w:t xml:space="preserve"> </w:t>
+      </w:r>
+      <w:r>
+        <w:t xml:space="preserve">Рабочие места, опасные во взрыво- или пожарном отношении, должны быть укомплектованы </w:t>
+      </w:r>
+      <w:r>
+        <w:rPr>
+          <w:color w:val="4472C4"/>
+        </w:rPr>
+        <w:t>первичными средствами пожаротушения</w:t>
+      </w:r>
+      <w:r>
+        <w:t xml:space="preserve"> и </w:t>
+      </w:r>
+      <w:r>
+        <w:rPr>
+          <w:color w:val="4472C4"/>
+        </w:rPr>
+        <w:t>средствами контроля и оперативного оповещения</w:t>
+      </w:r>
+      <w:r>
+        <w:t xml:space="preserve"> об угрожающей опасности. Противопожарное оборудование должно содержаться в исправном работоспособном состоянии. Проходы к противопожарному оборудованию должны быть всегда свободны и обозначены соответствующими знаками.</w:t>
+      </w:r>
+    </w:p>
+    <w:p>
+      <w:pPr>
+        <w:pStyle w:val="affa"/>
+      </w:pPr>
+      <w:r>
+        <w:t>Инженерно-технические работники и рабочие должны знать правила ведения огневых работ, а также они должны знать, где располагаются:</w:t>
+      </w:r>
+    </w:p>
+    <w:p>
+      <w:pPr>
+        <w:pStyle w:val="a1"/>
+      </w:pPr>
+      <w:r>
+        <w:t>особо пожароопасные участки, места для курения;</w:t>
+      </w:r>
+    </w:p>
+    <w:p>
+      <w:pPr>
+        <w:pStyle w:val="a1"/>
+      </w:pPr>
+      <w:r>
+        <w:t>пожарная сигнализация и телефоны пожарной части;</w:t>
+      </w:r>
+    </w:p>
+    <w:p>
+      <w:pPr>
+        <w:pStyle w:val="a1"/>
+      </w:pPr>
+      <w:r>
+        <w:t>средства тушения пожара и правила пользования ими;</w:t>
+      </w:r>
+    </w:p>
+    <w:p>
+      <w:pPr>
+        <w:pStyle w:val="a1"/>
+      </w:pPr>
+      <w:r>
+        <w:t>места хранения отходов, ветоши и мусора.</w:t>
+      </w:r>
+    </w:p>
+    <w:p>
+      <w:pPr>
+        <w:pStyle w:val="affa"/>
+      </w:pPr>
+      <w:r>
+        <w:t>К первичным средствам пожаротушения относятся все виды переносных и передвижных огнетушителей, оборудование пожарных кранов, ящики с порошковыми составами (песок, перлит и т.д.), а также огнестойкие ткани (асбестовое полотно, кошма, войлок и т.д.), пожарный щит. Для размещения первичных средств пожаротушения образуют инвентарный пожарный щит.</w:t>
+      </w:r>
+    </w:p>
+    <w:p>
+      <w:pPr>
+        <w:pStyle w:val="affa"/>
+      </w:pPr>
+      <w:r>
+        <w:t xml:space="preserve">При производстве работ использовать </w:t>
+      </w:r>
+      <w:r>
+        <w:rPr>
+          <w:color w:val="0070C0"/>
+        </w:rPr>
+        <w:t xml:space="preserve">порошковые </w:t>
+      </w:r>
+      <w:r>
+        <w:rPr>
+          <w:color w:val="0070C0"/>
+        </w:rPr>
+        <w:t>огнетушители (ОП-5)</w:t>
+      </w:r>
+      <w:r>
+        <w:t>.</w:t>
+      </w:r>
+    </w:p>
+    <w:p>
+      <w:pPr>
+        <w:pStyle w:val="affa"/>
+      </w:pPr>
+      <w:r>
+        <w:rPr>
+          <w:color w:val="4472C4"/>
+        </w:rPr>
         <w:lastRenderedPageBreak/>
-        <w:t xml:space="preserve">Все работники должны пройти </w:t>
-      </w:r>
-      <w:r>
-        <w:rPr>
-          <w:color w:val="4472C4"/>
-        </w:rPr>
-        <w:t>обучение мерам пожарной безопасности</w:t>
-      </w:r>
-      <w:r>
-        <w:t>. Основным видом обучения работников мерам пожарной безопасности являются противопожарный инструктаж (вводный, первичный на рабочем месте, повторный, целевой) и изучение минимума пожарно-технических знаний (далее по тексту-ПТМ)</w:t>
-      </w:r>
-    </w:p>
-    <w:p>
-      <w:pPr>
-        <w:pStyle w:val="affa"/>
-      </w:pPr>
-      <w:r>
-        <w:t xml:space="preserve">Территория объекта должна содержаться </w:t>
-      </w:r>
-      <w:r>
-        <w:rPr>
-          <w:color w:val="4472C4"/>
-        </w:rPr>
-        <w:t>в чистоте</w:t>
-      </w:r>
-      <w:r>
-        <w:t xml:space="preserve">. </w:t>
-      </w:r>
-    </w:p>
-    <w:p>
-      <w:pPr>
-        <w:pStyle w:val="affa"/>
-      </w:pPr>
-      <w:proofErr w:type="spellStart"/>
-      <w:r>
-        <w:t>Горючесмазочные</w:t>
-      </w:r>
-      <w:proofErr w:type="spellEnd"/>
-      <w:r>
-        <w:t xml:space="preserve"> материалы на объекте хранить </w:t>
-      </w:r>
-      <w:r>
-        <w:rPr>
-          <w:color w:val="4472C4"/>
-        </w:rPr>
-        <w:t>запрещается</w:t>
-      </w:r>
-      <w:r>
-        <w:t>.</w:t>
-      </w:r>
-    </w:p>
-    <w:p>
-      <w:pPr>
-        <w:pStyle w:val="affa"/>
-      </w:pPr>
-      <w:r>
-        <w:t xml:space="preserve">Все работающие на объекте должны быть </w:t>
-      </w:r>
-      <w:r>
-        <w:rPr>
-          <w:color w:val="4472C4"/>
-        </w:rPr>
-        <w:t>проинструктированы</w:t>
-      </w:r>
-      <w:r>
-        <w:t xml:space="preserve"> по способам вызова пожарной охраны и обращения со средствами пожаротушения. </w:t>
-      </w:r>
-    </w:p>
-    <w:p>
-      <w:pPr>
-        <w:pStyle w:val="affa"/>
-      </w:pPr>
-      <w:r>
-        <w:t xml:space="preserve">Зона производства работ должна быть оборудована </w:t>
-      </w:r>
-      <w:r>
-        <w:rPr>
-          <w:color w:val="4472C4"/>
-        </w:rPr>
-        <w:t>средствами пожаротушения</w:t>
-      </w:r>
-      <w:r>
-        <w:t xml:space="preserve"> согласно</w:t>
-      </w:r>
-      <w:r>
-        <w:rPr>
-          <w:color w:val="0000FF"/>
-        </w:rPr>
-        <w:t xml:space="preserve"> </w:t>
-      </w:r>
-      <w:r>
-        <w:t xml:space="preserve">Постановлению </w:t>
-      </w:r>
-      <w:r>
-        <w:rPr>
-          <w:color w:val="00B050"/>
-        </w:rPr>
-        <w:t>Правительства</w:t>
-      </w:r>
-      <w:r>
-        <w:rPr>
-          <w:color w:val="00B050"/>
-        </w:rPr>
-        <w:t xml:space="preserve"> РФ от 16.09.2020 N 1479 «</w:t>
-      </w:r>
-      <w:r>
-        <w:rPr>
-          <w:color w:val="00B050"/>
-        </w:rPr>
-        <w:t>Правила противопожарного режима в Российской Федерации</w:t>
-      </w:r>
-      <w:r>
-        <w:rPr>
-          <w:color w:val="00B050"/>
-        </w:rPr>
-        <w:t>».</w:t>
-      </w:r>
-      <w:r>
-        <w:rPr>
-          <w:color w:val="0000FF"/>
-        </w:rPr>
-        <w:t xml:space="preserve"> </w:t>
-      </w:r>
-      <w:r>
-        <w:t xml:space="preserve">Рабочие места, опасные во </w:t>
-      </w:r>
-      <w:proofErr w:type="spellStart"/>
-      <w:r>
-        <w:t>взрыво</w:t>
-      </w:r>
-      <w:proofErr w:type="spellEnd"/>
-      <w:r>
-        <w:t xml:space="preserve">- или пожарном отношении, должны быть укомплектованы </w:t>
-      </w:r>
-      <w:r>
-        <w:rPr>
-          <w:color w:val="4472C4"/>
-        </w:rPr>
-        <w:t>первичными средствами пожаротушения</w:t>
-      </w:r>
-      <w:r>
-        <w:t xml:space="preserve"> и </w:t>
-      </w:r>
-      <w:r>
-        <w:rPr>
-          <w:color w:val="4472C4"/>
-        </w:rPr>
-        <w:t>средствами контроля и оперативного оповещения</w:t>
-      </w:r>
-      <w:r>
-        <w:t xml:space="preserve"> об угрожающей опасности. Противопожарное оборудование должно содержаться в исправном работоспособном состоянии. Проходы к противопожарному оборудованию должны быть всегда свободны и обозначены соответствующими знаками.</w:t>
-      </w:r>
-    </w:p>
-    <w:p>
-      <w:pPr>
-        <w:pStyle w:val="affa"/>
-      </w:pPr>
-      <w:r>
-        <w:t>Инженерно-технические работники и рабочие должны знать правила ведения огневых работ, а также они должны знать, где располагаются:</w:t>
-      </w:r>
-    </w:p>
-    <w:p>
-      <w:pPr>
-        <w:pStyle w:val="a1"/>
-      </w:pPr>
-      <w:r>
-        <w:t>особо пожароопасные участки, места для курения;</w:t>
-      </w:r>
-    </w:p>
-    <w:p>
-      <w:pPr>
-        <w:pStyle w:val="a1"/>
-      </w:pPr>
-      <w:r>
-        <w:t>пожарная сигнализация и телефоны пожарной части;</w:t>
-      </w:r>
-    </w:p>
-    <w:p>
-      <w:pPr>
-        <w:pStyle w:val="a1"/>
-      </w:pPr>
-      <w:r>
-        <w:t>средства тушения пожара и правила пользования ими;</w:t>
-      </w:r>
-    </w:p>
-    <w:p>
-      <w:pPr>
-        <w:pStyle w:val="a1"/>
-      </w:pPr>
-      <w:r>
-        <w:t>места хранения отходов, ветоши и мусора.</w:t>
-      </w:r>
-    </w:p>
-    <w:p>
-      <w:pPr>
-        <w:pStyle w:val="affa"/>
-      </w:pPr>
-      <w:r>
-        <w:t>К первичным средствам пожаротушения относятся все виды переносных и передвижных огнетушителей, оборудование пожарных кранов, ящики с порошковыми составами (песок, перлит и т.д.), а также огнестойкие ткани (асбестовое полотно, кошма, войлок и т.д.), пожарный щит. Для размещения первичных средств пожаротушения образуют инвентарный пожарный щит.</w:t>
-      </w:r>
-    </w:p>
-    <w:p>
-      <w:pPr>
-        <w:pStyle w:val="affa"/>
-      </w:pPr>
-      <w:r>
-        <w:t xml:space="preserve">При производстве работ использовать </w:t>
-      </w:r>
-      <w:r>
-        <w:rPr>
-          <w:color w:val="0070C0"/>
-        </w:rPr>
-        <w:t xml:space="preserve">порошковые </w:t>
-      </w:r>
-      <w:r>
-        <w:rPr>
-          <w:color w:val="0070C0"/>
-        </w:rPr>
-        <w:t>огнетушители (ОП-5)</w:t>
-      </w:r>
-      <w:r>
-        <w:t>.</w:t>
-      </w:r>
-    </w:p>
-    <w:p>
-      <w:pPr>
-        <w:pStyle w:val="affa"/>
-      </w:pPr>
-      <w:r>
-        <w:rPr>
-          <w:color w:val="4472C4"/>
-        </w:rPr>
         <w:t xml:space="preserve">Порошковые огнетушители </w:t>
       </w:r>
       <w:r>
@@ -26930,7 +25785,6 @@
           <w:noProof/>
           <w:color w:val="000000"/>
         </w:rPr>
-        <w:lastRenderedPageBreak/>
         <w:drawing>
           <wp:inline distT="0" distB="0" distL="0" distR="0" wp14:anchorId="1ADEA87D" wp14:editId="6AF287D1">
             <wp:extent cx="1877060" cy="1877060"/>
@@ -27248,6 +26102,7 @@
         <w:pStyle w:val="affa"/>
       </w:pPr>
       <w:r>
+        <w:lastRenderedPageBreak/>
         <w:t xml:space="preserve">Не разрешается накапливать на рабочих местах горючие вещества, их следует хранить в </w:t>
       </w:r>
       <w:r>
@@ -27281,7 +26136,6 @@
         <w:pStyle w:val="a1"/>
       </w:pPr>
       <w:r>
-        <w:lastRenderedPageBreak/>
         <w:t>горючие строительные отходы убирать ежедневно после работы с мест и непосредственно объекта в специально отведенные места на расстоянии не ближе 50 м от зданий и складов;</w:t>
       </w:r>
     </w:p>
@@ -27348,15 +26202,7 @@
         <w:t>электротехническим персоналом</w:t>
       </w:r>
       <w:r>
-        <w:t xml:space="preserve"> заказчика. Электросеть следует всегда держать в исправном состоянии. После работы необходимо выключить </w:t>
-      </w:r>
-      <w:proofErr w:type="spellStart"/>
-      <w:r>
-        <w:t>электрорубильники</w:t>
-      </w:r>
-      <w:proofErr w:type="spellEnd"/>
-      <w:r>
-        <w:t xml:space="preserve"> всех установок и рабочего освещения, оставляя только дежурное освещение.</w:t>
+        <w:t xml:space="preserve"> заказчика. Электросеть следует всегда держать в исправном состоянии. После работы необходимо выключить электрорубильники всех установок и рабочего освещения, оставляя только дежурное освещение.</w:t>
       </w:r>
     </w:p>
     <w:p>
@@ -27450,15 +26296,8 @@
         <w:pStyle w:val="affa"/>
       </w:pPr>
       <w:r>
-        <w:t xml:space="preserve">В местах, где возможно повреждение кабеля, последний защитить трубами, металлические трубы </w:t>
-      </w:r>
-      <w:proofErr w:type="spellStart"/>
-      <w:r>
-        <w:t>занулить</w:t>
-      </w:r>
-      <w:proofErr w:type="spellEnd"/>
-      <w:r>
-        <w:t>.</w:t>
+        <w:lastRenderedPageBreak/>
+        <w:t>В местах, где возможно повреждение кабеля, последний защитить трубами, металлические трубы занулить.</w:t>
       </w:r>
     </w:p>
     <w:p>
@@ -27472,28 +26311,7 @@
         <w:rPr>
           <w:color w:val="000000"/>
         </w:rPr>
-        <w:t xml:space="preserve">Все </w:t>
-      </w:r>
-      <w:proofErr w:type="spellStart"/>
-      <w:r>
-        <w:rPr>
-          <w:color w:val="000000"/>
-        </w:rPr>
-        <w:t>электропусковые</w:t>
-      </w:r>
-      <w:proofErr w:type="spellEnd"/>
-      <w:r>
-        <w:rPr>
-          <w:color w:val="000000"/>
-        </w:rPr>
-        <w:t xml:space="preserve"> устройства должны быть размещены так, чтобы исключалась возможность пуска машин, механизмов и оборудования посторонними лицами. Запрещается включение нескольких токоприемников одним пусковым устройством. Распределительные </w:t>
-      </w:r>
-      <w:r>
-        <w:rPr>
-          <w:color w:val="000000"/>
-        </w:rPr>
-        <w:lastRenderedPageBreak/>
-        <w:t xml:space="preserve">щиты и рубильники должны быть </w:t>
+        <w:t xml:space="preserve">Все электропусковые устройства должны быть размещены так, чтобы исключалась возможность пуска машин, механизмов и оборудования посторонними лицами. Запрещается включение нескольких токоприемников одним пусковым устройством. Распределительные щиты и рубильники должны быть </w:t>
       </w:r>
       <w:r>
         <w:rPr>
@@ -27755,6 +26573,7 @@
         <w:rPr>
           <w:noProof/>
         </w:rPr>
+        <w:lastRenderedPageBreak/>
         <w:t>хранение пылевидных материалов в закрытых емкостях, принимая меры против распыления в процессе погрузки и разгрузки, а также при транспортировке на автомобилях.</w:t>
       </w:r>
     </w:p>
@@ -27797,7 +26616,6 @@
         <w:rPr>
           <w:noProof/>
         </w:rPr>
-        <w:lastRenderedPageBreak/>
         <w:t>проведение систематических текущих осмотров используемой техники для своевременного выявления и устранения утечек топлива, масел;</w:t>
       </w:r>
     </w:p>
@@ -27812,21 +26630,7 @@
         <w:rPr>
           <w:color w:val="0070C0"/>
         </w:rPr>
-        <w:t xml:space="preserve">Твёрдые коммунальные отходы (далее по тексту – ТКО) и пищевые отходы складируются в надежно закрытые, защищенные от атмосферных осадков </w:t>
-      </w:r>
-      <w:proofErr w:type="spellStart"/>
-      <w:r>
-        <w:rPr>
-          <w:color w:val="0070C0"/>
-        </w:rPr>
-        <w:t>мусоросборные</w:t>
-      </w:r>
-      <w:proofErr w:type="spellEnd"/>
-      <w:r>
-        <w:rPr>
-          <w:color w:val="0070C0"/>
-        </w:rPr>
-        <w:t xml:space="preserve"> металлические контейнеры, которые размещают на искусственном и водонепроницаемом и химически стойком покрытии (асфальт, бетон) согласно СанПиН </w:t>
+        <w:t xml:space="preserve">Твёрдые коммунальные отходы (далее по тексту – ТКО) и пищевые отходы складируются в надежно закрытые, защищенные от атмосферных осадков мусоросборные металлические контейнеры, которые размещают на искусственном и водонепроницаемом и химически стойком покрытии (асфальт, бетон) согласно СанПиН </w:t>
       </w:r>
       <w:r>
         <w:rPr>
@@ -33347,7 +32151,6 @@
                 <w:szCs w:val="20"/>
               </w:rPr>
             </w:pPr>
-            <w:proofErr w:type="spellStart"/>
             <w:r>
               <w:rPr>
                 <w:sz w:val="20"/>
@@ -33355,7 +32158,6 @@
               </w:rPr>
               <w:t>Perkins</w:t>
             </w:r>
-            <w:proofErr w:type="spellEnd"/>
           </w:p>
         </w:tc>
       </w:tr>
@@ -34559,7 +33361,6 @@
                 <w:szCs w:val="20"/>
               </w:rPr>
             </w:pPr>
-            <w:proofErr w:type="spellStart"/>
             <w:r>
               <w:rPr>
                 <w:sz w:val="20"/>
@@ -34567,7 +33368,6 @@
               </w:rPr>
               <w:t>cидя</w:t>
             </w:r>
-            <w:proofErr w:type="spellEnd"/>
           </w:p>
         </w:tc>
       </w:tr>
@@ -34698,41 +33498,7 @@
                 <w:sz w:val="20"/>
                 <w:szCs w:val="20"/>
               </w:rPr>
-              <w:t>Ковш(</w:t>
-            </w:r>
-            <w:proofErr w:type="spellStart"/>
-            <w:proofErr w:type="gramStart"/>
-            <w:r>
-              <w:rPr>
-                <w:sz w:val="20"/>
-                <w:szCs w:val="20"/>
-              </w:rPr>
-              <w:t>передн</w:t>
-            </w:r>
-            <w:proofErr w:type="spellEnd"/>
-            <w:r>
-              <w:rPr>
-                <w:sz w:val="20"/>
-                <w:szCs w:val="20"/>
-              </w:rPr>
-              <w:t>./</w:t>
-            </w:r>
-            <w:proofErr w:type="spellStart"/>
-            <w:proofErr w:type="gramEnd"/>
-            <w:r>
-              <w:rPr>
-                <w:sz w:val="20"/>
-                <w:szCs w:val="20"/>
-              </w:rPr>
-              <w:t>задн</w:t>
-            </w:r>
-            <w:proofErr w:type="spellEnd"/>
-            <w:r>
-              <w:rPr>
-                <w:sz w:val="20"/>
-                <w:szCs w:val="20"/>
-              </w:rPr>
-              <w:t>.)</w:t>
+              <w:t>Ковш(передн./задн.)</w:t>
             </w:r>
           </w:p>
         </w:tc>
@@ -34755,23 +33521,7 @@
                 <w:sz w:val="20"/>
                 <w:szCs w:val="20"/>
               </w:rPr>
-              <w:t xml:space="preserve">Вместимость ковша, </w:t>
-            </w:r>
-            <w:proofErr w:type="spellStart"/>
-            <w:r>
-              <w:rPr>
-                <w:sz w:val="20"/>
-                <w:szCs w:val="20"/>
-              </w:rPr>
-              <w:t>куб.м</w:t>
-            </w:r>
-            <w:proofErr w:type="spellEnd"/>
-            <w:r>
-              <w:rPr>
-                <w:sz w:val="20"/>
-                <w:szCs w:val="20"/>
-              </w:rPr>
-              <w:t>.</w:t>
+              <w:t>Вместимость ковша, куб.м.</w:t>
             </w:r>
           </w:p>
         </w:tc>
@@ -35073,8 +33823,227 @@
         <w:rPr>
           <w:b/>
         </w:rPr>
+      </w:pPr>
+    </w:p>
+    <w:p>
+      <w:pPr>
+        <w:pStyle w:val="3"/>
+        <w:numPr>
+          <w:ilvl w:val="0"/>
+          <w:numId w:val="50"/>
+        </w:numPr>
+        <w:rPr>
+          <w:color w:val="2E74B5" w:themeColor="accent1" w:themeShade="BF"/>
+        </w:rPr>
+      </w:pPr>
+      <w:r>
+        <w:rPr>
+          <w:color w:val="0070C0"/>
+        </w:rPr>
+        <w:lastRenderedPageBreak/>
+        <w:t>П</w:t>
+      </w:r>
+      <w:r>
+        <w:rPr>
+          <w:color w:val="0070C0"/>
+        </w:rPr>
+        <w:t>рокладка силовых кабелей 10кВ</w:t>
+      </w:r>
+    </w:p>
+    <w:p>
+      <w:pPr>
+        <w:spacing w:line="360" w:lineRule="auto"/>
+        <w:ind w:firstLine="851"/>
+        <w:jc w:val="both"/>
+      </w:pPr>
+    </w:p>
+    <w:p>
+      <w:pPr>
+        <w:spacing w:line="360" w:lineRule="auto"/>
+        <w:ind w:firstLine="851"/>
+        <w:jc w:val="both"/>
+      </w:pPr>
+      <w:r>
+        <w:t xml:space="preserve">Проектом предусмотрено </w:t>
+      </w:r>
+      <w:r>
+        <w:t xml:space="preserve">применение </w:t>
+      </w:r>
+      <w:r>
+        <w:t xml:space="preserve">кабелей </w:t>
+      </w:r>
+      <w:r>
+        <w:t>типа ПвВнг(А)-</w:t>
+      </w:r>
+      <w:r>
+        <w:rPr>
+          <w:lang w:val="en-US"/>
+        </w:rPr>
+        <w:t>ls</w:t>
+      </w:r>
+      <w:r>
+        <w:t xml:space="preserve"> в </w:t>
+      </w:r>
+      <w:r>
+        <w:t>одножильно</w:t>
+      </w:r>
+      <w:r>
+        <w:t xml:space="preserve">м исполнении </w:t>
+      </w:r>
+      <w:r>
+        <w:t xml:space="preserve">с одной круглой медной многопроволочной жилой сечением </w:t>
+      </w:r>
+      <w:r>
+        <w:t>500</w:t>
+      </w:r>
+      <w:r>
+        <w:t xml:space="preserve"> мм2,</w:t>
+      </w:r>
+      <w:r>
+        <w:t xml:space="preserve"> </w:t>
+      </w:r>
+      <w:r>
+        <w:t xml:space="preserve">с медным экраном сечением </w:t>
+      </w:r>
+      <w:r>
+        <w:t>50</w:t>
+      </w:r>
+      <w:r>
+        <w:t xml:space="preserve"> мм2, на напряжение </w:t>
+      </w:r>
+      <w:r>
+        <w:t>1</w:t>
+      </w:r>
+      <w:r>
+        <w:t>0 кВ</w:t>
+      </w:r>
+      <w:r>
+        <w:t xml:space="preserve">, </w:t>
+      </w:r>
+      <w:r>
+        <w:t>и трёхжильно</w:t>
+      </w:r>
+      <w:r>
+        <w:t>м</w:t>
+      </w:r>
+      <w:r>
+        <w:t xml:space="preserve"> </w:t>
+      </w:r>
+      <w:r>
+        <w:t xml:space="preserve">исполнении </w:t>
+      </w:r>
+      <w:r>
+        <w:t>с тремя медными многопроволочными жилами секторной</w:t>
+      </w:r>
+      <w:r>
+        <w:t xml:space="preserve"> </w:t>
+      </w:r>
+      <w:r>
+        <w:t xml:space="preserve">формы номинальным сечением </w:t>
+      </w:r>
+      <w:r>
+        <w:t>70</w:t>
+      </w:r>
+      <w:r>
+        <w:t xml:space="preserve"> мм2, с медным экраном номинальным сечением</w:t>
+      </w:r>
+      <w:r>
+        <w:t xml:space="preserve"> </w:t>
+      </w:r>
+      <w:r>
+        <w:t>50</w:t>
+      </w:r>
+      <w:r>
+        <w:t xml:space="preserve"> мм2, на напряжение </w:t>
+      </w:r>
+      <w:r>
+        <w:t>1</w:t>
+      </w:r>
+      <w:r>
+        <w:t>0 кВ</w:t>
+      </w:r>
+      <w:r>
+        <w:t xml:space="preserve">. </w:t>
+      </w:r>
+      <w:r>
+        <w:t>конструкция кабелей приведена на рисунке ниже.</w:t>
+      </w:r>
+    </w:p>
+    <w:p>
+      <w:pPr>
+        <w:spacing w:line="360" w:lineRule="auto"/>
+        <w:ind w:firstLine="851"/>
+        <w:jc w:val="center"/>
+        <w:rPr>
+          <w:i/>
+          <w:iCs/>
+        </w:rPr>
+      </w:pPr>
+      <w:r>
+        <w:rPr>
+          <w:i/>
+          <w:iCs/>
+        </w:rPr>
+        <w:t>Конструкция одножильного кабеля  марки ПвВнг(А)-LS</w:t>
+      </w:r>
+    </w:p>
+    <w:p>
+      <w:pPr>
+        <w:spacing w:line="360" w:lineRule="auto"/>
+        <w:jc w:val="center"/>
+      </w:pPr>
+      <w:r>
+        <w:rPr>
+          <w:noProof/>
+        </w:rPr>
+        <w:drawing>
+          <wp:inline distT="0" distB="0" distL="0" distR="0" wp14:anchorId="783307B1" wp14:editId="58BAFCE6">
+            <wp:extent cx="5867400" cy="1352550"/>
+            <wp:effectExtent l="0" t="0" r="0" b="0"/>
+            <wp:docPr id="595086230" name="Рисунок 1"/>
+            <wp:cNvGraphicFramePr>
+              <a:graphicFrameLocks xmlns:a="http://schemas.openxmlformats.org/drawingml/2006/main" noChangeAspect="1"/>
+            </wp:cNvGraphicFramePr>
+            <a:graphic xmlns:a="http://schemas.openxmlformats.org/drawingml/2006/main">
+              <a:graphicData uri="http://schemas.openxmlformats.org/drawingml/2006/picture">
+                <pic:pic xmlns:pic="http://schemas.openxmlformats.org/drawingml/2006/picture">
+                  <pic:nvPicPr>
+                    <pic:cNvPr id="57554189" name=""/>
+                    <pic:cNvPicPr/>
+                  </pic:nvPicPr>
+                  <pic:blipFill>
+                    <a:blip r:embed="rId33"/>
+                    <a:stretch>
+                      <a:fillRect/>
+                    </a:stretch>
+                  </pic:blipFill>
+                  <pic:spPr>
+                    <a:xfrm>
+                      <a:off x="0" y="0"/>
+                      <a:ext cx="5867400" cy="1352550"/>
+                    </a:xfrm>
+                    <a:prstGeom prst="rect">
+                      <a:avLst/>
+                    </a:prstGeom>
+                  </pic:spPr>
+                </pic:pic>
+              </a:graphicData>
+            </a:graphic>
+          </wp:inline>
+        </w:drawing>
+      </w:r>
+    </w:p>
+    <w:p>
+      <w:pPr>
+        <w:spacing w:line="360" w:lineRule="auto"/>
+        <w:ind w:firstLine="851"/>
+        <w:jc w:val="center"/>
+        <w:rPr>
+          <w:i/>
+          <w:iCs/>
+        </w:rPr>
         <w:sectPr>
-          <w:headerReference w:type="default" r:id="rId33"/>
+          <w:headerReference w:type="default" r:id="rId34"/>
           <w:pgSz w:w="11906" w:h="16838"/>
           <w:pgMar w:top="1134" w:right="707" w:bottom="1418" w:left="1418" w:header="709" w:footer="709" w:gutter="0"/>
           <w:cols w:space="708"/>
@@ -35085,6 +34054,1763 @@
     </w:p>
     <w:p>
       <w:pPr>
+        <w:ind w:left="709"/>
+        <w:rPr>
+          <w:sz w:val="20"/>
+          <w:szCs w:val="20"/>
+        </w:rPr>
+      </w:pPr>
+      <w:r>
+        <w:rPr>
+          <w:sz w:val="20"/>
+          <w:szCs w:val="20"/>
+        </w:rPr>
+        <w:t>1. медная токопроводящая жила;</w:t>
+      </w:r>
+    </w:p>
+    <w:p>
+      <w:pPr>
+        <w:ind w:left="709"/>
+        <w:rPr>
+          <w:sz w:val="20"/>
+          <w:szCs w:val="20"/>
+        </w:rPr>
+      </w:pPr>
+      <w:r>
+        <w:rPr>
+          <w:sz w:val="20"/>
+          <w:szCs w:val="20"/>
+        </w:rPr>
+        <w:t>2. экран из электропроводящей сшитой</w:t>
+      </w:r>
+    </w:p>
+    <w:p>
+      <w:pPr>
+        <w:ind w:left="709"/>
+        <w:rPr>
+          <w:sz w:val="20"/>
+          <w:szCs w:val="20"/>
+        </w:rPr>
+      </w:pPr>
+      <w:r>
+        <w:rPr>
+          <w:sz w:val="20"/>
+          <w:szCs w:val="20"/>
+        </w:rPr>
+        <w:t>композиции полиэтилена;</w:t>
+      </w:r>
+    </w:p>
+    <w:p>
+      <w:pPr>
+        <w:ind w:left="709"/>
+        <w:rPr>
+          <w:sz w:val="20"/>
+          <w:szCs w:val="20"/>
+        </w:rPr>
+      </w:pPr>
+      <w:r>
+        <w:rPr>
+          <w:sz w:val="20"/>
+          <w:szCs w:val="20"/>
+        </w:rPr>
+        <w:t>3. изоляция из сшитого полиэтилена;</w:t>
+      </w:r>
+    </w:p>
+    <w:p>
+      <w:pPr>
+        <w:ind w:left="709"/>
+        <w:rPr>
+          <w:sz w:val="20"/>
+          <w:szCs w:val="20"/>
+        </w:rPr>
+      </w:pPr>
+      <w:r>
+        <w:rPr>
+          <w:sz w:val="20"/>
+          <w:szCs w:val="20"/>
+        </w:rPr>
+        <w:t>4. экран из электропроводящей сшитой</w:t>
+      </w:r>
+    </w:p>
+    <w:p>
+      <w:pPr>
+        <w:ind w:left="709"/>
+        <w:rPr>
+          <w:sz w:val="20"/>
+          <w:szCs w:val="20"/>
+        </w:rPr>
+      </w:pPr>
+      <w:r>
+        <w:rPr>
+          <w:sz w:val="20"/>
+          <w:szCs w:val="20"/>
+        </w:rPr>
+        <w:t>композиции полиэтилена;</w:t>
+      </w:r>
+    </w:p>
+    <w:p>
+      <w:pPr>
+        <w:ind w:left="709"/>
+        <w:rPr>
+          <w:sz w:val="20"/>
+          <w:szCs w:val="20"/>
+        </w:rPr>
+      </w:pPr>
+      <w:r>
+        <w:rPr>
+          <w:sz w:val="20"/>
+          <w:szCs w:val="20"/>
+        </w:rPr>
+        <w:t>5. слой из электропроводящей полимер-</w:t>
+      </w:r>
+    </w:p>
+    <w:p>
+      <w:pPr>
+        <w:ind w:left="709"/>
+        <w:rPr>
+          <w:sz w:val="20"/>
+          <w:szCs w:val="20"/>
+        </w:rPr>
+      </w:pPr>
+      <w:r>
+        <w:rPr>
+          <w:sz w:val="20"/>
+          <w:szCs w:val="20"/>
+        </w:rPr>
+        <w:t>ной ленты или крепированной бумаги;</w:t>
+      </w:r>
+    </w:p>
+    <w:p>
+      <w:pPr>
+        <w:ind w:left="709"/>
+        <w:rPr>
+          <w:sz w:val="20"/>
+          <w:szCs w:val="20"/>
+        </w:rPr>
+      </w:pPr>
+      <w:r>
+        <w:rPr>
+          <w:sz w:val="20"/>
+          <w:szCs w:val="20"/>
+        </w:rPr>
+        <w:t>6. металлический экран из медных про-</w:t>
+      </w:r>
+    </w:p>
+    <w:p>
+      <w:pPr>
+        <w:ind w:left="709"/>
+        <w:rPr>
+          <w:sz w:val="20"/>
+          <w:szCs w:val="20"/>
+        </w:rPr>
+      </w:pPr>
+      <w:r>
+        <w:rPr>
+          <w:sz w:val="20"/>
+          <w:szCs w:val="20"/>
+        </w:rPr>
+        <w:t>волок, скрепляющей медной лентой</w:t>
+      </w:r>
+    </w:p>
+    <w:p>
+      <w:pPr>
+        <w:ind w:right="991" w:firstLine="284"/>
+        <w:rPr>
+          <w:sz w:val="20"/>
+          <w:szCs w:val="20"/>
+        </w:rPr>
+      </w:pPr>
+      <w:r>
+        <w:rPr>
+          <w:sz w:val="20"/>
+          <w:szCs w:val="20"/>
+        </w:rPr>
+        <w:t>или пасьмой;</w:t>
+      </w:r>
+    </w:p>
+    <w:p>
+      <w:pPr>
+        <w:ind w:right="991" w:firstLine="284"/>
+        <w:rPr>
+          <w:sz w:val="20"/>
+          <w:szCs w:val="20"/>
+        </w:rPr>
+      </w:pPr>
+      <w:r>
+        <w:rPr>
+          <w:sz w:val="20"/>
+          <w:szCs w:val="20"/>
+        </w:rPr>
+        <w:t>7. внутренняя оболочка из поливинил-</w:t>
+      </w:r>
+    </w:p>
+    <w:p>
+      <w:pPr>
+        <w:ind w:right="991" w:firstLine="284"/>
+        <w:rPr>
+          <w:sz w:val="20"/>
+          <w:szCs w:val="20"/>
+        </w:rPr>
+      </w:pPr>
+      <w:r>
+        <w:rPr>
+          <w:sz w:val="20"/>
+          <w:szCs w:val="20"/>
+        </w:rPr>
+        <w:t>хлоридного пластиката пониженной</w:t>
+      </w:r>
+    </w:p>
+    <w:p>
+      <w:pPr>
+        <w:ind w:right="991" w:firstLine="284"/>
+        <w:rPr>
+          <w:sz w:val="20"/>
+          <w:szCs w:val="20"/>
+        </w:rPr>
+      </w:pPr>
+      <w:r>
+        <w:rPr>
+          <w:sz w:val="20"/>
+          <w:szCs w:val="20"/>
+        </w:rPr>
+        <w:t>пожарной опасности;</w:t>
+      </w:r>
+    </w:p>
+    <w:p>
+      <w:pPr>
+        <w:ind w:right="991" w:firstLine="284"/>
+        <w:rPr>
+          <w:sz w:val="20"/>
+          <w:szCs w:val="20"/>
+        </w:rPr>
+      </w:pPr>
+      <w:r>
+        <w:rPr>
+          <w:sz w:val="20"/>
+          <w:szCs w:val="20"/>
+        </w:rPr>
+        <w:t>8. термический барьер из 2-х стекло-</w:t>
+      </w:r>
+    </w:p>
+    <w:p>
+      <w:pPr>
+        <w:ind w:right="991" w:firstLine="284"/>
+        <w:rPr>
+          <w:sz w:val="20"/>
+          <w:szCs w:val="20"/>
+        </w:rPr>
+      </w:pPr>
+      <w:r>
+        <w:rPr>
+          <w:sz w:val="20"/>
+          <w:szCs w:val="20"/>
+        </w:rPr>
+        <w:t>лент</w:t>
+      </w:r>
+    </w:p>
+    <w:p>
+      <w:pPr>
+        <w:ind w:right="991" w:firstLine="284"/>
+        <w:rPr>
+          <w:sz w:val="20"/>
+          <w:szCs w:val="20"/>
+        </w:rPr>
+      </w:pPr>
+      <w:r>
+        <w:rPr>
+          <w:sz w:val="20"/>
+          <w:szCs w:val="20"/>
+        </w:rPr>
+        <w:t>9. наружная оболочка из поливинилх-</w:t>
+      </w:r>
+    </w:p>
+    <w:p>
+      <w:pPr>
+        <w:ind w:right="991" w:firstLine="284"/>
+        <w:rPr>
+          <w:sz w:val="20"/>
+          <w:szCs w:val="20"/>
+        </w:rPr>
+      </w:pPr>
+      <w:r>
+        <w:rPr>
+          <w:sz w:val="20"/>
+          <w:szCs w:val="20"/>
+        </w:rPr>
+        <w:t>лоридного пластиката пониженной</w:t>
+      </w:r>
+    </w:p>
+    <w:p>
+      <w:pPr>
+        <w:ind w:right="991" w:firstLine="284"/>
+        <w:rPr>
+          <w:sz w:val="20"/>
+          <w:szCs w:val="20"/>
+        </w:rPr>
+      </w:pPr>
+      <w:r>
+        <w:rPr>
+          <w:sz w:val="20"/>
+          <w:szCs w:val="20"/>
+        </w:rPr>
+        <w:t>пожарной опасности.</w:t>
+      </w:r>
+    </w:p>
+    <w:p>
+      <w:pPr>
+        <w:spacing w:line="360" w:lineRule="auto"/>
+        <w:ind w:firstLine="851"/>
+        <w:jc w:val="center"/>
+        <w:rPr>
+          <w:i/>
+          <w:iCs/>
+        </w:rPr>
+        <w:sectPr>
+          <w:type w:val="continuous"/>
+          <w:pgSz w:w="11906" w:h="16838"/>
+          <w:pgMar w:top="1134" w:right="707" w:bottom="1418" w:left="1418" w:header="709" w:footer="709" w:gutter="0"/>
+          <w:cols w:num="2" w:space="143"/>
+          <w:titlePg/>
+          <w:docGrid w:linePitch="360"/>
+        </w:sectPr>
+      </w:pPr>
+    </w:p>
+    <w:p>
+      <w:pPr>
+        <w:spacing w:line="360" w:lineRule="auto"/>
+        <w:ind w:firstLine="851"/>
+        <w:jc w:val="center"/>
+        <w:rPr>
+          <w:i/>
+          <w:iCs/>
+        </w:rPr>
+      </w:pPr>
+    </w:p>
+    <w:p>
+      <w:pPr>
+        <w:spacing w:line="360" w:lineRule="auto"/>
+        <w:ind w:firstLine="851"/>
+        <w:jc w:val="center"/>
+        <w:rPr>
+          <w:i/>
+          <w:iCs/>
+        </w:rPr>
+      </w:pPr>
+      <w:r>
+        <w:rPr>
+          <w:i/>
+          <w:iCs/>
+        </w:rPr>
+        <w:t xml:space="preserve">Конструкция </w:t>
+      </w:r>
+      <w:r>
+        <w:rPr>
+          <w:i/>
+          <w:iCs/>
+        </w:rPr>
+        <w:t>трехжильного</w:t>
+      </w:r>
+      <w:r>
+        <w:rPr>
+          <w:i/>
+          <w:iCs/>
+        </w:rPr>
+        <w:t xml:space="preserve"> кабеля  марки ПвВнг(А)-LS</w:t>
+      </w:r>
+    </w:p>
+    <w:p>
+      <w:pPr>
+        <w:spacing w:line="360" w:lineRule="auto"/>
+        <w:jc w:val="center"/>
+      </w:pPr>
+      <w:r>
+        <w:rPr>
+          <w:noProof/>
+        </w:rPr>
+        <w:drawing>
+          <wp:inline distT="0" distB="0" distL="0" distR="0" wp14:anchorId="62D599A7" wp14:editId="377482FF">
+            <wp:extent cx="5819775" cy="1314450"/>
+            <wp:effectExtent l="0" t="0" r="9525" b="0"/>
+            <wp:docPr id="327671834" name="Рисунок 1"/>
+            <wp:cNvGraphicFramePr>
+              <a:graphicFrameLocks xmlns:a="http://schemas.openxmlformats.org/drawingml/2006/main" noChangeAspect="1"/>
+            </wp:cNvGraphicFramePr>
+            <a:graphic xmlns:a="http://schemas.openxmlformats.org/drawingml/2006/main">
+              <a:graphicData uri="http://schemas.openxmlformats.org/drawingml/2006/picture">
+                <pic:pic xmlns:pic="http://schemas.openxmlformats.org/drawingml/2006/picture">
+                  <pic:nvPicPr>
+                    <pic:cNvPr id="327671834" name=""/>
+                    <pic:cNvPicPr/>
+                  </pic:nvPicPr>
+                  <pic:blipFill>
+                    <a:blip r:embed="rId35"/>
+                    <a:stretch>
+                      <a:fillRect/>
+                    </a:stretch>
+                  </pic:blipFill>
+                  <pic:spPr>
+                    <a:xfrm>
+                      <a:off x="0" y="0"/>
+                      <a:ext cx="5819775" cy="1314450"/>
+                    </a:xfrm>
+                    <a:prstGeom prst="rect">
+                      <a:avLst/>
+                    </a:prstGeom>
+                  </pic:spPr>
+                </pic:pic>
+              </a:graphicData>
+            </a:graphic>
+          </wp:inline>
+        </w:drawing>
+      </w:r>
+    </w:p>
+    <w:p>
+      <w:pPr>
+        <w:spacing w:line="360" w:lineRule="auto"/>
+        <w:ind w:firstLine="851"/>
+        <w:jc w:val="both"/>
+        <w:rPr>
+          <w:sz w:val="20"/>
+          <w:szCs w:val="20"/>
+        </w:rPr>
+        <w:sectPr>
+          <w:type w:val="continuous"/>
+          <w:pgSz w:w="11906" w:h="16838"/>
+          <w:pgMar w:top="1134" w:right="707" w:bottom="1418" w:left="1418" w:header="709" w:footer="709" w:gutter="0"/>
+          <w:cols w:space="708"/>
+          <w:titlePg/>
+          <w:docGrid w:linePitch="360"/>
+        </w:sectPr>
+      </w:pPr>
+    </w:p>
+    <w:p>
+      <w:pPr>
+        <w:ind w:firstLine="709"/>
+        <w:jc w:val="both"/>
+        <w:rPr>
+          <w:sz w:val="20"/>
+          <w:szCs w:val="20"/>
+        </w:rPr>
+      </w:pPr>
+      <w:r>
+        <w:rPr>
+          <w:sz w:val="20"/>
+          <w:szCs w:val="20"/>
+        </w:rPr>
+        <w:t>1. медная токопроводящая жила;</w:t>
+      </w:r>
+    </w:p>
+    <w:p>
+      <w:pPr>
+        <w:ind w:firstLine="709"/>
+        <w:jc w:val="both"/>
+        <w:rPr>
+          <w:sz w:val="20"/>
+          <w:szCs w:val="20"/>
+        </w:rPr>
+      </w:pPr>
+      <w:r>
+        <w:rPr>
+          <w:sz w:val="20"/>
+          <w:szCs w:val="20"/>
+        </w:rPr>
+        <w:t>2. экран из электропроводящей сшитой</w:t>
+      </w:r>
+    </w:p>
+    <w:p>
+      <w:pPr>
+        <w:ind w:firstLine="709"/>
+        <w:jc w:val="both"/>
+        <w:rPr>
+          <w:sz w:val="20"/>
+          <w:szCs w:val="20"/>
+        </w:rPr>
+      </w:pPr>
+      <w:r>
+        <w:rPr>
+          <w:sz w:val="20"/>
+          <w:szCs w:val="20"/>
+        </w:rPr>
+        <w:t>композиции полиэтилена;</w:t>
+      </w:r>
+    </w:p>
+    <w:p>
+      <w:pPr>
+        <w:ind w:firstLine="709"/>
+        <w:jc w:val="both"/>
+        <w:rPr>
+          <w:sz w:val="20"/>
+          <w:szCs w:val="20"/>
+        </w:rPr>
+      </w:pPr>
+      <w:r>
+        <w:rPr>
+          <w:sz w:val="20"/>
+          <w:szCs w:val="20"/>
+        </w:rPr>
+        <w:t>3. изоляция из сшитого полиэтилена;</w:t>
+      </w:r>
+    </w:p>
+    <w:p>
+      <w:pPr>
+        <w:ind w:firstLine="709"/>
+        <w:jc w:val="both"/>
+        <w:rPr>
+          <w:sz w:val="20"/>
+          <w:szCs w:val="20"/>
+        </w:rPr>
+      </w:pPr>
+      <w:r>
+        <w:rPr>
+          <w:sz w:val="20"/>
+          <w:szCs w:val="20"/>
+        </w:rPr>
+        <w:t>4. экран из электропроводящей сшитой</w:t>
+      </w:r>
+    </w:p>
+    <w:p>
+      <w:pPr>
+        <w:ind w:firstLine="709"/>
+        <w:jc w:val="both"/>
+        <w:rPr>
+          <w:sz w:val="20"/>
+          <w:szCs w:val="20"/>
+        </w:rPr>
+      </w:pPr>
+      <w:r>
+        <w:rPr>
+          <w:sz w:val="20"/>
+          <w:szCs w:val="20"/>
+        </w:rPr>
+        <w:t>композиции полиэтилена;</w:t>
+      </w:r>
+    </w:p>
+    <w:p>
+      <w:pPr>
+        <w:ind w:firstLine="709"/>
+        <w:jc w:val="both"/>
+        <w:rPr>
+          <w:sz w:val="20"/>
+          <w:szCs w:val="20"/>
+        </w:rPr>
+      </w:pPr>
+      <w:r>
+        <w:rPr>
+          <w:sz w:val="20"/>
+          <w:szCs w:val="20"/>
+        </w:rPr>
+        <w:t>5. слой из электропроводящей полимер-</w:t>
+      </w:r>
+    </w:p>
+    <w:p>
+      <w:pPr>
+        <w:ind w:firstLine="851"/>
+        <w:jc w:val="both"/>
+        <w:rPr>
+          <w:sz w:val="20"/>
+          <w:szCs w:val="20"/>
+        </w:rPr>
+      </w:pPr>
+      <w:r>
+        <w:rPr>
+          <w:sz w:val="20"/>
+          <w:szCs w:val="20"/>
+        </w:rPr>
+        <w:t>ной ленты или крепированной бумаги;</w:t>
+      </w:r>
+    </w:p>
+    <w:p>
+      <w:pPr>
+        <w:ind w:firstLine="851"/>
+        <w:jc w:val="both"/>
+        <w:rPr>
+          <w:sz w:val="20"/>
+          <w:szCs w:val="20"/>
+        </w:rPr>
+      </w:pPr>
+      <w:r>
+        <w:rPr>
+          <w:sz w:val="20"/>
+          <w:szCs w:val="20"/>
+        </w:rPr>
+        <w:t>6. внутренняя оболочка из мелонапол-</w:t>
+      </w:r>
+    </w:p>
+    <w:p>
+      <w:pPr>
+        <w:ind w:firstLine="851"/>
+        <w:jc w:val="both"/>
+        <w:rPr>
+          <w:sz w:val="20"/>
+          <w:szCs w:val="20"/>
+        </w:rPr>
+      </w:pPr>
+      <w:r>
+        <w:rPr>
+          <w:sz w:val="20"/>
+          <w:szCs w:val="20"/>
+        </w:rPr>
+        <w:t>ненной композиции;</w:t>
+      </w:r>
+    </w:p>
+    <w:p>
+      <w:pPr>
+        <w:ind w:firstLine="851"/>
+        <w:jc w:val="both"/>
+        <w:rPr>
+          <w:sz w:val="20"/>
+          <w:szCs w:val="20"/>
+        </w:rPr>
+      </w:pPr>
+      <w:r>
+        <w:rPr>
+          <w:sz w:val="20"/>
+          <w:szCs w:val="20"/>
+        </w:rPr>
+        <w:t>7. подушка под броню из полиэтилена;</w:t>
+      </w:r>
+    </w:p>
+    <w:p>
+      <w:pPr>
+        <w:ind w:firstLine="851"/>
+        <w:jc w:val="both"/>
+        <w:rPr>
+          <w:sz w:val="20"/>
+          <w:szCs w:val="20"/>
+        </w:rPr>
+      </w:pPr>
+      <w:r>
+        <w:rPr>
+          <w:sz w:val="20"/>
+          <w:szCs w:val="20"/>
+        </w:rPr>
+        <w:t>8. центральное заполнение;</w:t>
+      </w:r>
+    </w:p>
+    <w:p>
+      <w:pPr>
+        <w:ind w:firstLine="851"/>
+        <w:jc w:val="both"/>
+        <w:rPr>
+          <w:sz w:val="20"/>
+          <w:szCs w:val="20"/>
+        </w:rPr>
+      </w:pPr>
+      <w:r>
+        <w:rPr>
+          <w:sz w:val="20"/>
+          <w:szCs w:val="20"/>
+        </w:rPr>
+        <w:t>9. металлический экран из медных про-</w:t>
+      </w:r>
+    </w:p>
+    <w:p>
+      <w:pPr>
+        <w:ind w:firstLine="851"/>
+        <w:jc w:val="both"/>
+        <w:rPr>
+          <w:sz w:val="20"/>
+          <w:szCs w:val="20"/>
+        </w:rPr>
+      </w:pPr>
+      <w:r>
+        <w:rPr>
+          <w:sz w:val="20"/>
+          <w:szCs w:val="20"/>
+        </w:rPr>
+        <w:t>волок, скрепляющей медной лентой;</w:t>
+      </w:r>
+    </w:p>
+    <w:p>
+      <w:pPr>
+        <w:ind w:firstLine="851"/>
+        <w:jc w:val="both"/>
+        <w:rPr>
+          <w:sz w:val="20"/>
+          <w:szCs w:val="20"/>
+        </w:rPr>
+      </w:pPr>
+      <w:r>
+        <w:rPr>
+          <w:sz w:val="20"/>
+          <w:szCs w:val="20"/>
+        </w:rPr>
+        <w:t>10. броня из 2-х стальных оцинкованных</w:t>
+      </w:r>
+    </w:p>
+    <w:p>
+      <w:pPr>
+        <w:ind w:firstLine="851"/>
+        <w:jc w:val="both"/>
+        <w:rPr>
+          <w:sz w:val="20"/>
+          <w:szCs w:val="20"/>
+        </w:rPr>
+      </w:pPr>
+      <w:r>
+        <w:rPr>
+          <w:sz w:val="20"/>
+          <w:szCs w:val="20"/>
+        </w:rPr>
+        <w:t>лент;</w:t>
+      </w:r>
+    </w:p>
+    <w:p>
+      <w:pPr>
+        <w:ind w:firstLine="851"/>
+        <w:jc w:val="both"/>
+        <w:rPr>
+          <w:sz w:val="20"/>
+          <w:szCs w:val="20"/>
+        </w:rPr>
+      </w:pPr>
+      <w:r>
+        <w:rPr>
+          <w:sz w:val="20"/>
+          <w:szCs w:val="20"/>
+        </w:rPr>
+        <w:t>11. наружная оболочка из полиэтилена.</w:t>
+      </w:r>
+    </w:p>
+    <w:p>
+      <w:pPr>
+        <w:spacing w:line="360" w:lineRule="auto"/>
+        <w:ind w:firstLine="851"/>
+        <w:jc w:val="both"/>
+        <w:sectPr>
+          <w:type w:val="continuous"/>
+          <w:pgSz w:w="11906" w:h="16838"/>
+          <w:pgMar w:top="1134" w:right="707" w:bottom="1418" w:left="1418" w:header="709" w:footer="709" w:gutter="0"/>
+          <w:cols w:num="2" w:space="708"/>
+          <w:titlePg/>
+          <w:docGrid w:linePitch="360"/>
+        </w:sectPr>
+      </w:pPr>
+    </w:p>
+    <w:p>
+      <w:pPr>
+        <w:spacing w:line="360" w:lineRule="auto"/>
+        <w:ind w:firstLine="851"/>
+        <w:jc w:val="center"/>
+        <w:rPr>
+          <w:i/>
+          <w:iCs/>
+        </w:rPr>
+      </w:pPr>
+    </w:p>
+    <w:p>
+      <w:pPr>
+        <w:spacing w:line="360" w:lineRule="auto"/>
+        <w:ind w:firstLine="851"/>
+        <w:jc w:val="both"/>
+      </w:pPr>
+    </w:p>
+    <w:p>
+      <w:pPr>
+        <w:spacing w:line="360" w:lineRule="auto"/>
+        <w:ind w:firstLine="851"/>
+        <w:jc w:val="both"/>
+      </w:pPr>
+      <w:r>
+        <w:lastRenderedPageBreak/>
+        <w:t>Для прокладки силовых кабелей 10 кВ предусмотрены железобетонные кабельные каналы полузаглублённого типа с кабельными конструкциями. Трассы кабельных каналов и кабельных лотков запроектированы с учётом возможности прокладки ответственных взаиморезервируемых кабелей по разным трассам</w:t>
+      </w:r>
+      <w:r>
+        <w:t xml:space="preserve"> (см. раздел «</w:t>
+      </w:r>
+      <w:r>
+        <w:t>Монтаж кабельных каналов и лотков</w:t>
+      </w:r>
+      <w:r>
+        <w:t>»)</w:t>
+      </w:r>
+      <w:r>
+        <w:t>. Все работы по реализации проекта должны производиться в строгом соответствии с требованиями ПУЭ РК и СП РК 4.04-107-2013.</w:t>
+      </w:r>
+    </w:p>
+    <w:p>
+      <w:pPr>
+        <w:spacing w:line="360" w:lineRule="auto"/>
+        <w:ind w:firstLine="851"/>
+        <w:jc w:val="both"/>
+      </w:pPr>
+      <w:r>
+        <w:t xml:space="preserve">Монтаж силовых кабелей производится по трассам на основании кабельного журнала (проект 1247-1-401-ЭП лист 29.1-29.6) и плана прокладки силовых кабелей (проект 1247-1-401-ЭП лист 30), где дана марка, сечение, количество проводов и кабелей. </w:t>
+      </w:r>
+    </w:p>
+    <w:p>
+      <w:pPr>
+        <w:shd w:val="clear" w:color="auto" w:fill="FFFFFF"/>
+        <w:tabs>
+          <w:tab w:val="left" w:pos="851"/>
+        </w:tabs>
+        <w:spacing w:line="360" w:lineRule="auto"/>
+        <w:ind w:firstLine="851"/>
+        <w:jc w:val="both"/>
+        <w:rPr>
+          <w:i/>
+          <w:iCs/>
+          <w:u w:val="single"/>
+        </w:rPr>
+      </w:pPr>
+      <w:r>
+        <w:rPr>
+          <w:i/>
+          <w:iCs/>
+          <w:u w:val="single"/>
+        </w:rPr>
+        <w:t>Подготовительные работы</w:t>
+      </w:r>
+    </w:p>
+    <w:p>
+      <w:pPr>
+        <w:shd w:val="clear" w:color="auto" w:fill="FFFFFF"/>
+        <w:tabs>
+          <w:tab w:val="left" w:pos="851"/>
+        </w:tabs>
+        <w:spacing w:line="360" w:lineRule="auto"/>
+        <w:ind w:firstLine="851"/>
+        <w:jc w:val="both"/>
+      </w:pPr>
+      <w:r>
+        <w:t>Хранение барабанов с кабелем, а также транспортировка, должна осуществляться в соответствии с ГОСТ 18690.</w:t>
+      </w:r>
+    </w:p>
+    <w:p>
+      <w:pPr>
+        <w:shd w:val="clear" w:color="auto" w:fill="FFFFFF"/>
+        <w:tabs>
+          <w:tab w:val="left" w:pos="851"/>
+        </w:tabs>
+        <w:spacing w:line="360" w:lineRule="auto"/>
+        <w:jc w:val="both"/>
+      </w:pPr>
+      <w:r>
+        <w:t>При выполнении работ, связанных с транспортировкой, погрузкой/разгрузкой, должны</w:t>
+      </w:r>
+      <w:r>
+        <w:t xml:space="preserve"> </w:t>
+      </w:r>
+      <w:r>
+        <w:t>соблюдаться следующие условия:</w:t>
+      </w:r>
+    </w:p>
+    <w:p>
+      <w:pPr>
+        <w:shd w:val="clear" w:color="auto" w:fill="FFFFFF"/>
+        <w:tabs>
+          <w:tab w:val="left" w:pos="851"/>
+        </w:tabs>
+        <w:spacing w:line="360" w:lineRule="auto"/>
+        <w:jc w:val="both"/>
+      </w:pPr>
+      <w:r>
+        <w:t>— концы кабелей во время транспортировки и хранения должны быть герметизированы</w:t>
+      </w:r>
+      <w:r>
+        <w:t xml:space="preserve"> </w:t>
+      </w:r>
+      <w:r>
+        <w:t>термоусаживаемыми капами, чтобы предотвратить проникновение воды, а так же должны быть закреплены;</w:t>
+      </w:r>
+    </w:p>
+    <w:p>
+      <w:pPr>
+        <w:shd w:val="clear" w:color="auto" w:fill="FFFFFF"/>
+        <w:tabs>
+          <w:tab w:val="left" w:pos="851"/>
+        </w:tabs>
+        <w:spacing w:line="360" w:lineRule="auto"/>
+        <w:jc w:val="both"/>
+      </w:pPr>
+      <w:r>
+        <w:t>— барабаны должны всегда располагаться в вертикальном положении;</w:t>
+      </w:r>
+    </w:p>
+    <w:p>
+      <w:pPr>
+        <w:shd w:val="clear" w:color="auto" w:fill="FFFFFF"/>
+        <w:tabs>
+          <w:tab w:val="left" w:pos="851"/>
+        </w:tabs>
+        <w:spacing w:line="360" w:lineRule="auto"/>
+        <w:jc w:val="both"/>
+      </w:pPr>
+      <w:r>
+        <w:t>— барабан должен подниматься, запрещается сталкивать или закатывать барабаны;</w:t>
+      </w:r>
+    </w:p>
+    <w:p>
+      <w:pPr>
+        <w:shd w:val="clear" w:color="auto" w:fill="FFFFFF"/>
+        <w:tabs>
+          <w:tab w:val="left" w:pos="851"/>
+        </w:tabs>
+        <w:spacing w:line="360" w:lineRule="auto"/>
+        <w:jc w:val="both"/>
+      </w:pPr>
+      <w:r>
+        <w:t>— каждый барабан должен быть закреплен отдельно;</w:t>
+      </w:r>
+    </w:p>
+    <w:p>
+      <w:pPr>
+        <w:shd w:val="clear" w:color="auto" w:fill="FFFFFF"/>
+        <w:tabs>
+          <w:tab w:val="left" w:pos="851"/>
+        </w:tabs>
+        <w:spacing w:line="360" w:lineRule="auto"/>
+        <w:jc w:val="both"/>
+      </w:pPr>
+      <w:r>
+        <w:t>— погрузка / разгрузка барабанов с кабелем должна производиться с помощью грузоподъёмных механизмов необходимой грузоподъёмности с соблюдением соответствующих</w:t>
+      </w:r>
+      <w:r>
+        <w:t xml:space="preserve"> </w:t>
+      </w:r>
+      <w:r>
+        <w:t>правил техники безопасности.</w:t>
+      </w:r>
+    </w:p>
+    <w:p>
+      <w:pPr>
+        <w:pStyle w:val="affa"/>
+        <w:ind w:firstLine="851"/>
+      </w:pPr>
+      <w:r>
+        <w:t>Барабан с кабелем устанавливают на одном из концов трассы на специальном домкрате (</w:t>
+      </w:r>
+      <w:r>
+        <w:t>см. рисунок ниже</w:t>
+      </w:r>
+      <w:r>
+        <w:t xml:space="preserve">), который удерживает барабан на весу во время размотки кабеля. Схема строповки барабана с кабелем приведена </w:t>
+      </w:r>
+      <w:r>
+        <w:t>в графической части ППР</w:t>
+      </w:r>
+      <w:r>
+        <w:t xml:space="preserve">.  Раскатку кабеля и его укладку в </w:t>
+      </w:r>
+      <w:r>
+        <w:t>кабельном сооружении</w:t>
+      </w:r>
+      <w:r>
+        <w:t xml:space="preserve"> производят с применением роликов вручную.</w:t>
+      </w:r>
+    </w:p>
+    <w:p>
+      <w:pPr>
+        <w:jc w:val="center"/>
+        <w:rPr>
+          <w:rFonts w:eastAsia="Times New Roman"/>
+        </w:rPr>
+      </w:pPr>
+      <w:r>
+        <w:rPr>
+          <w:b/>
+          <w:noProof/>
+          <w:sz w:val="20"/>
+          <w:szCs w:val="20"/>
+          <w:lang w:val="en-US" w:eastAsia="en-US"/>
+        </w:rPr>
+        <w:lastRenderedPageBreak/>
+        <w:drawing>
+          <wp:inline distT="0" distB="0" distL="0" distR="0" wp14:anchorId="3B1EE020" wp14:editId="2A890BFC">
+            <wp:extent cx="5620802" cy="2612485"/>
+            <wp:effectExtent l="0" t="0" r="0" b="0"/>
+            <wp:docPr id="858103447" name="Рисунок 1" descr="Раскаточное устройство типа РУ-03"/>
+            <wp:cNvGraphicFramePr>
+              <a:graphicFrameLocks xmlns:a="http://schemas.openxmlformats.org/drawingml/2006/main" noChangeAspect="1"/>
+            </wp:cNvGraphicFramePr>
+            <a:graphic xmlns:a="http://schemas.openxmlformats.org/drawingml/2006/main">
+              <a:graphicData uri="http://schemas.openxmlformats.org/drawingml/2006/picture">
+                <pic:pic xmlns:pic="http://schemas.openxmlformats.org/drawingml/2006/picture">
+                  <pic:nvPicPr>
+                    <pic:cNvPr id="1531094747" name="Picture 1" descr="Раскаточное устройство типа РУ-03"/>
+                    <pic:cNvPicPr>
+                      <a:picLocks noChangeAspect="1"/>
+                    </pic:cNvPicPr>
+                  </pic:nvPicPr>
+                  <pic:blipFill>
+                    <a:blip r:embed="rId36"/>
+                    <a:stretch/>
+                  </pic:blipFill>
+                  <pic:spPr bwMode="auto">
+                    <a:xfrm>
+                      <a:off x="0" y="0"/>
+                      <a:ext cx="5620801" cy="2612484"/>
+                    </a:xfrm>
+                    <a:prstGeom prst="rect">
+                      <a:avLst/>
+                    </a:prstGeom>
+                    <a:noFill/>
+                    <a:ln w="9525">
+                      <a:noFill/>
+                      <a:miter lim="800000"/>
+                      <a:headEnd/>
+                      <a:tailEnd/>
+                    </a:ln>
+                  </pic:spPr>
+                </pic:pic>
+              </a:graphicData>
+            </a:graphic>
+          </wp:inline>
+        </w:drawing>
+      </w:r>
+    </w:p>
+    <w:p>
+      <w:pPr>
+        <w:jc w:val="center"/>
+        <w:rPr>
+          <w:rFonts w:eastAsia="Times New Roman"/>
+          <w:bCs/>
+          <w:i/>
+        </w:rPr>
+      </w:pPr>
+      <w:r>
+        <w:rPr>
+          <w:bCs/>
+          <w:i/>
+          <w:szCs w:val="18"/>
+        </w:rPr>
+        <w:t xml:space="preserve">Рисунок </w:t>
+      </w:r>
+      <w:r>
+        <w:rPr>
+          <w:rFonts w:eastAsia="Times New Roman"/>
+          <w:bCs/>
+          <w:i/>
+        </w:rPr>
+        <w:t xml:space="preserve"> Домкрат кабельный с барабаном</w:t>
+      </w:r>
+    </w:p>
+    <w:p>
+      <w:pPr>
+        <w:jc w:val="center"/>
+      </w:pPr>
+    </w:p>
+    <w:p>
+      <w:pPr>
+        <w:shd w:val="clear" w:color="auto" w:fill="FFFFFF"/>
+        <w:tabs>
+          <w:tab w:val="left" w:pos="851"/>
+        </w:tabs>
+        <w:spacing w:line="360" w:lineRule="auto"/>
+        <w:ind w:firstLine="851"/>
+        <w:jc w:val="both"/>
+        <w:rPr>
+          <w:i/>
+          <w:iCs/>
+          <w:u w:val="single"/>
+        </w:rPr>
+      </w:pPr>
+      <w:r>
+        <w:rPr>
+          <w:i/>
+          <w:iCs/>
+          <w:u w:val="single"/>
+        </w:rPr>
+        <w:t>Производство работ</w:t>
+      </w:r>
+    </w:p>
+    <w:p>
+      <w:pPr>
+        <w:spacing w:line="360" w:lineRule="auto"/>
+        <w:ind w:firstLine="851"/>
+        <w:jc w:val="both"/>
+      </w:pPr>
+      <w:r>
+        <w:t xml:space="preserve">Кабели уложить с запасом по длине, достаточным для компенсации возможных смещений и температурных деформаций самих кабелей и конструкций, по которым они проложены (укладывать запас кабеля в виде колец (витков) запрещается). Кабели прокладывать свободно, без натяжения. Кабели в местах соединения или ответвления не должны испытывать механических усилий натяжения. </w:t>
+      </w:r>
+    </w:p>
+    <w:p>
+      <w:pPr>
+        <w:spacing w:line="360" w:lineRule="auto"/>
+        <w:ind w:firstLine="851"/>
+        <w:jc w:val="both"/>
+      </w:pPr>
+      <w:r>
+        <w:t>При прокладке кабеля вытягивание его из кабельного барабана или бухты допускается вращением барабана или бухты. Снятие витков кабеля с барабана или бухты не разрешается. В процессе прокладки кабеля следует предотвращать образование петель на кабеле. При размотке кабелей с барабанов нельзя допускать его резких изгибов и переломов вследствие слипания или смерзания витков, неправильной заводской намотки, резкого изменения скорости вращения барабана и т.п. Выход кабеля при размотке с барабанов должен быть сверху. Рабочие, контролирующие размотку барабана, должны стоять сзади (со стороны, противоположной от разматываемой ветви кабеля).</w:t>
+      </w:r>
+    </w:p>
+    <w:p>
+      <w:pPr>
+        <w:spacing w:line="360" w:lineRule="auto"/>
+        <w:ind w:firstLine="851"/>
+        <w:jc w:val="both"/>
+      </w:pPr>
+      <w:r>
+        <w:t>По окончании протяжки кабеля осмотреть его состояние по всей длине. Проверить радиусы закругления кабелей, они не должны быть меньше нормативных(рис. 3).  Надежность и долговечность кабелей в эксплуатации во многом определяются качеством их прокладки. Состояние кабелей после их прокладки оценивают по наличию повреждений наружных покровов, оболочек, изоляции и токопроводящих жил.</w:t>
+      </w:r>
+    </w:p>
+    <w:p>
+      <w:pPr>
+        <w:spacing w:line="360" w:lineRule="auto"/>
+        <w:ind w:firstLine="851"/>
+        <w:jc w:val="both"/>
+      </w:pPr>
+    </w:p>
+    <w:p>
+      <w:pPr>
+        <w:spacing w:line="360" w:lineRule="auto"/>
+        <w:ind w:firstLine="851"/>
+        <w:jc w:val="center"/>
+      </w:pPr>
+      <w:r>
+        <w:rPr>
+          <w:noProof/>
+          <w:lang w:val="en-US" w:eastAsia="en-US"/>
+        </w:rPr>
+        <w:lastRenderedPageBreak/>
+        <w:drawing>
+          <wp:inline distT="0" distB="0" distL="0" distR="0" wp14:anchorId="669D8CA6" wp14:editId="4529AECC">
+            <wp:extent cx="1591101" cy="1569125"/>
+            <wp:effectExtent l="0" t="0" r="0" b="0"/>
+            <wp:docPr id="4" name="Рисунок 4"/>
+            <wp:cNvGraphicFramePr>
+              <a:graphicFrameLocks xmlns:a="http://schemas.openxmlformats.org/drawingml/2006/main" noChangeAspect="1"/>
+            </wp:cNvGraphicFramePr>
+            <a:graphic xmlns:a="http://schemas.openxmlformats.org/drawingml/2006/main">
+              <a:graphicData uri="http://schemas.openxmlformats.org/drawingml/2006/picture">
+                <pic:pic xmlns:pic="http://schemas.openxmlformats.org/drawingml/2006/picture">
+                  <pic:nvPicPr>
+                    <pic:cNvPr id="770446864" name=""/>
+                    <pic:cNvPicPr>
+                      <a:picLocks noChangeAspect="1"/>
+                    </pic:cNvPicPr>
+                  </pic:nvPicPr>
+                  <pic:blipFill>
+                    <a:blip r:embed="rId37"/>
+                    <a:stretch/>
+                  </pic:blipFill>
+                  <pic:spPr bwMode="auto">
+                    <a:xfrm>
+                      <a:off x="0" y="0"/>
+                      <a:ext cx="1591101" cy="1569124"/>
+                    </a:xfrm>
+                    <a:prstGeom prst="rect">
+                      <a:avLst/>
+                    </a:prstGeom>
+                  </pic:spPr>
+                </pic:pic>
+              </a:graphicData>
+            </a:graphic>
+          </wp:inline>
+        </w:drawing>
+      </w:r>
+    </w:p>
+    <w:p>
+      <w:pPr>
+        <w:spacing w:line="360" w:lineRule="auto"/>
+        <w:ind w:firstLine="851"/>
+        <w:jc w:val="both"/>
+      </w:pPr>
+    </w:p>
+    <w:tbl>
+      <w:tblPr>
+        <w:tblStyle w:val="ae"/>
+        <w:tblW w:w="0" w:type="auto"/>
+        <w:tblLayout w:type="fixed"/>
+        <w:tblLook w:val="04A0" w:firstRow="1" w:lastRow="0" w:firstColumn="1" w:lastColumn="0" w:noHBand="0" w:noVBand="1"/>
+      </w:tblPr>
+      <w:tblGrid>
+        <w:gridCol w:w="2316"/>
+        <w:gridCol w:w="2551"/>
+        <w:gridCol w:w="1842"/>
+        <w:gridCol w:w="2943"/>
+      </w:tblGrid>
+      <w:tr>
+        <w:tc>
+          <w:tcPr>
+            <w:tcW w:w="2316" w:type="dxa"/>
+          </w:tcPr>
+          <w:p>
+            <w:pPr>
+              <w:jc w:val="center"/>
+              <w:rPr>
+                <w:b/>
+                <w:bCs/>
+                <w:sz w:val="20"/>
+                <w:szCs w:val="20"/>
+              </w:rPr>
+            </w:pPr>
+            <w:r>
+              <w:rPr>
+                <w:b/>
+                <w:bCs/>
+                <w:sz w:val="20"/>
+                <w:szCs w:val="20"/>
+              </w:rPr>
+              <w:t>Тип кабеля</w:t>
+            </w:r>
+          </w:p>
+        </w:tc>
+        <w:tc>
+          <w:tcPr>
+            <w:tcW w:w="2551" w:type="dxa"/>
+          </w:tcPr>
+          <w:p>
+            <w:pPr>
+              <w:jc w:val="center"/>
+              <w:rPr>
+                <w:b/>
+                <w:bCs/>
+                <w:sz w:val="20"/>
+                <w:szCs w:val="20"/>
+              </w:rPr>
+            </w:pPr>
+            <w:r>
+              <w:rPr>
+                <w:b/>
+                <w:bCs/>
+                <w:sz w:val="20"/>
+                <w:szCs w:val="20"/>
+              </w:rPr>
+              <w:t>Напряжение, кВ</w:t>
+            </w:r>
+          </w:p>
+        </w:tc>
+        <w:tc>
+          <w:tcPr>
+            <w:tcW w:w="1842" w:type="dxa"/>
+          </w:tcPr>
+          <w:p>
+            <w:pPr>
+              <w:jc w:val="center"/>
+              <w:rPr>
+                <w:b/>
+                <w:bCs/>
+                <w:sz w:val="20"/>
+                <w:szCs w:val="20"/>
+              </w:rPr>
+            </w:pPr>
+            <w:r>
+              <w:rPr>
+                <w:b/>
+                <w:bCs/>
+                <w:sz w:val="20"/>
+                <w:szCs w:val="20"/>
+              </w:rPr>
+              <w:t>Минимальный радиус изгиба</w:t>
+            </w:r>
+          </w:p>
+        </w:tc>
+        <w:tc>
+          <w:tcPr>
+            <w:tcW w:w="2943" w:type="dxa"/>
+          </w:tcPr>
+          <w:p>
+            <w:pPr>
+              <w:jc w:val="center"/>
+              <w:rPr>
+                <w:b/>
+                <w:bCs/>
+                <w:sz w:val="20"/>
+                <w:szCs w:val="20"/>
+              </w:rPr>
+            </w:pPr>
+            <w:r>
+              <w:rPr>
+                <w:b/>
+                <w:bCs/>
+                <w:sz w:val="20"/>
+                <w:szCs w:val="20"/>
+              </w:rPr>
+              <w:t>Примеры марок</w:t>
+            </w:r>
+          </w:p>
+        </w:tc>
+      </w:tr>
+      <w:tr>
+        <w:tc>
+          <w:tcPr>
+            <w:tcW w:w="2316" w:type="dxa"/>
+          </w:tcPr>
+          <w:p>
+            <w:pPr>
+              <w:spacing w:line="57" w:lineRule="atLeast"/>
+              <w:jc w:val="center"/>
+            </w:pPr>
+            <w:r>
+              <w:t>Многожильные кабели</w:t>
+            </w:r>
+          </w:p>
+        </w:tc>
+        <w:tc>
+          <w:tcPr>
+            <w:tcW w:w="2551" w:type="dxa"/>
+          </w:tcPr>
+          <w:p>
+            <w:pPr>
+              <w:spacing w:line="57" w:lineRule="atLeast"/>
+              <w:jc w:val="center"/>
+            </w:pPr>
+            <w:r>
+              <w:t>До 3 кВ включительно</w:t>
+            </w:r>
+          </w:p>
+        </w:tc>
+        <w:tc>
+          <w:tcPr>
+            <w:tcW w:w="1842" w:type="dxa"/>
+          </w:tcPr>
+          <w:p>
+            <w:pPr>
+              <w:spacing w:line="57" w:lineRule="atLeast"/>
+              <w:jc w:val="center"/>
+            </w:pPr>
+            <w:r>
+              <w:t>7,5D</w:t>
+            </w:r>
+          </w:p>
+        </w:tc>
+        <w:tc>
+          <w:tcPr>
+            <w:tcW w:w="2943" w:type="dxa"/>
+          </w:tcPr>
+          <w:p>
+            <w:pPr>
+              <w:spacing w:line="57" w:lineRule="atLeast"/>
+              <w:jc w:val="center"/>
+            </w:pPr>
+            <w:r>
+              <w:t>ВВГ, ВВГнг, ВВГнг-LS, АВВГ</w:t>
+            </w:r>
+          </w:p>
+        </w:tc>
+      </w:tr>
+      <w:tr>
+        <w:tc>
+          <w:tcPr>
+            <w:tcW w:w="2316" w:type="dxa"/>
+          </w:tcPr>
+          <w:p>
+            <w:pPr>
+              <w:spacing w:line="57" w:lineRule="atLeast"/>
+              <w:jc w:val="center"/>
+            </w:pPr>
+            <w:r>
+              <w:t>Одножильные кабели</w:t>
+            </w:r>
+          </w:p>
+        </w:tc>
+        <w:tc>
+          <w:tcPr>
+            <w:tcW w:w="2551" w:type="dxa"/>
+          </w:tcPr>
+          <w:p>
+            <w:pPr>
+              <w:spacing w:line="57" w:lineRule="atLeast"/>
+              <w:jc w:val="center"/>
+            </w:pPr>
+            <w:r>
+              <w:t>До 3 кВ включительно</w:t>
+            </w:r>
+          </w:p>
+        </w:tc>
+        <w:tc>
+          <w:tcPr>
+            <w:tcW w:w="1842" w:type="dxa"/>
+          </w:tcPr>
+          <w:p>
+            <w:pPr>
+              <w:spacing w:line="57" w:lineRule="atLeast"/>
+              <w:jc w:val="center"/>
+            </w:pPr>
+            <w:r>
+              <w:t>10D</w:t>
+            </w:r>
+          </w:p>
+        </w:tc>
+        <w:tc>
+          <w:tcPr>
+            <w:tcW w:w="2943" w:type="dxa"/>
+          </w:tcPr>
+          <w:p>
+            <w:pPr>
+              <w:spacing w:line="57" w:lineRule="atLeast"/>
+              <w:jc w:val="center"/>
+            </w:pPr>
+            <w:r>
+              <w:t>ВВГ 1х..., ВВГнг 1х...</w:t>
+            </w:r>
+          </w:p>
+        </w:tc>
+      </w:tr>
+      <w:tr>
+        <w:tc>
+          <w:tcPr>
+            <w:tcW w:w="2316" w:type="dxa"/>
+          </w:tcPr>
+          <w:p>
+            <w:pPr>
+              <w:spacing w:line="57" w:lineRule="atLeast"/>
+              <w:jc w:val="center"/>
+            </w:pPr>
+            <w:r>
+              <w:t>Многожильные кабели</w:t>
+            </w:r>
+          </w:p>
+        </w:tc>
+        <w:tc>
+          <w:tcPr>
+            <w:tcW w:w="2551" w:type="dxa"/>
+          </w:tcPr>
+          <w:p>
+            <w:pPr>
+              <w:spacing w:line="57" w:lineRule="atLeast"/>
+              <w:jc w:val="center"/>
+            </w:pPr>
+            <w:r>
+              <w:t>От 6 до 35 кВ</w:t>
+            </w:r>
+          </w:p>
+        </w:tc>
+        <w:tc>
+          <w:tcPr>
+            <w:tcW w:w="1842" w:type="dxa"/>
+          </w:tcPr>
+          <w:p>
+            <w:pPr>
+              <w:spacing w:line="57" w:lineRule="atLeast"/>
+              <w:jc w:val="center"/>
+            </w:pPr>
+            <w:r>
+              <w:t>12D</w:t>
+            </w:r>
+          </w:p>
+        </w:tc>
+        <w:tc>
+          <w:tcPr>
+            <w:tcW w:w="2943" w:type="dxa"/>
+          </w:tcPr>
+          <w:p>
+            <w:pPr>
+              <w:spacing w:line="57" w:lineRule="atLeast"/>
+              <w:jc w:val="center"/>
+            </w:pPr>
+            <w:r>
+              <w:t>АПвВГ, ПвВГ, АПвВГнг</w:t>
+            </w:r>
+          </w:p>
+        </w:tc>
+      </w:tr>
+      <w:tr>
+        <w:tc>
+          <w:tcPr>
+            <w:tcW w:w="2316" w:type="dxa"/>
+          </w:tcPr>
+          <w:p>
+            <w:pPr>
+              <w:spacing w:line="57" w:lineRule="atLeast"/>
+              <w:jc w:val="center"/>
+            </w:pPr>
+            <w:r>
+              <w:t>Одножильные кабели</w:t>
+            </w:r>
+          </w:p>
+        </w:tc>
+        <w:tc>
+          <w:tcPr>
+            <w:tcW w:w="2551" w:type="dxa"/>
+          </w:tcPr>
+          <w:p>
+            <w:pPr>
+              <w:spacing w:line="57" w:lineRule="atLeast"/>
+              <w:jc w:val="center"/>
+            </w:pPr>
+            <w:r>
+              <w:t>От 6 до 35 кВ</w:t>
+            </w:r>
+          </w:p>
+        </w:tc>
+        <w:tc>
+          <w:tcPr>
+            <w:tcW w:w="1842" w:type="dxa"/>
+          </w:tcPr>
+          <w:p>
+            <w:pPr>
+              <w:spacing w:line="57" w:lineRule="atLeast"/>
+              <w:jc w:val="center"/>
+            </w:pPr>
+            <w:r>
+              <w:t>15D</w:t>
+            </w:r>
+          </w:p>
+        </w:tc>
+        <w:tc>
+          <w:tcPr>
+            <w:tcW w:w="2943" w:type="dxa"/>
+          </w:tcPr>
+          <w:p>
+            <w:pPr>
+              <w:spacing w:line="57" w:lineRule="atLeast"/>
+              <w:jc w:val="center"/>
+            </w:pPr>
+            <w:r>
+              <w:t>АПвВГ 1х..., ПвВГ 1х...</w:t>
+            </w:r>
+          </w:p>
+        </w:tc>
+      </w:tr>
+      <w:tr>
+        <w:tc>
+          <w:tcPr>
+            <w:tcW w:w="2316" w:type="dxa"/>
+          </w:tcPr>
+          <w:p>
+            <w:pPr>
+              <w:spacing w:line="57" w:lineRule="atLeast"/>
+              <w:jc w:val="center"/>
+            </w:pPr>
+            <w:r>
+              <w:t>Плоские кабели</w:t>
+            </w:r>
+          </w:p>
+        </w:tc>
+        <w:tc>
+          <w:tcPr>
+            <w:tcW w:w="2551" w:type="dxa"/>
+          </w:tcPr>
+          <w:p>
+            <w:pPr>
+              <w:spacing w:line="57" w:lineRule="atLeast"/>
+              <w:jc w:val="center"/>
+            </w:pPr>
+            <w:r>
+              <w:t>До 1 кВ</w:t>
+            </w:r>
+          </w:p>
+        </w:tc>
+        <w:tc>
+          <w:tcPr>
+            <w:tcW w:w="1842" w:type="dxa"/>
+          </w:tcPr>
+          <w:p>
+            <w:pPr>
+              <w:spacing w:line="57" w:lineRule="atLeast"/>
+              <w:jc w:val="center"/>
+            </w:pPr>
+            <w:r>
+              <w:t>6D по толщине</w:t>
+            </w:r>
+          </w:p>
+        </w:tc>
+        <w:tc>
+          <w:tcPr>
+            <w:tcW w:w="2943" w:type="dxa"/>
+          </w:tcPr>
+          <w:p>
+            <w:pPr>
+              <w:spacing w:line="57" w:lineRule="atLeast"/>
+              <w:jc w:val="center"/>
+            </w:pPr>
+            <w:r>
+              <w:t>ВВГ-П, ВВГнг-П</w:t>
+            </w:r>
+          </w:p>
+        </w:tc>
+      </w:tr>
+    </w:tbl>
+    <w:p>
+      <w:pPr>
+        <w:pBdr>
+          <w:top w:val="none" w:sz="4" w:space="0" w:color="000000"/>
+          <w:left w:val="single" w:sz="24" w:space="0" w:color="3498DB"/>
+          <w:bottom w:val="none" w:sz="4" w:space="0" w:color="000000"/>
+          <w:right w:val="single" w:sz="24" w:space="0" w:color="3498DB"/>
+        </w:pBdr>
+        <w:shd w:val="clear" w:color="E8F4F8" w:fill="E8F4F8"/>
+        <w:spacing w:before="150" w:after="150"/>
+      </w:pPr>
+      <w:r>
+        <w:t>Формула расчета: R = k × Dн, где Dн - наружный диаметр кабеля, k - коэффициент по таблице</w:t>
+      </w:r>
+    </w:p>
+    <w:p>
+      <w:pPr>
+        <w:jc w:val="center"/>
+        <w:rPr>
+          <w:rFonts w:eastAsia="Times New Roman"/>
+          <w:bCs/>
+          <w:i/>
+        </w:rPr>
+      </w:pPr>
+      <w:r>
+        <w:rPr>
+          <w:bCs/>
+          <w:i/>
+          <w:szCs w:val="18"/>
+        </w:rPr>
+        <w:t xml:space="preserve">Рисунок </w:t>
+      </w:r>
+      <w:r>
+        <w:rPr>
+          <w:rFonts w:eastAsia="Times New Roman"/>
+          <w:bCs/>
+          <w:i/>
+        </w:rPr>
+        <w:t>3– Допустимый радиус изгиба кабеля</w:t>
+      </w:r>
+    </w:p>
+    <w:p>
+      <w:pPr>
+        <w:spacing w:line="360" w:lineRule="auto"/>
+        <w:ind w:firstLine="851"/>
+        <w:jc w:val="both"/>
+      </w:pPr>
+    </w:p>
+    <w:p>
+      <w:pPr>
+        <w:spacing w:line="360" w:lineRule="auto"/>
+        <w:ind w:firstLine="851"/>
+        <w:jc w:val="both"/>
+      </w:pPr>
+      <w:r>
+        <w:t>Кабели, проложенные вертикально по конструкциям, должны быть закреплены так, чтобы была предотвращена деформация оболочек и не нарушались соединения жил в муфтах под действием собственного веса кабелей.</w:t>
+      </w:r>
+    </w:p>
+    <w:p>
+      <w:pPr>
+        <w:spacing w:line="360" w:lineRule="auto"/>
+        <w:ind w:firstLine="851"/>
+        <w:jc w:val="both"/>
+        <w:rPr>
+          <w:i/>
+          <w:iCs/>
+          <w:u w:val="single"/>
+        </w:rPr>
+      </w:pPr>
+      <w:r>
+        <w:rPr>
+          <w:i/>
+          <w:iCs/>
+          <w:u w:val="single"/>
+        </w:rPr>
+        <w:t>Проведение пуско-наладочных работ</w:t>
+      </w:r>
+    </w:p>
+    <w:p>
+      <w:pPr>
+        <w:spacing w:line="360" w:lineRule="auto"/>
+        <w:ind w:firstLine="851"/>
+        <w:jc w:val="both"/>
+      </w:pPr>
+      <w:r>
+        <w:t>После окончания монтажа силовые кабельные линии испытываются в объеме и по  нормам, предусмотренным требованиями ПУЭ (1.8.37). У кабелей напряжением до 10 кВ: проверяют целость и фазировку жил, измеряют сопротивление изоляции, определяют токораспределение (для одножильных кабелей), измеряют сопротивление заземления;</w:t>
+      </w:r>
+    </w:p>
+    <w:p>
+      <w:pPr>
+        <w:spacing w:line="360" w:lineRule="auto"/>
+        <w:ind w:firstLine="851"/>
+        <w:jc w:val="both"/>
+      </w:pPr>
+      <w:r>
+        <w:t>При испытании кабельных линий создаются условия повышенной опасности для наладочного персонала и личного состава, находящегося вблизи испытываемой линии и особенно на ее концевых участках;</w:t>
+      </w:r>
+    </w:p>
+    <w:p>
+      <w:pPr>
+        <w:rPr>
+          <w:b/>
+        </w:rPr>
+      </w:pPr>
+    </w:p>
+    <w:p>
+      <w:pPr>
+        <w:rPr>
+          <w:b/>
+        </w:rPr>
+      </w:pPr>
+    </w:p>
+    <w:p>
+      <w:pPr>
+        <w:rPr>
+          <w:b/>
+        </w:rPr>
+      </w:pPr>
+    </w:p>
+    <w:p>
+      <w:pPr>
+        <w:rPr>
+          <w:b/>
+        </w:rPr>
+      </w:pPr>
+    </w:p>
+    <w:p>
+      <w:pPr>
+        <w:rPr>
+          <w:b/>
+        </w:rPr>
+      </w:pPr>
+      <w:r>
+        <w:rPr>
+          <w:noProof/>
+        </w:rPr>
+        <w:lastRenderedPageBreak/>
+        <w:drawing>
+          <wp:inline distT="0" distB="0" distL="0" distR="0" wp14:anchorId="786B14B9" wp14:editId="3F06FEE9">
+            <wp:extent cx="5867400" cy="1352550"/>
+            <wp:effectExtent l="0" t="0" r="0" b="0"/>
+            <wp:docPr id="57554189" name="Рисунок 1"/>
+            <wp:cNvGraphicFramePr>
+              <a:graphicFrameLocks xmlns:a="http://schemas.openxmlformats.org/drawingml/2006/main" noChangeAspect="1"/>
+            </wp:cNvGraphicFramePr>
+            <a:graphic xmlns:a="http://schemas.openxmlformats.org/drawingml/2006/main">
+              <a:graphicData uri="http://schemas.openxmlformats.org/drawingml/2006/picture">
+                <pic:pic xmlns:pic="http://schemas.openxmlformats.org/drawingml/2006/picture">
+                  <pic:nvPicPr>
+                    <pic:cNvPr id="57554189" name=""/>
+                    <pic:cNvPicPr/>
+                  </pic:nvPicPr>
+                  <pic:blipFill>
+                    <a:blip r:embed="rId33"/>
+                    <a:stretch>
+                      <a:fillRect/>
+                    </a:stretch>
+                  </pic:blipFill>
+                  <pic:spPr>
+                    <a:xfrm>
+                      <a:off x="0" y="0"/>
+                      <a:ext cx="5867400" cy="1352550"/>
+                    </a:xfrm>
+                    <a:prstGeom prst="rect">
+                      <a:avLst/>
+                    </a:prstGeom>
+                  </pic:spPr>
+                </pic:pic>
+              </a:graphicData>
+            </a:graphic>
+          </wp:inline>
+        </w:drawing>
+      </w:r>
+    </w:p>
+    <w:p>
+      <w:pPr>
+        <w:rPr>
+          <w:b/>
+        </w:rPr>
+      </w:pPr>
+    </w:p>
+    <w:p>
+      <w:pPr>
+        <w:rPr>
+          <w:b/>
+        </w:rPr>
+        <w:sectPr>
+          <w:type w:val="continuous"/>
+          <w:pgSz w:w="11906" w:h="16838"/>
+          <w:pgMar w:top="1134" w:right="707" w:bottom="1418" w:left="1418" w:header="709" w:footer="709" w:gutter="0"/>
+          <w:cols w:space="708"/>
+          <w:titlePg/>
+          <w:docGrid w:linePitch="360"/>
+        </w:sectPr>
+      </w:pPr>
+    </w:p>
+    <w:p>
+      <w:pPr>
         <w:rPr>
           <w:b/>
         </w:rPr>
@@ -35435,8 +36161,8 @@
       </w:r>
     </w:p>
     <w:sectPr>
-      <w:headerReference w:type="first" r:id="rId34"/>
-      <w:footerReference w:type="first" r:id="rId35"/>
+      <w:headerReference w:type="first" r:id="rId38"/>
+      <w:footerReference w:type="first" r:id="rId39"/>
       <w:pgSz w:w="11906" w:h="16838"/>
       <w:pgMar w:top="1134" w:right="707" w:bottom="1418" w:left="1418" w:header="709" w:footer="709" w:gutter="0"/>
       <w:cols w:space="708"/>
@@ -36027,23 +36753,13 @@
                                 <w:sz w:val="18"/>
                               </w:rPr>
                             </w:pPr>
-                            <w:proofErr w:type="spellStart"/>
                             <w:r>
                               <w:rPr>
                                 <w:rFonts w:ascii="Times New Roman" w:hAnsi="Times New Roman"/>
                                 <w:i w:val="0"/>
                                 <w:sz w:val="18"/>
                               </w:rPr>
-                              <w:t>Изм</w:t>
-                            </w:r>
-                            <w:proofErr w:type="spellEnd"/>
-                            <w:r>
-                              <w:rPr>
-                                <w:rFonts w:ascii="Times New Roman" w:hAnsi="Times New Roman"/>
-                                <w:i w:val="0"/>
-                                <w:sz w:val="18"/>
-                              </w:rPr>
-                              <w:t>.</w:t>
+                              <w:t>Изм.</w:t>
                             </w:r>
                           </w:p>
                         </w:txbxContent>
@@ -36133,25 +36849,7 @@
                                 <w:i w:val="0"/>
                                 <w:sz w:val="18"/>
                               </w:rPr>
-                              <w:t xml:space="preserve">№ </w:t>
-                            </w:r>
-                            <w:proofErr w:type="spellStart"/>
-                            <w:r>
-                              <w:rPr>
-                                <w:rFonts w:ascii="Times New Roman" w:hAnsi="Times New Roman"/>
-                                <w:i w:val="0"/>
-                                <w:sz w:val="18"/>
-                              </w:rPr>
-                              <w:t>докум</w:t>
-                            </w:r>
-                            <w:proofErr w:type="spellEnd"/>
-                            <w:r>
-                              <w:rPr>
-                                <w:rFonts w:ascii="Times New Roman" w:hAnsi="Times New Roman"/>
-                                <w:i w:val="0"/>
-                                <w:sz w:val="18"/>
-                              </w:rPr>
-                              <w:t>.</w:t>
+                              <w:t>№ докум.</w:t>
                             </w:r>
                           </w:p>
                         </w:txbxContent>
@@ -36190,7 +36888,6 @@
                                 <w:sz w:val="18"/>
                               </w:rPr>
                             </w:pPr>
-                            <w:proofErr w:type="spellStart"/>
                             <w:r>
                               <w:rPr>
                                 <w:rFonts w:ascii="Times New Roman" w:hAnsi="Times New Roman"/>
@@ -36199,7 +36896,6 @@
                               </w:rPr>
                               <w:t>Подпись</w:t>
                             </w:r>
-                            <w:proofErr w:type="spellEnd"/>
                           </w:p>
                         </w:txbxContent>
                       </wps:txbx>
@@ -36460,7 +37156,7 @@
         </mc:Choice>
         <mc:Fallback>
           <w:pict>
-            <v:group w14:anchorId="363BA7BC" id="Группа 775" o:spid="_x0000_s1026" style="position:absolute;margin-left:54.9pt;margin-top:22.45pt;width:518.4pt;height:799.7pt;z-index:251658240;mso-position-horizontal-relative:page;mso-position-vertical-relative:page" coordsize="20000,20000" o:gfxdata="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" o:allowincell="f">
+            <v:group w14:anchorId="363BA7BC" id="Группа 775" o:spid="_x0000_s1026" style="position:absolute;margin-left:54.9pt;margin-top:22.45pt;width:518.4pt;height:799.7pt;z-index:251658240;mso-position-horizontal-relative:page;mso-position-vertical-relative:page" coordsize="20000,20000" o:gfxdata="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" o:allowincell="f">
               <v:rect id="Rectangle 119" o:spid="_x0000_s1027" style="position:absolute;width:20000;height:20000;visibility:visible;mso-wrap-style:square;v-text-anchor:top" o:gfxdata="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" filled="f" strokeweight="2pt"/>
               <v:line id="Line 120" o:spid="_x0000_s1028" style="position:absolute;visibility:visible;mso-wrap-style:square" from="1093,18949" to="1095,19989" o:connectortype="straight" o:gfxdata="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" strokeweight="2pt"/>
               <v:line id="Line 121" o:spid="_x0000_s1029" style="position:absolute;visibility:visible;mso-wrap-style:square" from="10,18941" to="19977,18942" o:connectortype="straight" o:gfxdata="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" strokeweight="2pt"/>
@@ -37094,23 +37790,13 @@
                                 <w:sz w:val="18"/>
                               </w:rPr>
                             </w:pPr>
-                            <w:proofErr w:type="spellStart"/>
                             <w:r>
                               <w:rPr>
                                 <w:rFonts w:ascii="Times New Roman" w:hAnsi="Times New Roman"/>
                                 <w:i w:val="0"/>
                                 <w:sz w:val="18"/>
                               </w:rPr>
-                              <w:t>Изм</w:t>
-                            </w:r>
-                            <w:proofErr w:type="spellEnd"/>
-                            <w:r>
-                              <w:rPr>
-                                <w:rFonts w:ascii="Times New Roman" w:hAnsi="Times New Roman"/>
-                                <w:i w:val="0"/>
-                                <w:sz w:val="18"/>
-                              </w:rPr>
-                              <w:t>.</w:t>
+                              <w:t>Изм.</w:t>
                             </w:r>
                           </w:p>
                         </w:txbxContent>
@@ -37200,25 +37886,7 @@
                                 <w:i w:val="0"/>
                                 <w:sz w:val="18"/>
                               </w:rPr>
-                              <w:t xml:space="preserve">№ </w:t>
-                            </w:r>
-                            <w:proofErr w:type="spellStart"/>
-                            <w:r>
-                              <w:rPr>
-                                <w:rFonts w:ascii="Times New Roman" w:hAnsi="Times New Roman"/>
-                                <w:i w:val="0"/>
-                                <w:sz w:val="18"/>
-                              </w:rPr>
-                              <w:t>докум</w:t>
-                            </w:r>
-                            <w:proofErr w:type="spellEnd"/>
-                            <w:r>
-                              <w:rPr>
-                                <w:rFonts w:ascii="Times New Roman" w:hAnsi="Times New Roman"/>
-                                <w:i w:val="0"/>
-                                <w:sz w:val="18"/>
-                              </w:rPr>
-                              <w:t>.</w:t>
+                              <w:t>№ докум.</w:t>
                             </w:r>
                           </w:p>
                         </w:txbxContent>
@@ -37257,7 +37925,6 @@
                                 <w:sz w:val="18"/>
                               </w:rPr>
                             </w:pPr>
-                            <w:proofErr w:type="spellStart"/>
                             <w:r>
                               <w:rPr>
                                 <w:rFonts w:ascii="Times New Roman" w:hAnsi="Times New Roman"/>
@@ -37266,7 +37933,6 @@
                               </w:rPr>
                               <w:t>Подпись</w:t>
                             </w:r>
-                            <w:proofErr w:type="spellEnd"/>
                           </w:p>
                         </w:txbxContent>
                       </wps:txbx>
@@ -37524,7 +38190,7 @@
         </mc:Choice>
         <mc:Fallback>
           <w:pict>
-            <v:group w14:anchorId="6ABE17C6" id="_x0000_s1046" style="position:absolute;margin-left:54.9pt;margin-top:22.45pt;width:518.4pt;height:799.7pt;z-index:251660288;mso-position-horizontal-relative:page;mso-position-vertical-relative:page" coordsize="20000,20000" o:gfxdata="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" o:allowincell="f">
+            <v:group w14:anchorId="6ABE17C6" id="_x0000_s1046" style="position:absolute;margin-left:54.9pt;margin-top:22.45pt;width:518.4pt;height:799.7pt;z-index:251660288;mso-position-horizontal-relative:page;mso-position-vertical-relative:page" coordsize="20000,20000" o:gfxdata="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" o:allowincell="f">
               <v:rect id="Rectangle 119" o:spid="_x0000_s1047" style="position:absolute;width:20000;height:20000;visibility:visible;mso-wrap-style:square;v-text-anchor:top" o:gfxdata="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" filled="f" strokeweight="2pt"/>
               <v:line id="Line 120" o:spid="_x0000_s1048" style="position:absolute;visibility:visible;mso-wrap-style:square" from="1093,18949" to="1095,19989" o:connectortype="straight" o:gfxdata="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" strokeweight="2pt"/>
               <v:line id="Line 121" o:spid="_x0000_s1049" style="position:absolute;visibility:visible;mso-wrap-style:square" from="10,18941" to="19977,18942" o:connectortype="straight" o:gfxdata="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" strokeweight="2pt"/>
@@ -38734,8 +39400,8 @@
   <w:abstractNum w:abstractNumId="9" w15:restartNumberingAfterBreak="0">
     <w:nsid w:val="4DAA2DBE"/>
     <w:multiLevelType w:val="hybridMultilevel"/>
-    <w:tmpl w:val="C0C60096"/>
-    <w:lvl w:ilvl="0" w:tplc="D4B6D2FE">
+    <w:tmpl w:val="19E4842C"/>
+    <w:lvl w:ilvl="0" w:tplc="0888AB68">
       <w:start w:val="1"/>
       <w:numFmt w:val="decimal"/>
       <w:pStyle w:val="3"/>
@@ -39462,6 +40128,15 @@
   </w:num>
   <w:num w:numId="48" w16cid:durableId="1956906799">
     <w:abstractNumId w:val="9"/>
+  </w:num>
+  <w:num w:numId="49" w16cid:durableId="1891920623">
+    <w:abstractNumId w:val="9"/>
+  </w:num>
+  <w:num w:numId="50" w16cid:durableId="300883850">
+    <w:abstractNumId w:val="9"/>
+    <w:lvlOverride w:ilvl="0">
+      <w:startOverride w:val="10"/>
+    </w:lvlOverride>
   </w:num>
   <w:numIdMacAtCleanup w:val="11"/>
 </w:numbering>
@@ -39633,7 +40308,7 @@
     <w:lsdException w:name="Table Web 2" w:semiHidden="1" w:unhideWhenUsed="1"/>
     <w:lsdException w:name="Table Web 3" w:semiHidden="1" w:unhideWhenUsed="1"/>
     <w:lsdException w:name="Balloon Text" w:semiHidden="1" w:unhideWhenUsed="1"/>
-    <w:lsdException w:name="Table Grid" w:uiPriority="59"/>
+    <w:lsdException w:name="Table Grid" w:uiPriority="39"/>
     <w:lsdException w:name="Table Theme" w:semiHidden="1" w:unhideWhenUsed="1"/>
     <w:lsdException w:name="Placeholder Text" w:semiHidden="1"/>
     <w:lsdException w:name="No Spacing" w:uiPriority="1"/>
@@ -39929,7 +40604,7 @@
     <w:pPr>
       <w:keepNext/>
       <w:numPr>
-        <w:numId w:val="6"/>
+        <w:numId w:val="49"/>
       </w:numPr>
       <w:spacing w:before="120" w:line="360" w:lineRule="auto"/>
       <w:jc w:val="center"/>
@@ -40030,7 +40705,6 @@
   <w:style w:type="character" w:default="1" w:styleId="a4">
     <w:name w:val="Default Paragraph Font"/>
     <w:uiPriority w:val="1"/>
-    <w:semiHidden/>
     <w:unhideWhenUsed/>
   </w:style>
   <w:style w:type="table" w:default="1" w:styleId="a5">
@@ -40155,7 +40829,7 @@
   <w:style w:type="table" w:styleId="ae">
     <w:name w:val="Table Grid"/>
     <w:basedOn w:val="a5"/>
-    <w:uiPriority w:val="59"/>
+    <w:uiPriority w:val="39"/>
     <w:rsid w:val="0030291C"/>
     <w:tblPr>
       <w:tblBorders>
@@ -41992,7 +42666,6 @@
     <w:basedOn w:val="a3"/>
     <w:link w:val="afff1"/>
     <w:uiPriority w:val="99"/>
-    <w:semiHidden/>
     <w:unhideWhenUsed/>
     <w:rsid w:val="00D74A86"/>
     <w:rPr>
@@ -42006,7 +42679,6 @@
     <w:basedOn w:val="a4"/>
     <w:link w:val="afff0"/>
     <w:uiPriority w:val="99"/>
-    <w:semiHidden/>
     <w:rsid w:val="00D74A86"/>
     <w:rPr>
       <w:rFonts w:ascii="Times New Roman" w:eastAsia="Times New Roman" w:hAnsi="Times New Roman"/>
@@ -42016,7 +42688,6 @@
     <w:name w:val="annotation reference"/>
     <w:basedOn w:val="a4"/>
     <w:uiPriority w:val="99"/>
-    <w:semiHidden/>
     <w:unhideWhenUsed/>
     <w:rsid w:val="00D74A86"/>
     <w:rPr>
@@ -42329,17 +43000,16 @@
   </w:font>
   <w:font w:name="Trebuchet MS">
     <w:panose1 w:val="020B0603020202020204"/>
-    <w:charset w:val="CC"/>
+    <w:charset w:val="00"/>
     <w:family w:val="swiss"/>
     <w:pitch w:val="variable"/>
     <w:sig w:usb0="00000687" w:usb1="00000000" w:usb2="00000000" w:usb3="00000000" w:csb0="0000009F" w:csb1="00000000"/>
   </w:font>
   <w:font w:name="Palatino Linotype">
     <w:panose1 w:val="02040502050505030304"/>
-    <w:charset w:val="CC"/>
-    <w:family w:val="roman"/>
-    <w:pitch w:val="variable"/>
-    <w:sig w:usb0="E0000287" w:usb1="40000013" w:usb2="00000000" w:usb3="00000000" w:csb0="0000019F" w:csb1="00000000"/>
+    <w:charset w:val="00"/>
+    <w:family w:val="auto"/>
+    <w:pitch w:val="default"/>
   </w:font>
   <w:font w:name="Arial">
     <w:panose1 w:val="020B0604020202020204"/>
@@ -42357,10 +43027,9 @@
   </w:font>
   <w:font w:name="Arial Unicode MS">
     <w:panose1 w:val="020B0604020202020204"/>
-    <w:charset w:val="80"/>
-    <w:family w:val="swiss"/>
-    <w:pitch w:val="variable"/>
-    <w:sig w:usb0="F7FFAFFF" w:usb1="E9DFFFFF" w:usb2="0000003F" w:usb3="00000000" w:csb0="003F01FF" w:csb1="00000000"/>
+    <w:charset w:val="00"/>
+    <w:family w:val="auto"/>
+    <w:pitch w:val="default"/>
   </w:font>
   <w:font w:name="Cambria Math">
     <w:panose1 w:val="02040503050406030204"/>
@@ -42390,6 +43059,7 @@
     <w:rsid w:val="00076C00"/>
     <w:rsid w:val="00084951"/>
     <w:rsid w:val="000D4D3A"/>
+    <w:rsid w:val="000E7261"/>
     <w:rsid w:val="000F4561"/>
     <w:rsid w:val="001026BA"/>
     <w:rsid w:val="0014397F"/>
@@ -42452,11 +43122,13 @@
     <w:rsid w:val="00B26AEC"/>
     <w:rsid w:val="00BC0CC4"/>
     <w:rsid w:val="00BC5A61"/>
+    <w:rsid w:val="00BE3356"/>
     <w:rsid w:val="00C91BC2"/>
     <w:rsid w:val="00CE1B59"/>
     <w:rsid w:val="00D010D0"/>
     <w:rsid w:val="00D11CFC"/>
     <w:rsid w:val="00D16D70"/>
+    <w:rsid w:val="00D46E0A"/>
     <w:rsid w:val="00D8284B"/>
     <w:rsid w:val="00E35665"/>
     <w:rsid w:val="00E40E27"/>
@@ -42937,17 +43609,9 @@
     <w:name w:val="17764A3D43D944F49E959EF9C0C21A8D"/>
     <w:rsid w:val="006853D9"/>
   </w:style>
-  <w:style w:type="paragraph" w:customStyle="1" w:styleId="4EC2525ADECA4B2284B6EA142E19508F">
-    <w:name w:val="4EC2525ADECA4B2284B6EA142E19508F"/>
-    <w:rsid w:val="0029203E"/>
-  </w:style>
   <w:style w:type="paragraph" w:customStyle="1" w:styleId="AE351AC10E4C4FE88A68353AA33ED5DE">
     <w:name w:val="AE351AC10E4C4FE88A68353AA33ED5DE"/>
     <w:rsid w:val="00676A15"/>
-  </w:style>
-  <w:style w:type="paragraph" w:customStyle="1" w:styleId="BF00D44A7BE24797914EBCEABDF6FAA1">
-    <w:name w:val="BF00D44A7BE24797914EBCEABDF6FAA1"/>
-    <w:rsid w:val="0065209B"/>
   </w:style>
 </w:styles>
 </file>
